--- a/Documentation.docx
+++ b/Documentation.docx
@@ -1,6 +1,6 @@
 
 <file path=word/document.xml><?xml version="1.0" encoding="utf-8"?>
-<w:document xmlns:ve="http://schemas.openxmlformats.org/markup-compatibility/2006" xmlns:o="urn:schemas-microsoft-com:office:office" xmlns:r="http://schemas.openxmlformats.org/officeDocument/2006/relationships" xmlns:m="http://schemas.openxmlformats.org/officeDocument/2006/math" xmlns:v="urn:schemas-microsoft-com:vml" xmlns:wp="http://schemas.openxmlformats.org/drawingml/2006/wordprocessingDrawing" xmlns:w10="urn:schemas-microsoft-com:office:word" xmlns:w="http://schemas.openxmlformats.org/wordprocessingml/2006/main" xmlns:wne="http://schemas.microsoft.com/office/word/2006/wordml">
+<w:document xmlns:wpc="http://schemas.microsoft.com/office/word/2010/wordprocessingCanvas" xmlns:cx="http://schemas.microsoft.com/office/drawing/2014/chartex" xmlns:cx1="http://schemas.microsoft.com/office/drawing/2015/9/8/chartex" xmlns:cx2="http://schemas.microsoft.com/office/drawing/2015/10/21/chartex" xmlns:cx3="http://schemas.microsoft.com/office/drawing/2016/5/9/chartex" xmlns:cx4="http://schemas.microsoft.com/office/drawing/2016/5/10/chartex" xmlns:cx5="http://schemas.microsoft.com/office/drawing/2016/5/11/chartex" xmlns:cx6="http://schemas.microsoft.com/office/drawing/2016/5/12/chartex" xmlns:cx7="http://schemas.microsoft.com/office/drawing/2016/5/13/chartex" xmlns:cx8="http://schemas.microsoft.com/office/drawing/2016/5/14/chartex" xmlns:mc="http://schemas.openxmlformats.org/markup-compatibility/2006" xmlns:aink="http://schemas.microsoft.com/office/drawing/2016/ink" xmlns:am3d="http://schemas.microsoft.com/office/drawing/2017/model3d" xmlns:o="urn:schemas-microsoft-com:office:office" xmlns:r="http://schemas.openxmlformats.org/officeDocument/2006/relationships" xmlns:m="http://schemas.openxmlformats.org/officeDocument/2006/math" xmlns:v="urn:schemas-microsoft-com:vml" xmlns:wp14="http://schemas.microsoft.com/office/word/2010/wordprocessingDrawing" xmlns:wp="http://schemas.openxmlformats.org/drawingml/2006/wordprocessingDrawing" xmlns:w10="urn:schemas-microsoft-com:office:word" xmlns:w="http://schemas.openxmlformats.org/wordprocessingml/2006/main" xmlns:w14="http://schemas.microsoft.com/office/word/2010/wordml" xmlns:w15="http://schemas.microsoft.com/office/word/2012/wordml" xmlns:w16cid="http://schemas.microsoft.com/office/word/2016/wordml/cid" xmlns:w16se="http://schemas.microsoft.com/office/word/2015/wordml/symex" xmlns:wpg="http://schemas.microsoft.com/office/word/2010/wordprocessingGroup" xmlns:wpi="http://schemas.microsoft.com/office/word/2010/wordprocessingInk" xmlns:wne="http://schemas.microsoft.com/office/word/2006/wordml" xmlns:wps="http://schemas.microsoft.com/office/word/2010/wordprocessingShape" mc:Ignorable="w14 w15 w16se w16cid wp14">
   <w:body>
     <w:p>
       <w:pPr>
@@ -368,7 +368,27 @@
           <w:szCs w:val="32"/>
           <w:lang w:eastAsia="en-IN"/>
         </w:rPr>
-        <w:t>Out Of Scope</w:t>
+        <w:t xml:space="preserve">Out </w:t>
+      </w:r>
+      <w:proofErr w:type="gramStart"/>
+      <w:r>
+        <w:rPr>
+          <w:rFonts w:cstheme="minorHAnsi"/>
+          <w:sz w:val="32"/>
+          <w:szCs w:val="32"/>
+          <w:lang w:eastAsia="en-IN"/>
+        </w:rPr>
+        <w:t>Of</w:t>
+      </w:r>
+      <w:proofErr w:type="gramEnd"/>
+      <w:r>
+        <w:rPr>
+          <w:rFonts w:cstheme="minorHAnsi"/>
+          <w:sz w:val="32"/>
+          <w:szCs w:val="32"/>
+          <w:lang w:eastAsia="en-IN"/>
+        </w:rPr>
+        <w:t xml:space="preserve"> Scope</w:t>
       </w:r>
       <w:r>
         <w:rPr>
@@ -1180,8 +1200,9 @@
           <w:szCs w:val="28"/>
           <w:lang w:eastAsia="en-IN"/>
         </w:rPr>
-        <w:t>ROLES ALLOCATED:</w:t>
-      </w:r>
+        <w:t xml:space="preserve">ROLES </w:t>
+      </w:r>
+      <w:proofErr w:type="gramStart"/>
       <w:r>
         <w:rPr>
           <w:rFonts w:ascii="Times New Roman" w:hAnsi="Times New Roman" w:cs="Times New Roman"/>
@@ -1190,8 +1211,19 @@
           <w:szCs w:val="28"/>
           <w:lang w:eastAsia="en-IN"/>
         </w:rPr>
+        <w:t>ALLOCATED:</w:t>
+      </w:r>
+      <w:r>
+        <w:rPr>
+          <w:rFonts w:ascii="Times New Roman" w:hAnsi="Times New Roman" w:cs="Times New Roman"/>
+          <w:b/>
+          <w:sz w:val="28"/>
+          <w:szCs w:val="28"/>
+          <w:lang w:eastAsia="en-IN"/>
+        </w:rPr>
         <w:t>-</w:t>
       </w:r>
+      <w:proofErr w:type="gramEnd"/>
     </w:p>
     <w:p>
       <w:pPr>
@@ -1221,6 +1253,7 @@
         </w:rPr>
         <w:t xml:space="preserve">Coding Part: </w:t>
       </w:r>
+      <w:proofErr w:type="spellStart"/>
       <w:r>
         <w:rPr>
           <w:rFonts w:ascii="Calibri" w:eastAsia="Times New Roman" w:hAnsi="Calibri" w:cs="Calibri"/>
@@ -1239,7 +1272,18 @@
           <w:szCs w:val="24"/>
           <w:lang w:eastAsia="en-IN"/>
         </w:rPr>
-        <w:t xml:space="preserve">Sandeep </w:t>
+        <w:t>Sandeep</w:t>
+      </w:r>
+      <w:proofErr w:type="spellEnd"/>
+      <w:r>
+        <w:rPr>
+          <w:rFonts w:ascii="Calibri" w:eastAsia="Times New Roman" w:hAnsi="Calibri" w:cs="Calibri"/>
+          <w:color w:val="333333"/>
+          <w:sz w:val="24"/>
+          <w:szCs w:val="24"/>
+          <w:lang w:eastAsia="en-IN"/>
+        </w:rPr>
+        <w:t xml:space="preserve"> </w:t>
       </w:r>
     </w:p>
     <w:p>
@@ -1260,6 +1304,7 @@
           <w:lang w:eastAsia="en-IN"/>
         </w:rPr>
       </w:pPr>
+      <w:proofErr w:type="gramStart"/>
       <w:r>
         <w:rPr>
           <w:rFonts w:ascii="Calibri" w:eastAsia="Times New Roman" w:hAnsi="Calibri" w:cs="Calibri"/>
@@ -1270,6 +1315,7 @@
         </w:rPr>
         <w:t>Documentation :</w:t>
       </w:r>
+      <w:proofErr w:type="gramEnd"/>
       <w:r>
         <w:rPr>
           <w:rFonts w:ascii="Calibri" w:eastAsia="Times New Roman" w:hAnsi="Calibri" w:cs="Calibri"/>
@@ -1278,8 +1324,20 @@
           <w:szCs w:val="24"/>
           <w:lang w:eastAsia="en-IN"/>
         </w:rPr>
-        <w:t xml:space="preserve"> PL.SundarVelayutham</w:t>
-      </w:r>
+        <w:t xml:space="preserve"> </w:t>
+      </w:r>
+      <w:proofErr w:type="spellStart"/>
+      <w:r>
+        <w:rPr>
+          <w:rFonts w:ascii="Calibri" w:eastAsia="Times New Roman" w:hAnsi="Calibri" w:cs="Calibri"/>
+          <w:color w:val="333333"/>
+          <w:sz w:val="24"/>
+          <w:szCs w:val="24"/>
+          <w:lang w:eastAsia="en-IN"/>
+        </w:rPr>
+        <w:t>PL.SundarVelayutham</w:t>
+      </w:r>
+      <w:proofErr w:type="spellEnd"/>
     </w:p>
     <w:p>
       <w:pPr>
@@ -1317,8 +1375,9 @@
           <w:szCs w:val="24"/>
           <w:lang w:eastAsia="en-IN"/>
         </w:rPr>
-        <w:t xml:space="preserve">l Testing </w:t>
-      </w:r>
+        <w:t xml:space="preserve">l </w:t>
+      </w:r>
+      <w:proofErr w:type="gramStart"/>
       <w:r>
         <w:rPr>
           <w:rFonts w:ascii="Calibri" w:eastAsia="Times New Roman" w:hAnsi="Calibri" w:cs="Calibri"/>
@@ -1327,7 +1386,7 @@
           <w:szCs w:val="24"/>
           <w:lang w:eastAsia="en-IN"/>
         </w:rPr>
-        <w:t>:</w:t>
+        <w:t xml:space="preserve">Testing </w:t>
       </w:r>
       <w:r>
         <w:rPr>
@@ -1337,8 +1396,31 @@
           <w:szCs w:val="24"/>
           <w:lang w:eastAsia="en-IN"/>
         </w:rPr>
-        <w:t xml:space="preserve"> Selvapraviya</w:t>
-      </w:r>
+        <w:t>:</w:t>
+      </w:r>
+      <w:proofErr w:type="gramEnd"/>
+      <w:r>
+        <w:rPr>
+          <w:rFonts w:ascii="Calibri" w:eastAsia="Times New Roman" w:hAnsi="Calibri" w:cs="Calibri"/>
+          <w:color w:val="333333"/>
+          <w:sz w:val="24"/>
+          <w:szCs w:val="24"/>
+          <w:lang w:eastAsia="en-IN"/>
+        </w:rPr>
+        <w:t xml:space="preserve"> </w:t>
+      </w:r>
+      <w:proofErr w:type="spellStart"/>
+      <w:r>
+        <w:rPr>
+          <w:rFonts w:ascii="Calibri" w:eastAsia="Times New Roman" w:hAnsi="Calibri" w:cs="Calibri"/>
+          <w:color w:val="333333"/>
+          <w:sz w:val="24"/>
+          <w:szCs w:val="24"/>
+          <w:lang w:eastAsia="en-IN"/>
+        </w:rPr>
+        <w:t>Selvapraviya</w:t>
+      </w:r>
+      <w:proofErr w:type="spellEnd"/>
     </w:p>
     <w:p>
       <w:pPr>
@@ -1367,7 +1449,18 @@
           <w:szCs w:val="24"/>
           <w:lang w:eastAsia="en-IN"/>
         </w:rPr>
-        <w:t>Automation Testing</w:t>
+        <w:t xml:space="preserve">Automation </w:t>
+      </w:r>
+      <w:proofErr w:type="gramStart"/>
+      <w:r>
+        <w:rPr>
+          <w:rFonts w:ascii="Calibri" w:eastAsia="Times New Roman" w:hAnsi="Calibri" w:cs="Calibri"/>
+          <w:color w:val="333333"/>
+          <w:sz w:val="24"/>
+          <w:szCs w:val="24"/>
+          <w:lang w:eastAsia="en-IN"/>
+        </w:rPr>
+        <w:t>Testing</w:t>
       </w:r>
       <w:r>
         <w:rPr>
@@ -1380,6 +1473,7 @@
         </w:rPr>
         <w:t xml:space="preserve"> :</w:t>
       </w:r>
+      <w:proofErr w:type="gramEnd"/>
       <w:r>
         <w:rPr>
           <w:rFonts w:ascii="Calibri" w:eastAsia="Times New Roman" w:hAnsi="Calibri" w:cs="Calibri"/>
@@ -1485,8 +1579,9 @@
           <w:szCs w:val="28"/>
           <w:lang w:eastAsia="en-IN"/>
         </w:rPr>
-        <w:t>PROJECT OVERVIEW:</w:t>
-      </w:r>
+        <w:t xml:space="preserve">PROJECT </w:t>
+      </w:r>
+      <w:proofErr w:type="gramStart"/>
       <w:r>
         <w:rPr>
           <w:rFonts w:ascii="Times New Roman" w:eastAsia="Times New Roman" w:hAnsi="Times New Roman" w:cs="Times New Roman"/>
@@ -1496,8 +1591,20 @@
           <w:szCs w:val="28"/>
           <w:lang w:eastAsia="en-IN"/>
         </w:rPr>
+        <w:t>OVERVIEW:</w:t>
+      </w:r>
+      <w:r>
+        <w:rPr>
+          <w:rFonts w:ascii="Times New Roman" w:eastAsia="Times New Roman" w:hAnsi="Times New Roman" w:cs="Times New Roman"/>
+          <w:b/>
+          <w:color w:val="333333"/>
+          <w:sz w:val="28"/>
+          <w:szCs w:val="28"/>
+          <w:lang w:eastAsia="en-IN"/>
+        </w:rPr>
         <w:t>-</w:t>
       </w:r>
+      <w:proofErr w:type="gramEnd"/>
     </w:p>
     <w:p>
       <w:pPr>
@@ -1588,6 +1695,7 @@
           <w:szCs w:val="28"/>
         </w:rPr>
       </w:pPr>
+      <w:proofErr w:type="gramStart"/>
       <w:r>
         <w:rPr>
           <w:rFonts w:ascii="Times New Roman" w:eastAsia="Times New Roman" w:hAnsi="Times New Roman" w:cs="Times New Roman"/>
@@ -1606,6 +1714,7 @@
         </w:rPr>
         <w:t>:-</w:t>
       </w:r>
+      <w:proofErr w:type="gramEnd"/>
     </w:p>
     <w:p>
       <w:pPr>
@@ -1712,7 +1821,27 @@
           <w:sz w:val="24"/>
           <w:szCs w:val="24"/>
         </w:rPr>
-        <w:t xml:space="preserve">future). In order to build the leading software developers should understand the </w:t>
+        <w:t xml:space="preserve">future). </w:t>
+      </w:r>
+      <w:proofErr w:type="gramStart"/>
+      <w:r>
+        <w:rPr>
+          <w:rFonts w:eastAsia="Times New Roman" w:cstheme="minorHAnsi"/>
+          <w:color w:val="111111"/>
+          <w:sz w:val="24"/>
+          <w:szCs w:val="24"/>
+        </w:rPr>
+        <w:t>In order to</w:t>
+      </w:r>
+      <w:proofErr w:type="gramEnd"/>
+      <w:r>
+        <w:rPr>
+          <w:rFonts w:eastAsia="Times New Roman" w:cstheme="minorHAnsi"/>
+          <w:color w:val="111111"/>
+          <w:sz w:val="24"/>
+          <w:szCs w:val="24"/>
+        </w:rPr>
+        <w:t xml:space="preserve"> build the leading software developers should understand the </w:t>
       </w:r>
       <w:r>
         <w:rPr>
@@ -1812,8 +1941,9 @@
           <w:sz w:val="28"/>
           <w:szCs w:val="28"/>
         </w:rPr>
-        <w:t>Feasibility analysis</w:t>
-      </w:r>
+        <w:t xml:space="preserve">Feasibility </w:t>
+      </w:r>
+      <w:proofErr w:type="gramStart"/>
       <w:r>
         <w:rPr>
           <w:rFonts w:ascii="Times New Roman" w:eastAsia="Times New Roman" w:hAnsi="Times New Roman" w:cs="Times New Roman"/>
@@ -1821,8 +1951,18 @@
           <w:sz w:val="28"/>
           <w:szCs w:val="28"/>
         </w:rPr>
+        <w:t>analysis</w:t>
+      </w:r>
+      <w:r>
+        <w:rPr>
+          <w:rFonts w:ascii="Times New Roman" w:eastAsia="Times New Roman" w:hAnsi="Times New Roman" w:cs="Times New Roman"/>
+          <w:color w:val="111111"/>
+          <w:sz w:val="28"/>
+          <w:szCs w:val="28"/>
+        </w:rPr>
         <w:t>:-</w:t>
       </w:r>
+      <w:proofErr w:type="gramEnd"/>
     </w:p>
     <w:p>
       <w:pPr>
@@ -2104,7 +2244,27 @@
           <w:sz w:val="24"/>
           <w:szCs w:val="24"/>
         </w:rPr>
-        <w:t>It is a decisive phase of the software development process. In order to develop the robust password manager software Expert Java app developers in India mainly focus on the coding part</w:t>
+        <w:t xml:space="preserve">It is a decisive phase of the software development process. </w:t>
+      </w:r>
+      <w:proofErr w:type="gramStart"/>
+      <w:r>
+        <w:rPr>
+          <w:rFonts w:eastAsia="Times New Roman" w:cstheme="minorHAnsi"/>
+          <w:color w:val="111111"/>
+          <w:sz w:val="24"/>
+          <w:szCs w:val="24"/>
+        </w:rPr>
+        <w:t>In order to</w:t>
+      </w:r>
+      <w:proofErr w:type="gramEnd"/>
+      <w:r>
+        <w:rPr>
+          <w:rFonts w:eastAsia="Times New Roman" w:cstheme="minorHAnsi"/>
+          <w:color w:val="111111"/>
+          <w:sz w:val="24"/>
+          <w:szCs w:val="24"/>
+        </w:rPr>
+        <w:t xml:space="preserve"> develop the robust password manager software Expert Java app developers in India mainly focus on the coding part</w:t>
       </w:r>
       <w:r>
         <w:rPr>
@@ -2412,8 +2572,9 @@
           <w:szCs w:val="28"/>
           <w:lang w:eastAsia="en-IN"/>
         </w:rPr>
-        <w:t>1.2 SCOPE</w:t>
-      </w:r>
+        <w:t xml:space="preserve">1.2 </w:t>
+      </w:r>
+      <w:proofErr w:type="gramStart"/>
       <w:r>
         <w:rPr>
           <w:rFonts w:ascii="Times New Roman" w:eastAsia="Times New Roman" w:hAnsi="Times New Roman" w:cs="Times New Roman"/>
@@ -2423,7 +2584,7 @@
           <w:szCs w:val="28"/>
           <w:lang w:eastAsia="en-IN"/>
         </w:rPr>
-        <w:t>:</w:t>
+        <w:t>SCOPE</w:t>
       </w:r>
       <w:r>
         <w:rPr>
@@ -2434,8 +2595,20 @@
           <w:szCs w:val="28"/>
           <w:lang w:eastAsia="en-IN"/>
         </w:rPr>
+        <w:t>:</w:t>
+      </w:r>
+      <w:r>
+        <w:rPr>
+          <w:rFonts w:ascii="Times New Roman" w:eastAsia="Times New Roman" w:hAnsi="Times New Roman" w:cs="Times New Roman"/>
+          <w:b/>
+          <w:color w:val="333333"/>
+          <w:sz w:val="28"/>
+          <w:szCs w:val="28"/>
+          <w:lang w:eastAsia="en-IN"/>
+        </w:rPr>
         <w:t>-</w:t>
       </w:r>
+      <w:proofErr w:type="gramEnd"/>
     </w:p>
     <w:p>
       <w:pPr>
@@ -2462,7 +2635,17 @@
           <w:sz w:val="28"/>
           <w:szCs w:val="28"/>
         </w:rPr>
-        <w:t>PURPOSE OF THE PROJECT:</w:t>
+        <w:t xml:space="preserve">PURPOSE OF THE </w:t>
+      </w:r>
+      <w:proofErr w:type="gramStart"/>
+      <w:r>
+        <w:rPr>
+          <w:rFonts w:ascii="Times New Roman" w:eastAsia="Times New Roman" w:hAnsi="Times New Roman" w:cs="Times New Roman"/>
+          <w:bCs/>
+          <w:sz w:val="28"/>
+          <w:szCs w:val="28"/>
+        </w:rPr>
+        <w:t>PROJECT:</w:t>
       </w:r>
       <w:r>
         <w:rPr>
@@ -2473,6 +2656,7 @@
         </w:rPr>
         <w:t>-</w:t>
       </w:r>
+      <w:proofErr w:type="gramEnd"/>
     </w:p>
     <w:p>
       <w:pPr>
@@ -2539,7 +2723,43 @@
           <w:sz w:val="24"/>
           <w:szCs w:val="24"/>
         </w:rPr>
-        <w:t xml:space="preserve"> to maintain a number of accounts and related passwords to go ahead with their day-to-day activities. These accounts could range from email accounts, social networking accounts, on-shopping accounts, bank accounts, on-line stocks trading accounts, credit card accounts and many others. One issue with maintaining all these accounts is that one has to remember a number of passwords. Quite a few people, unknowingly, either have the same password for all the accounts or write down all the passwords on a piece of paper and carry with them or have passwords that are very easy to remember that can be guessed easily by others, all of which are very risky and may lead to misuse of accounts, data loss or even financial loss. There is no proper way for a common person to save all these passwords securely and retrieve them when required.</w:t>
+        <w:t xml:space="preserve"> to maintain </w:t>
+      </w:r>
+      <w:proofErr w:type="gramStart"/>
+      <w:r>
+        <w:rPr>
+          <w:rFonts w:eastAsia="Times New Roman" w:cstheme="minorHAnsi"/>
+          <w:sz w:val="24"/>
+          <w:szCs w:val="24"/>
+        </w:rPr>
+        <w:t>a number of</w:t>
+      </w:r>
+      <w:proofErr w:type="gramEnd"/>
+      <w:r>
+        <w:rPr>
+          <w:rFonts w:eastAsia="Times New Roman" w:cstheme="minorHAnsi"/>
+          <w:sz w:val="24"/>
+          <w:szCs w:val="24"/>
+        </w:rPr>
+        <w:t xml:space="preserve"> accounts and related passwords to go ahead with their day-to-day activities. These accounts could range from email accounts, social networking accounts, on-shopping accounts, bank accounts, on-line stocks trading accounts, credit card accounts and many others. One issue with maintaining all these accounts is that one </w:t>
+      </w:r>
+      <w:proofErr w:type="gramStart"/>
+      <w:r>
+        <w:rPr>
+          <w:rFonts w:eastAsia="Times New Roman" w:cstheme="minorHAnsi"/>
+          <w:sz w:val="24"/>
+          <w:szCs w:val="24"/>
+        </w:rPr>
+        <w:t>has to</w:t>
+      </w:r>
+      <w:proofErr w:type="gramEnd"/>
+      <w:r>
+        <w:rPr>
+          <w:rFonts w:eastAsia="Times New Roman" w:cstheme="minorHAnsi"/>
+          <w:sz w:val="24"/>
+          <w:szCs w:val="24"/>
+        </w:rPr>
+        <w:t xml:space="preserve"> remember a number of passwords. Quite a few people, unknowingly, either have the same password for all the accounts or write down all the passwords on a piece of paper and carry with them or have passwords that are very easy to remember that can be guessed easily by others, all of which are very risky and may lead to misuse of accounts, data loss or even financial loss. There is no proper way for a common person to save all these passwords securely and retrieve them when required.</w:t>
       </w:r>
     </w:p>
     <w:p>
@@ -2576,8 +2796,19 @@
           <w:sz w:val="28"/>
           <w:szCs w:val="28"/>
         </w:rPr>
-        <w:t>EXISTING SYSTEM :</w:t>
-      </w:r>
+        <w:t xml:space="preserve">EXISTING </w:t>
+      </w:r>
+      <w:proofErr w:type="gramStart"/>
+      <w:r>
+        <w:rPr>
+          <w:rFonts w:ascii="Times New Roman" w:eastAsia="Times New Roman" w:hAnsi="Times New Roman" w:cs="Times New Roman"/>
+          <w:bCs/>
+          <w:sz w:val="28"/>
+          <w:szCs w:val="28"/>
+        </w:rPr>
+        <w:t>SYSTEM :</w:t>
+      </w:r>
+      <w:proofErr w:type="gramEnd"/>
       <w:r>
         <w:rPr>
           <w:rFonts w:ascii="Times New Roman" w:eastAsia="Times New Roman" w:hAnsi="Times New Roman" w:cs="Times New Roman"/>
@@ -2611,15 +2842,33 @@
           <w:sz w:val="24"/>
           <w:szCs w:val="24"/>
         </w:rPr>
-        <w:t xml:space="preserve">on citizens who are not </w:t>
-      </w:r>
-      <w:r>
-        <w:rPr>
-          <w:rFonts w:eastAsia="Times New Roman"/>
-          <w:sz w:val="24"/>
-          <w:szCs w:val="24"/>
-        </w:rPr>
-        <w:t xml:space="preserve"> having </w:t>
+        <w:t xml:space="preserve">on citizens who are </w:t>
+      </w:r>
+      <w:proofErr w:type="gramStart"/>
+      <w:r>
+        <w:rPr>
+          <w:rFonts w:eastAsia="Times New Roman"/>
+          <w:sz w:val="24"/>
+          <w:szCs w:val="24"/>
+        </w:rPr>
+        <w:t xml:space="preserve">not </w:t>
+      </w:r>
+      <w:r>
+        <w:rPr>
+          <w:rFonts w:eastAsia="Times New Roman"/>
+          <w:sz w:val="24"/>
+          <w:szCs w:val="24"/>
+        </w:rPr>
+        <w:t xml:space="preserve"> having</w:t>
+      </w:r>
+      <w:proofErr w:type="gramEnd"/>
+      <w:r>
+        <w:rPr>
+          <w:rFonts w:eastAsia="Times New Roman"/>
+          <w:sz w:val="24"/>
+          <w:szCs w:val="24"/>
+        </w:rPr>
+        <w:t xml:space="preserve"> </w:t>
       </w:r>
       <w:r>
         <w:rPr>
@@ -2644,7 +2893,25 @@
           <w:szCs w:val="24"/>
         </w:rPr>
         <w:lastRenderedPageBreak/>
-        <w:t>many others. One issue with maintaining all these accounts is that one has to remember a number of passwords.</w:t>
+        <w:t xml:space="preserve">many others. One issue with maintaining all these accounts is that one </w:t>
+      </w:r>
+      <w:proofErr w:type="gramStart"/>
+      <w:r>
+        <w:rPr>
+          <w:rFonts w:eastAsia="Times New Roman"/>
+          <w:sz w:val="24"/>
+          <w:szCs w:val="24"/>
+        </w:rPr>
+        <w:t>has to</w:t>
+      </w:r>
+      <w:proofErr w:type="gramEnd"/>
+      <w:r>
+        <w:rPr>
+          <w:rFonts w:eastAsia="Times New Roman"/>
+          <w:sz w:val="24"/>
+          <w:szCs w:val="24"/>
+        </w:rPr>
+        <w:t xml:space="preserve"> remember a number of passwords.</w:t>
       </w:r>
     </w:p>
     <w:p>
@@ -2685,7 +2952,15 @@
           <w:sz w:val="28"/>
           <w:szCs w:val="28"/>
         </w:rPr>
-        <w:t>SYSTEM DETAILS:</w:t>
+        <w:t xml:space="preserve">SYSTEM </w:t>
+      </w:r>
+      <w:proofErr w:type="gramStart"/>
+      <w:r>
+        <w:rPr>
+          <w:sz w:val="28"/>
+          <w:szCs w:val="28"/>
+        </w:rPr>
+        <w:t>DETAILS:</w:t>
       </w:r>
       <w:r>
         <w:rPr>
@@ -2694,6 +2969,7 @@
         </w:rPr>
         <w:t>-</w:t>
       </w:r>
+      <w:proofErr w:type="gramEnd"/>
     </w:p>
     <w:p>
       <w:pPr>
@@ -2723,7 +2999,43 @@
           <w:sz w:val="24"/>
           <w:szCs w:val="24"/>
         </w:rPr>
-        <w:t>After analyzing the requirements of the task to be performed, the next step is to analyze the problem and understand its context. The first activity in the phase is studying the existing system and other is to understand the requirements and domain of the new system. Both the activities are equally important, but the first activity serves as a basis of giving the functional specifications and then successful design of the proposed system. Understanding the properties and requirements of a new system is more difficult and requires creative thinking and understanding of existing running system is also difficult, improper understanding of present system can lead diversion from solution.</w:t>
+        <w:t xml:space="preserve">After </w:t>
+      </w:r>
+      <w:proofErr w:type="spellStart"/>
+      <w:r>
+        <w:rPr>
+          <w:rFonts w:eastAsia="Times New Roman"/>
+          <w:sz w:val="24"/>
+          <w:szCs w:val="24"/>
+        </w:rPr>
+        <w:t>analyzing</w:t>
+      </w:r>
+      <w:proofErr w:type="spellEnd"/>
+      <w:r>
+        <w:rPr>
+          <w:rFonts w:eastAsia="Times New Roman"/>
+          <w:sz w:val="24"/>
+          <w:szCs w:val="24"/>
+        </w:rPr>
+        <w:t xml:space="preserve"> the requirements of the task to be performed, the next step is to </w:t>
+      </w:r>
+      <w:proofErr w:type="spellStart"/>
+      <w:r>
+        <w:rPr>
+          <w:rFonts w:eastAsia="Times New Roman"/>
+          <w:sz w:val="24"/>
+          <w:szCs w:val="24"/>
+        </w:rPr>
+        <w:t>analyze</w:t>
+      </w:r>
+      <w:proofErr w:type="spellEnd"/>
+      <w:r>
+        <w:rPr>
+          <w:rFonts w:eastAsia="Times New Roman"/>
+          <w:sz w:val="24"/>
+          <w:szCs w:val="24"/>
+        </w:rPr>
+        <w:t xml:space="preserve"> the problem and understand its context. The first activity in the phase is studying the existing system and other is to understand the requirements and domain of the new system. Both the activities are equally important, but the first activity serves as a basis of giving the functional specifications and then successful design of the proposed system. Understanding the properties and requirements of a new system is more difficult and requires creative thinking and understanding of existing running system is also difficult, improper understanding of present system can lead diversion from solution.</w:t>
       </w:r>
     </w:p>
     <w:p>
@@ -2784,8 +3096,19 @@
           <w:sz w:val="28"/>
           <w:szCs w:val="28"/>
         </w:rPr>
-        <w:t>PROPOSED SYSTEM:-</w:t>
-      </w:r>
+        <w:t xml:space="preserve">PROPOSED </w:t>
+      </w:r>
+      <w:proofErr w:type="gramStart"/>
+      <w:r>
+        <w:rPr>
+          <w:rFonts w:ascii="Times New Roman" w:eastAsia="Times New Roman" w:hAnsi="Times New Roman" w:cs="Times New Roman"/>
+          <w:bCs/>
+          <w:sz w:val="28"/>
+          <w:szCs w:val="28"/>
+        </w:rPr>
+        <w:t>SYSTEM:-</w:t>
+      </w:r>
+      <w:proofErr w:type="gramEnd"/>
     </w:p>
     <w:p>
       <w:pPr>
@@ -2804,7 +3127,25 @@
           <w:sz w:val="24"/>
           <w:szCs w:val="24"/>
         </w:rPr>
-        <w:t>There is a need for a centralized web based application to allow users to save all their pass</w:t>
+        <w:t xml:space="preserve">There is a need for a centralized </w:t>
+      </w:r>
+      <w:proofErr w:type="gramStart"/>
+      <w:r>
+        <w:rPr>
+          <w:rFonts w:eastAsia="Times New Roman"/>
+          <w:sz w:val="24"/>
+          <w:szCs w:val="24"/>
+        </w:rPr>
+        <w:t>web based</w:t>
+      </w:r>
+      <w:proofErr w:type="gramEnd"/>
+      <w:r>
+        <w:rPr>
+          <w:rFonts w:eastAsia="Times New Roman"/>
+          <w:sz w:val="24"/>
+          <w:szCs w:val="24"/>
+        </w:rPr>
+        <w:t xml:space="preserve"> application to allow users to save all their pass</w:t>
       </w:r>
       <w:r>
         <w:rPr>
@@ -2910,7 +3251,25 @@
           <w:sz w:val="24"/>
           <w:szCs w:val="24"/>
         </w:rPr>
-        <w:t xml:space="preserve">If required the password is </w:t>
+        <w:t xml:space="preserve">If </w:t>
+      </w:r>
+      <w:proofErr w:type="gramStart"/>
+      <w:r>
+        <w:rPr>
+          <w:rFonts w:eastAsia="Times New Roman"/>
+          <w:sz w:val="24"/>
+          <w:szCs w:val="24"/>
+        </w:rPr>
+        <w:t>required</w:t>
+      </w:r>
+      <w:proofErr w:type="gramEnd"/>
+      <w:r>
+        <w:rPr>
+          <w:rFonts w:eastAsia="Times New Roman"/>
+          <w:sz w:val="24"/>
+          <w:szCs w:val="24"/>
+        </w:rPr>
+        <w:t xml:space="preserve"> the password is </w:t>
       </w:r>
       <w:r>
         <w:rPr>
@@ -2950,7 +3309,17 @@
           <w:sz w:val="28"/>
           <w:szCs w:val="28"/>
         </w:rPr>
-        <w:t>PROCESSES INVOLVED:</w:t>
+        <w:t xml:space="preserve">PROCESSES </w:t>
+      </w:r>
+      <w:proofErr w:type="gramStart"/>
+      <w:r>
+        <w:rPr>
+          <w:rFonts w:ascii="Times New Roman" w:eastAsia="Times New Roman" w:hAnsi="Times New Roman" w:cs="Times New Roman"/>
+          <w:bCs/>
+          <w:sz w:val="28"/>
+          <w:szCs w:val="28"/>
+        </w:rPr>
+        <w:t>INVOLVED:</w:t>
       </w:r>
       <w:r>
         <w:rPr>
@@ -2961,6 +3330,7 @@
         </w:rPr>
         <w:t>-</w:t>
       </w:r>
+      <w:proofErr w:type="gramEnd"/>
     </w:p>
     <w:p>
       <w:pPr>
@@ -2975,6 +3345,7 @@
           <w:szCs w:val="24"/>
         </w:rPr>
       </w:pPr>
+      <w:proofErr w:type="gramStart"/>
       <w:r>
         <w:rPr>
           <w:rFonts w:eastAsia="Times New Roman"/>
@@ -2989,7 +3360,16 @@
           <w:sz w:val="24"/>
           <w:szCs w:val="24"/>
         </w:rPr>
-        <w:t>Access Management process for User registration</w:t>
+        <w:t>Access</w:t>
+      </w:r>
+      <w:proofErr w:type="gramEnd"/>
+      <w:r>
+        <w:rPr>
+          <w:rFonts w:eastAsia="Times New Roman"/>
+          <w:sz w:val="24"/>
+          <w:szCs w:val="24"/>
+        </w:rPr>
+        <w:t xml:space="preserve"> Management process for User registration</w:t>
       </w:r>
     </w:p>
     <w:p>
@@ -3005,6 +3385,7 @@
           <w:szCs w:val="24"/>
         </w:rPr>
       </w:pPr>
+      <w:proofErr w:type="gramStart"/>
       <w:r>
         <w:rPr>
           <w:rFonts w:eastAsia="Times New Roman"/>
@@ -3020,7 +3401,16 @@
           <w:sz w:val="24"/>
           <w:szCs w:val="24"/>
         </w:rPr>
-        <w:t>User Account and Password details setup and maintenance Process</w:t>
+        <w:t>User</w:t>
+      </w:r>
+      <w:proofErr w:type="gramEnd"/>
+      <w:r>
+        <w:rPr>
+          <w:rFonts w:eastAsia="Times New Roman"/>
+          <w:sz w:val="24"/>
+          <w:szCs w:val="24"/>
+        </w:rPr>
+        <w:t xml:space="preserve"> Account and Password details setup and maintenance Process</w:t>
       </w:r>
     </w:p>
     <w:p>
@@ -3035,6 +3425,7 @@
           <w:szCs w:val="24"/>
         </w:rPr>
       </w:pPr>
+      <w:proofErr w:type="gramStart"/>
       <w:r>
         <w:rPr>
           <w:rFonts w:eastAsia="Times New Roman"/>
@@ -3049,7 +3440,16 @@
           <w:sz w:val="24"/>
           <w:szCs w:val="24"/>
         </w:rPr>
-        <w:t>Password encryption process during setup and retrieval</w:t>
+        <w:t>Password</w:t>
+      </w:r>
+      <w:proofErr w:type="gramEnd"/>
+      <w:r>
+        <w:rPr>
+          <w:rFonts w:eastAsia="Times New Roman"/>
+          <w:sz w:val="24"/>
+          <w:szCs w:val="24"/>
+        </w:rPr>
+        <w:t xml:space="preserve"> encryption process during setup and retrieval</w:t>
       </w:r>
     </w:p>
     <w:p>
@@ -3090,8 +3490,19 @@
           <w:sz w:val="28"/>
           <w:szCs w:val="28"/>
         </w:rPr>
-        <w:t xml:space="preserve"> OUT OF SCOPE:-</w:t>
-      </w:r>
+        <w:t xml:space="preserve"> OUT OF </w:t>
+      </w:r>
+      <w:proofErr w:type="gramStart"/>
+      <w:r>
+        <w:rPr>
+          <w:rFonts w:ascii="Times New Roman" w:eastAsia="Times New Roman" w:hAnsi="Times New Roman" w:cs="Times New Roman"/>
+          <w:bCs/>
+          <w:sz w:val="28"/>
+          <w:szCs w:val="28"/>
+        </w:rPr>
+        <w:t>SCOPE:-</w:t>
+      </w:r>
+      <w:proofErr w:type="gramEnd"/>
     </w:p>
     <w:p>
       <w:pPr>
@@ -3115,7 +3526,25 @@
           <w:sz w:val="24"/>
           <w:szCs w:val="24"/>
         </w:rPr>
-        <w:t>It’s completely a Local Host project, if later on Client wants to make it Web Host</w:t>
+        <w:t xml:space="preserve">It’s completely a Local Host project, if </w:t>
+      </w:r>
+      <w:proofErr w:type="gramStart"/>
+      <w:r>
+        <w:rPr>
+          <w:rFonts w:eastAsia="Times New Roman" w:cstheme="minorHAnsi"/>
+          <w:sz w:val="24"/>
+          <w:szCs w:val="24"/>
+        </w:rPr>
+        <w:t>later on</w:t>
+      </w:r>
+      <w:proofErr w:type="gramEnd"/>
+      <w:r>
+        <w:rPr>
+          <w:rFonts w:eastAsia="Times New Roman" w:cstheme="minorHAnsi"/>
+          <w:sz w:val="24"/>
+          <w:szCs w:val="24"/>
+        </w:rPr>
+        <w:t xml:space="preserve"> Client wants to make it Web Host</w:t>
       </w:r>
       <w:r>
         <w:rPr>
@@ -3198,8 +3627,20 @@
           <w:szCs w:val="24"/>
           <w:shd w:val="clear" w:color="auto" w:fill="FFFFFF"/>
         </w:rPr>
-        <w:t>So that if once the user forgets the password of the application it can be retrieved by the process:-</w:t>
-      </w:r>
+        <w:t xml:space="preserve">So that if once the user forgets the password of the application it can be retrieved by the </w:t>
+      </w:r>
+      <w:proofErr w:type="gramStart"/>
+      <w:r>
+        <w:rPr>
+          <w:rFonts w:cstheme="minorHAnsi"/>
+          <w:color w:val="202124"/>
+          <w:sz w:val="24"/>
+          <w:szCs w:val="24"/>
+          <w:shd w:val="clear" w:color="auto" w:fill="FFFFFF"/>
+        </w:rPr>
+        <w:t>process:-</w:t>
+      </w:r>
+      <w:proofErr w:type="gramEnd"/>
     </w:p>
     <w:p>
       <w:pPr>
@@ -3415,8 +3856,19 @@
           <w:sz w:val="28"/>
           <w:szCs w:val="28"/>
         </w:rPr>
-        <w:t xml:space="preserve"> INTENDED AUDIENCE:-</w:t>
-      </w:r>
+        <w:t xml:space="preserve"> INTENDED </w:t>
+      </w:r>
+      <w:proofErr w:type="gramStart"/>
+      <w:r>
+        <w:rPr>
+          <w:rFonts w:ascii="Times New Roman" w:eastAsia="Times New Roman" w:hAnsi="Times New Roman" w:cs="Times New Roman"/>
+          <w:bCs/>
+          <w:sz w:val="28"/>
+          <w:szCs w:val="28"/>
+        </w:rPr>
+        <w:t>AUDIENCE:-</w:t>
+      </w:r>
+      <w:proofErr w:type="gramEnd"/>
     </w:p>
     <w:p>
       <w:pPr>
@@ -3537,8 +3989,19 @@
           <w:sz w:val="28"/>
           <w:szCs w:val="28"/>
         </w:rPr>
-        <w:t>HIGHLEVEL USE CASE:-</w:t>
-      </w:r>
+        <w:t xml:space="preserve">HIGHLEVEL USE </w:t>
+      </w:r>
+      <w:proofErr w:type="gramStart"/>
+      <w:r>
+        <w:rPr>
+          <w:rFonts w:ascii="Times New Roman" w:eastAsia="Times New Roman" w:hAnsi="Times New Roman" w:cs="Times New Roman"/>
+          <w:bCs/>
+          <w:sz w:val="28"/>
+          <w:szCs w:val="28"/>
+        </w:rPr>
+        <w:t>CASE:-</w:t>
+      </w:r>
+      <w:proofErr w:type="gramEnd"/>
     </w:p>
     <w:p>
       <w:pPr>
@@ -3556,7 +4019,25 @@
           <w:sz w:val="24"/>
           <w:szCs w:val="24"/>
         </w:rPr>
-        <w:t>Use cases model the system from the end users point of view, with the following objectives</w:t>
+        <w:t xml:space="preserve">Use cases model the system from the end </w:t>
+      </w:r>
+      <w:proofErr w:type="gramStart"/>
+      <w:r>
+        <w:rPr>
+          <w:rFonts w:eastAsia="Times New Roman"/>
+          <w:sz w:val="24"/>
+          <w:szCs w:val="24"/>
+        </w:rPr>
+        <w:t>users</w:t>
+      </w:r>
+      <w:proofErr w:type="gramEnd"/>
+      <w:r>
+        <w:rPr>
+          <w:rFonts w:eastAsia="Times New Roman"/>
+          <w:sz w:val="24"/>
+          <w:szCs w:val="24"/>
+        </w:rPr>
+        <w:t xml:space="preserve"> point of view, with the following objectives</w:t>
       </w:r>
       <w:r>
         <w:rPr>
@@ -5033,7 +5514,33 @@
           <w:szCs w:val="24"/>
         </w:rPr>
         <w:lastRenderedPageBreak/>
-        <w:t xml:space="preserve">User Edit Accounts setup Module: </w:t>
+        <w:t xml:space="preserve">User Edit Accounts </w:t>
+      </w:r>
+      <w:proofErr w:type="gramStart"/>
+      <w:r>
+        <w:rPr>
+          <w:rFonts w:eastAsia="Times New Roman"/>
+          <w:b/>
+          <w:bCs/>
+          <w:i/>
+          <w:iCs/>
+          <w:sz w:val="24"/>
+          <w:szCs w:val="24"/>
+        </w:rPr>
+        <w:t>setup</w:t>
+      </w:r>
+      <w:proofErr w:type="gramEnd"/>
+      <w:r>
+        <w:rPr>
+          <w:rFonts w:eastAsia="Times New Roman"/>
+          <w:b/>
+          <w:bCs/>
+          <w:i/>
+          <w:iCs/>
+          <w:sz w:val="24"/>
+          <w:szCs w:val="24"/>
+        </w:rPr>
+        <w:t xml:space="preserve"> Module: </w:t>
       </w:r>
       <w:r>
         <w:rPr>
@@ -5106,18 +5613,22 @@
           <w:sz w:val="24"/>
           <w:szCs w:val="24"/>
         </w:rPr>
-        <w:t>Archiving and cleanup Module</w:t>
-      </w:r>
-      <w:r>
-        <w:rPr>
-          <w:rFonts w:eastAsia="Times New Roman"/>
+        <w:t xml:space="preserve">Archiving and </w:t>
+      </w:r>
+      <w:proofErr w:type="spellStart"/>
+      <w:r>
+        <w:rPr>
+          <w:rFonts w:eastAsia="Times New Roman"/>
+          <w:b/>
+          <w:bCs/>
           <w:i/>
           <w:iCs/>
           <w:sz w:val="24"/>
           <w:szCs w:val="24"/>
         </w:rPr>
-        <w:t>:</w:t>
-      </w:r>
+        <w:t>cleanup</w:t>
+      </w:r>
+      <w:proofErr w:type="spellEnd"/>
       <w:r>
         <w:rPr>
           <w:rFonts w:eastAsia="Times New Roman"/>
@@ -5128,34 +5639,28 @@
           <w:sz w:val="24"/>
           <w:szCs w:val="24"/>
         </w:rPr>
-        <w:t xml:space="preserve"> </w:t>
-      </w:r>
-      <w:r>
-        <w:rPr>
-          <w:rFonts w:eastAsia="Times New Roman"/>
-          <w:sz w:val="24"/>
-          <w:szCs w:val="24"/>
-        </w:rPr>
-        <w:t xml:space="preserve">Allows Admin users to </w:t>
-      </w:r>
-      <w:r>
-        <w:rPr>
-          <w:rFonts w:eastAsia="Times New Roman"/>
-          <w:sz w:val="24"/>
-          <w:szCs w:val="24"/>
-        </w:rPr>
-        <w:t>Cleanup old data on</w:t>
-      </w:r>
-      <w:r>
-        <w:rPr>
-          <w:rFonts w:eastAsia="Times New Roman"/>
-          <w:b/>
-          <w:bCs/>
+        <w:t xml:space="preserve"> Module</w:t>
+      </w:r>
+      <w:r>
+        <w:rPr>
+          <w:rFonts w:eastAsia="Times New Roman"/>
           <w:i/>
           <w:iCs/>
           <w:sz w:val="24"/>
           <w:szCs w:val="24"/>
         </w:rPr>
+        <w:t>:</w:t>
+      </w:r>
+      <w:r>
+        <w:rPr>
+          <w:rFonts w:eastAsia="Times New Roman"/>
+          <w:b/>
+          <w:bCs/>
+          <w:i/>
+          <w:iCs/>
+          <w:sz w:val="24"/>
+          <w:szCs w:val="24"/>
+        </w:rPr>
         <w:t xml:space="preserve"> </w:t>
       </w:r>
       <w:r>
@@ -5164,6 +5669,44 @@
           <w:sz w:val="24"/>
           <w:szCs w:val="24"/>
         </w:rPr>
+        <w:t xml:space="preserve">Allows Admin users to </w:t>
+      </w:r>
+      <w:proofErr w:type="spellStart"/>
+      <w:r>
+        <w:rPr>
+          <w:rFonts w:eastAsia="Times New Roman"/>
+          <w:sz w:val="24"/>
+          <w:szCs w:val="24"/>
+        </w:rPr>
+        <w:t>Cleanup</w:t>
+      </w:r>
+      <w:proofErr w:type="spellEnd"/>
+      <w:r>
+        <w:rPr>
+          <w:rFonts w:eastAsia="Times New Roman"/>
+          <w:sz w:val="24"/>
+          <w:szCs w:val="24"/>
+        </w:rPr>
+        <w:t xml:space="preserve"> old data on</w:t>
+      </w:r>
+      <w:r>
+        <w:rPr>
+          <w:rFonts w:eastAsia="Times New Roman"/>
+          <w:b/>
+          <w:bCs/>
+          <w:i/>
+          <w:iCs/>
+          <w:sz w:val="24"/>
+          <w:szCs w:val="24"/>
+        </w:rPr>
+        <w:t xml:space="preserve"> </w:t>
+      </w:r>
+      <w:r>
+        <w:rPr>
+          <w:rFonts w:eastAsia="Times New Roman"/>
+          <w:sz w:val="24"/>
+          <w:szCs w:val="24"/>
+        </w:rPr>
         <w:t>the system.</w:t>
       </w:r>
     </w:p>
@@ -5184,6 +5727,7 @@
           <w:szCs w:val="28"/>
         </w:rPr>
       </w:pPr>
+      <w:proofErr w:type="gramStart"/>
       <w:r>
         <w:rPr>
           <w:rFonts w:ascii="Times New Roman" w:eastAsia="Times New Roman" w:hAnsi="Times New Roman" w:cs="Times New Roman"/>
@@ -5202,6 +5746,7 @@
         </w:rPr>
         <w:t>:-</w:t>
       </w:r>
+      <w:proofErr w:type="gramEnd"/>
     </w:p>
     <w:p>
       <w:pPr>
@@ -5355,7 +5900,17 @@
           <w:sz w:val="28"/>
           <w:szCs w:val="28"/>
         </w:rPr>
-        <w:t>FEASIBILITY STUDY</w:t>
+        <w:t xml:space="preserve">FEASIBILITY </w:t>
+      </w:r>
+      <w:proofErr w:type="gramStart"/>
+      <w:r>
+        <w:rPr>
+          <w:rFonts w:ascii="Times New Roman" w:eastAsia="Times New Roman" w:hAnsi="Times New Roman" w:cs="Times New Roman"/>
+          <w:bCs/>
+          <w:sz w:val="28"/>
+          <w:szCs w:val="28"/>
+        </w:rPr>
+        <w:t>STUDY</w:t>
       </w:r>
       <w:r>
         <w:rPr>
@@ -5366,6 +5921,7 @@
         </w:rPr>
         <w:t>:-</w:t>
       </w:r>
+      <w:proofErr w:type="gramEnd"/>
     </w:p>
     <w:p>
       <w:pPr>
@@ -5383,7 +5939,25 @@
           <w:sz w:val="24"/>
           <w:szCs w:val="24"/>
         </w:rPr>
-        <w:t>Preliminary investigation examine project feasibility, the likelihood the system will be useful to the organization. The main objective of the feasibility study is to test the Technical, Operational and Economical feasibility for adding new modules and debugging old running system. All system is feasible if they are unlimited resources and infinite time. There are aspects in the feasibility study portion of the preliminary investigation:</w:t>
+        <w:t xml:space="preserve">Preliminary investigation </w:t>
+      </w:r>
+      <w:proofErr w:type="gramStart"/>
+      <w:r>
+        <w:rPr>
+          <w:rFonts w:eastAsia="Times New Roman"/>
+          <w:sz w:val="24"/>
+          <w:szCs w:val="24"/>
+        </w:rPr>
+        <w:t>examine</w:t>
+      </w:r>
+      <w:proofErr w:type="gramEnd"/>
+      <w:r>
+        <w:rPr>
+          <w:rFonts w:eastAsia="Times New Roman"/>
+          <w:sz w:val="24"/>
+          <w:szCs w:val="24"/>
+        </w:rPr>
+        <w:t xml:space="preserve"> project feasibility, the likelihood the system will be useful to the organization. The main objective of the feasibility study is to test the Technical, Operational and Economical feasibility for adding new modules and debugging old running system. All system is feasible if they are unlimited resources and infinite time. There are aspects in the feasibility study portion of the preliminary investigation:</w:t>
       </w:r>
     </w:p>
     <w:p>
@@ -5395,6 +5969,7 @@
           <w:szCs w:val="20"/>
         </w:rPr>
       </w:pPr>
+      <w:proofErr w:type="gramStart"/>
       <w:r>
         <w:rPr>
           <w:rFonts w:eastAsia="Times New Roman"/>
@@ -5409,7 +5984,16 @@
           <w:sz w:val="24"/>
           <w:szCs w:val="24"/>
         </w:rPr>
-        <w:t>Technical Feasibility</w:t>
+        <w:t>Technical</w:t>
+      </w:r>
+      <w:proofErr w:type="gramEnd"/>
+      <w:r>
+        <w:rPr>
+          <w:rFonts w:eastAsia="Times New Roman"/>
+          <w:sz w:val="24"/>
+          <w:szCs w:val="24"/>
+        </w:rPr>
+        <w:t xml:space="preserve"> Feasibility</w:t>
       </w:r>
     </w:p>
     <w:p>
@@ -5421,6 +6005,7 @@
           <w:szCs w:val="20"/>
         </w:rPr>
       </w:pPr>
+      <w:proofErr w:type="gramStart"/>
       <w:r>
         <w:rPr>
           <w:rFonts w:eastAsia="Times New Roman"/>
@@ -5435,7 +6020,16 @@
           <w:sz w:val="24"/>
           <w:szCs w:val="24"/>
         </w:rPr>
-        <w:t>Operation Feasibility</w:t>
+        <w:t>Operation</w:t>
+      </w:r>
+      <w:proofErr w:type="gramEnd"/>
+      <w:r>
+        <w:rPr>
+          <w:rFonts w:eastAsia="Times New Roman"/>
+          <w:sz w:val="24"/>
+          <w:szCs w:val="24"/>
+        </w:rPr>
+        <w:t xml:space="preserve"> Feasibility</w:t>
       </w:r>
     </w:p>
     <w:p>
@@ -5447,6 +6041,7 @@
           <w:szCs w:val="20"/>
         </w:rPr>
       </w:pPr>
+      <w:proofErr w:type="gramStart"/>
       <w:r>
         <w:rPr>
           <w:rFonts w:eastAsia="Times New Roman"/>
@@ -5455,13 +6050,24 @@
         </w:rPr>
         <w:t>.</w:t>
       </w:r>
-      <w:r>
-        <w:rPr>
-          <w:rFonts w:eastAsia="Times New Roman"/>
-          <w:sz w:val="24"/>
-          <w:szCs w:val="24"/>
-        </w:rPr>
-        <w:t>Economical Feasibility</w:t>
+      <w:proofErr w:type="spellStart"/>
+      <w:r>
+        <w:rPr>
+          <w:rFonts w:eastAsia="Times New Roman"/>
+          <w:sz w:val="24"/>
+          <w:szCs w:val="24"/>
+        </w:rPr>
+        <w:t>Economical</w:t>
+      </w:r>
+      <w:proofErr w:type="spellEnd"/>
+      <w:proofErr w:type="gramEnd"/>
+      <w:r>
+        <w:rPr>
+          <w:rFonts w:eastAsia="Times New Roman"/>
+          <w:sz w:val="24"/>
+          <w:szCs w:val="24"/>
+        </w:rPr>
+        <w:t xml:space="preserve"> Feasibility</w:t>
       </w:r>
     </w:p>
     <w:p>
@@ -5495,8 +6101,19 @@
           <w:sz w:val="28"/>
           <w:szCs w:val="28"/>
         </w:rPr>
-        <w:t>TECHNICAL FEASIBILITY:-</w:t>
-      </w:r>
+        <w:t xml:space="preserve">TECHNICAL </w:t>
+      </w:r>
+      <w:proofErr w:type="gramStart"/>
+      <w:r>
+        <w:rPr>
+          <w:rFonts w:ascii="Times New Roman" w:eastAsia="Times New Roman" w:hAnsi="Times New Roman" w:cs="Times New Roman"/>
+          <w:bCs/>
+          <w:sz w:val="28"/>
+          <w:szCs w:val="28"/>
+        </w:rPr>
+        <w:t>FEASIBILITY:-</w:t>
+      </w:r>
+      <w:proofErr w:type="gramEnd"/>
     </w:p>
     <w:p>
       <w:pPr>
@@ -5589,7 +6206,25 @@
           <w:sz w:val="24"/>
           <w:szCs w:val="24"/>
         </w:rPr>
-        <w:t>Do the proposed equipments have the technical capacity to hold the data required to use the new system?</w:t>
+        <w:t xml:space="preserve">Do the proposed </w:t>
+      </w:r>
+      <w:proofErr w:type="spellStart"/>
+      <w:r>
+        <w:rPr>
+          <w:rFonts w:eastAsia="Times New Roman"/>
+          <w:sz w:val="24"/>
+          <w:szCs w:val="24"/>
+        </w:rPr>
+        <w:t>equipments</w:t>
+      </w:r>
+      <w:proofErr w:type="spellEnd"/>
+      <w:r>
+        <w:rPr>
+          <w:rFonts w:eastAsia="Times New Roman"/>
+          <w:sz w:val="24"/>
+          <w:szCs w:val="24"/>
+        </w:rPr>
+        <w:t xml:space="preserve"> have the technical capacity to hold the data required to use the new system?</w:t>
       </w:r>
     </w:p>
     <w:p>
@@ -5788,8 +6423,9 @@
           <w:szCs w:val="28"/>
           <w:shd w:val="clear" w:color="auto" w:fill="FFFFFF"/>
         </w:rPr>
-        <w:t xml:space="preserve"> TECHNICAL ARCHITECTURE</w:t>
-      </w:r>
+        <w:t xml:space="preserve"> TECHNICAL </w:t>
+      </w:r>
+      <w:proofErr w:type="gramStart"/>
       <w:r>
         <w:rPr>
           <w:rFonts w:ascii="Times New Roman" w:hAnsi="Times New Roman" w:cs="Times New Roman"/>
@@ -5799,6 +6435,17 @@
           <w:szCs w:val="28"/>
           <w:shd w:val="clear" w:color="auto" w:fill="FFFFFF"/>
         </w:rPr>
+        <w:t>ARCHITECTURE</w:t>
+      </w:r>
+      <w:r>
+        <w:rPr>
+          <w:rFonts w:ascii="Times New Roman" w:hAnsi="Times New Roman" w:cs="Times New Roman"/>
+          <w:bCs/>
+          <w:color w:val="2E2E2E"/>
+          <w:sz w:val="28"/>
+          <w:szCs w:val="28"/>
+          <w:shd w:val="clear" w:color="auto" w:fill="FFFFFF"/>
+        </w:rPr>
         <w:t>:</w:t>
       </w:r>
       <w:r>
@@ -5812,6 +6459,7 @@
         </w:rPr>
         <w:t>-</w:t>
       </w:r>
+      <w:proofErr w:type="gramEnd"/>
     </w:p>
     <w:p>
       <w:pPr>
@@ -6041,7 +6689,7 @@
         <w:tblStyle w:val="TableGrid"/>
         <w:tblpPr w:leftFromText="180" w:rightFromText="180" w:vertAnchor="text" w:horzAnchor="page" w:tblpX="1885" w:tblpY="65"/>
         <w:tblW w:w="0" w:type="auto"/>
-        <w:tblLook w:val="04A0"/>
+        <w:tblLook w:val="04A0" w:firstRow="1" w:lastRow="0" w:firstColumn="1" w:lastColumn="0" w:noHBand="0" w:noVBand="1"/>
       </w:tblPr>
       <w:tblGrid>
         <w:gridCol w:w="3628"/>
@@ -6379,7 +7027,27 @@
           <w:color w:val="2E2E2E"/>
           <w:shd w:val="clear" w:color="auto" w:fill="FFFFFF"/>
         </w:rPr>
-        <w:t>The software requirements specification is produces at the culmination of the analysis tasks. One of the most difficult tasks is that, the selection of the software, once system requirement is known by determining whether a particular software package fits the requirements.</w:t>
+        <w:t xml:space="preserve">The software requirements specification is produces at the culmination of the analysis tasks. One of the most difficult tasks is that, the selection of the software, once system requirement is known by determining whether a </w:t>
+      </w:r>
+      <w:proofErr w:type="gramStart"/>
+      <w:r>
+        <w:rPr>
+          <w:rFonts w:ascii="Calibri" w:hAnsi="Calibri" w:cs="Calibri"/>
+          <w:bCs/>
+          <w:color w:val="2E2E2E"/>
+          <w:shd w:val="clear" w:color="auto" w:fill="FFFFFF"/>
+        </w:rPr>
+        <w:t>particular software</w:t>
+      </w:r>
+      <w:proofErr w:type="gramEnd"/>
+      <w:r>
+        <w:rPr>
+          <w:rFonts w:ascii="Calibri" w:hAnsi="Calibri" w:cs="Calibri"/>
+          <w:bCs/>
+          <w:color w:val="2E2E2E"/>
+          <w:shd w:val="clear" w:color="auto" w:fill="FFFFFF"/>
+        </w:rPr>
+        <w:t xml:space="preserve"> package fits the requirements.</w:t>
       </w:r>
     </w:p>
     <w:tbl>
@@ -6388,7 +7056,7 @@
         <w:tblpPr w:leftFromText="180" w:rightFromText="180" w:vertAnchor="text" w:horzAnchor="margin" w:tblpY="65"/>
         <w:tblOverlap w:val="never"/>
         <w:tblW w:w="9929" w:type="dxa"/>
-        <w:tblLook w:val="04A0"/>
+        <w:tblLook w:val="04A0" w:firstRow="1" w:lastRow="0" w:firstColumn="1" w:lastColumn="0" w:noHBand="0" w:noVBand="1"/>
       </w:tblPr>
       <w:tblGrid>
         <w:gridCol w:w="5070"/>
@@ -6636,6 +7304,7 @@
               </w:rPr>
               <w:t xml:space="preserve">Core Java, </w:t>
             </w:r>
+            <w:proofErr w:type="gramStart"/>
             <w:r>
               <w:rPr>
                 <w:rFonts w:ascii="Calibri" w:hAnsi="Calibri" w:cs="Calibri"/>
@@ -6643,7 +7312,17 @@
                 <w:color w:val="2E2E2E"/>
                 <w:shd w:val="clear" w:color="auto" w:fill="FFFFFF"/>
               </w:rPr>
-              <w:t>JDBC , JSP, HTML,EXCEL,SELENIUM AND FRAMEWORKS</w:t>
+              <w:t>JDBC ,</w:t>
+            </w:r>
+            <w:proofErr w:type="gramEnd"/>
+            <w:r>
+              <w:rPr>
+                <w:rFonts w:ascii="Calibri" w:hAnsi="Calibri" w:cs="Calibri"/>
+                <w:bCs/>
+                <w:color w:val="2E2E2E"/>
+                <w:shd w:val="clear" w:color="auto" w:fill="FFFFFF"/>
+              </w:rPr>
+              <w:t xml:space="preserve"> JSP, HTML,EXCEL,SELENIUM AND FRAMEWORKS</w:t>
             </w:r>
           </w:p>
         </w:tc>
@@ -6847,8 +7526,9 @@
           <w:szCs w:val="28"/>
           <w:shd w:val="clear" w:color="auto" w:fill="FFFFFF"/>
         </w:rPr>
-        <w:t>TECHNICAL DETAILED ARCHI</w:t>
-      </w:r>
+        <w:t xml:space="preserve">TECHNICAL DETAILED </w:t>
+      </w:r>
+      <w:proofErr w:type="gramStart"/>
       <w:r>
         <w:rPr>
           <w:rFonts w:ascii="Times New Roman" w:hAnsi="Times New Roman" w:cs="Times New Roman"/>
@@ -6858,6 +7538,17 @@
           <w:szCs w:val="28"/>
           <w:shd w:val="clear" w:color="auto" w:fill="FFFFFF"/>
         </w:rPr>
+        <w:t>ARCHI</w:t>
+      </w:r>
+      <w:r>
+        <w:rPr>
+          <w:rFonts w:ascii="Times New Roman" w:hAnsi="Times New Roman" w:cs="Times New Roman"/>
+          <w:bCs/>
+          <w:color w:val="2E2E2E"/>
+          <w:sz w:val="28"/>
+          <w:szCs w:val="28"/>
+          <w:shd w:val="clear" w:color="auto" w:fill="FFFFFF"/>
+        </w:rPr>
         <w:t>TECTURE</w:t>
       </w:r>
       <w:r>
@@ -6871,6 +7562,7 @@
         </w:rPr>
         <w:t>:-</w:t>
       </w:r>
+      <w:proofErr w:type="gramEnd"/>
     </w:p>
     <w:p>
       <w:pPr>
@@ -6900,8 +7592,21 @@
           <w:szCs w:val="28"/>
           <w:shd w:val="clear" w:color="auto" w:fill="FFFFFF"/>
         </w:rPr>
-        <w:t>INTRODUCTION TO JAVA:-</w:t>
-      </w:r>
+        <w:t xml:space="preserve">INTRODUCTION TO </w:t>
+      </w:r>
+      <w:proofErr w:type="gramStart"/>
+      <w:r>
+        <w:rPr>
+          <w:rFonts w:ascii="Times New Roman" w:hAnsi="Times New Roman" w:cs="Times New Roman"/>
+          <w:bCs/>
+          <w:color w:val="2E2E2E"/>
+          <w:sz w:val="28"/>
+          <w:szCs w:val="28"/>
+          <w:shd w:val="clear" w:color="auto" w:fill="FFFFFF"/>
+        </w:rPr>
+        <w:t>JAVA:-</w:t>
+      </w:r>
+      <w:proofErr w:type="gramEnd"/>
     </w:p>
     <w:p>
       <w:pPr>
@@ -6926,7 +7631,31 @@
           <w:szCs w:val="24"/>
           <w:shd w:val="clear" w:color="auto" w:fill="FFFFFF"/>
         </w:rPr>
-        <w:t>Initially the language was called as “oak” but it was renamed as “Java” in 1995. The primary motivation of this language was the need for a platform-independent (i.e., architecture neutral) language that could be used to create software to be embedded in various consumer electronic devices.</w:t>
+        <w:t>Initially the language was called as “oak</w:t>
+      </w:r>
+      <w:proofErr w:type="gramStart"/>
+      <w:r>
+        <w:rPr>
+          <w:rFonts w:ascii="Calibri" w:hAnsi="Calibri" w:cs="Calibri"/>
+          <w:bCs/>
+          <w:color w:val="2E2E2E"/>
+          <w:sz w:val="24"/>
+          <w:szCs w:val="24"/>
+          <w:shd w:val="clear" w:color="auto" w:fill="FFFFFF"/>
+        </w:rPr>
+        <w:t>”</w:t>
+      </w:r>
+      <w:proofErr w:type="gramEnd"/>
+      <w:r>
+        <w:rPr>
+          <w:rFonts w:ascii="Calibri" w:hAnsi="Calibri" w:cs="Calibri"/>
+          <w:bCs/>
+          <w:color w:val="2E2E2E"/>
+          <w:sz w:val="24"/>
+          <w:szCs w:val="24"/>
+          <w:shd w:val="clear" w:color="auto" w:fill="FFFFFF"/>
+        </w:rPr>
+        <w:t xml:space="preserve"> but it was renamed as “Java” in 1995. The primary motivation of this language was the need for a platform-independent (i.e., architecture neutral) language that could be used to create software to be embedded in various consumer electronic devices.</w:t>
       </w:r>
     </w:p>
     <w:p>
@@ -7268,7 +7997,55 @@
           <w:szCs w:val="24"/>
           <w:shd w:val="clear" w:color="auto" w:fill="FFFFFF"/>
         </w:rPr>
-        <w:t>Applications and Applets: An application is a program that runs on our Computer under the operating system of that computer. It is more or less like one creating using C or C++. Java’s ability to create Applets makes it important. An Applet is an application designed to be transmitted over the Internet and executed by a Java –compatible web browser. An applet is actually a tiny Java program, dynamically downloaded across the network, just like an image. But the difference is, it is an intelligent program, not just a media file. It can react to the user input and dynamically change.</w:t>
+        <w:t xml:space="preserve">Applications and Applets: An application is a program that runs on our Computer under the operating system of that computer. It </w:t>
+      </w:r>
+      <w:proofErr w:type="gramStart"/>
+      <w:r>
+        <w:rPr>
+          <w:rFonts w:ascii="Calibri" w:hAnsi="Calibri" w:cs="Calibri"/>
+          <w:bCs/>
+          <w:color w:val="2E2E2E"/>
+          <w:sz w:val="24"/>
+          <w:szCs w:val="24"/>
+          <w:shd w:val="clear" w:color="auto" w:fill="FFFFFF"/>
+        </w:rPr>
+        <w:t>is more or less</w:t>
+      </w:r>
+      <w:proofErr w:type="gramEnd"/>
+      <w:r>
+        <w:rPr>
+          <w:rFonts w:ascii="Calibri" w:hAnsi="Calibri" w:cs="Calibri"/>
+          <w:bCs/>
+          <w:color w:val="2E2E2E"/>
+          <w:sz w:val="24"/>
+          <w:szCs w:val="24"/>
+          <w:shd w:val="clear" w:color="auto" w:fill="FFFFFF"/>
+        </w:rPr>
+        <w:t xml:space="preserve"> like one creating using C or C++. Java’s ability to create Applets makes it important. An Applet is an application designed to be transmitted over the Internet and executed by a Java –compatible web browser. An applet is </w:t>
+      </w:r>
+      <w:proofErr w:type="gramStart"/>
+      <w:r>
+        <w:rPr>
+          <w:rFonts w:ascii="Calibri" w:hAnsi="Calibri" w:cs="Calibri"/>
+          <w:bCs/>
+          <w:color w:val="2E2E2E"/>
+          <w:sz w:val="24"/>
+          <w:szCs w:val="24"/>
+          <w:shd w:val="clear" w:color="auto" w:fill="FFFFFF"/>
+        </w:rPr>
+        <w:t>actually a</w:t>
+      </w:r>
+      <w:proofErr w:type="gramEnd"/>
+      <w:r>
+        <w:rPr>
+          <w:rFonts w:ascii="Calibri" w:hAnsi="Calibri" w:cs="Calibri"/>
+          <w:bCs/>
+          <w:color w:val="2E2E2E"/>
+          <w:sz w:val="24"/>
+          <w:szCs w:val="24"/>
+          <w:shd w:val="clear" w:color="auto" w:fill="FFFFFF"/>
+        </w:rPr>
+        <w:t xml:space="preserve"> tiny Java program, dynamically downloaded across the network, just like an image. But the difference is, it is an intelligent program, not just a media file. It can react to the user input and dynamically change.</w:t>
       </w:r>
     </w:p>
     <w:p>
@@ -7415,7 +8192,31 @@
           <w:szCs w:val="24"/>
           <w:shd w:val="clear" w:color="auto" w:fill="FFFFFF"/>
         </w:rPr>
-        <w:t>For programs to be dynamically downloaded to all the various types of platforms connected to the Internet, some means of generating portable executable code is needed .As you will see, the same mechanism that helps ensure security also helps create portability. Indeed, Java’s solution to these two problems is both elegant and efficient.</w:t>
+        <w:t xml:space="preserve">For programs to be dynamically downloaded to all the various types of platforms connected to the Internet, some means of generating portable executable code is </w:t>
+      </w:r>
+      <w:proofErr w:type="gramStart"/>
+      <w:r>
+        <w:rPr>
+          <w:rFonts w:ascii="Calibri" w:hAnsi="Calibri" w:cs="Calibri"/>
+          <w:bCs/>
+          <w:color w:val="2E2E2E"/>
+          <w:sz w:val="24"/>
+          <w:szCs w:val="24"/>
+          <w:shd w:val="clear" w:color="auto" w:fill="FFFFFF"/>
+        </w:rPr>
+        <w:t>needed .As</w:t>
+      </w:r>
+      <w:proofErr w:type="gramEnd"/>
+      <w:r>
+        <w:rPr>
+          <w:rFonts w:ascii="Calibri" w:hAnsi="Calibri" w:cs="Calibri"/>
+          <w:bCs/>
+          <w:color w:val="2E2E2E"/>
+          <w:sz w:val="24"/>
+          <w:szCs w:val="24"/>
+          <w:shd w:val="clear" w:color="auto" w:fill="FFFFFF"/>
+        </w:rPr>
+        <w:t xml:space="preserve"> you will see, the same mechanism that helps ensure security also helps create portability. Indeed, Java’s solution to these two problems is both elegant and efficient.</w:t>
       </w:r>
     </w:p>
     <w:p>
@@ -7507,7 +8308,31 @@
           <w:szCs w:val="24"/>
           <w:shd w:val="clear" w:color="auto" w:fill="FFFFFF"/>
         </w:rPr>
-        <w:t>Although Java was designed for interpretation, there is technically nothing about Java that prevents on-the-fly compilation of byte code into native code. Sun has just completed its Just In Time (JIT) compiler for byte code. When the JIT compiler is a part of JVM, it compiles byte code into executable code in real time, on a piece-by-piece, demand basis. It is not possible to compile an entire Java program into executable code all at once, because Java performs various run-time checks that can be done only at run time. The JIT compiles code, as it is needed, during execution</w:t>
+        <w:t xml:space="preserve">Although Java was designed for interpretation, there is technically nothing about Java that prevents on-the-fly compilation of byte code into native code. Sun has just completed its Just </w:t>
+      </w:r>
+      <w:proofErr w:type="gramStart"/>
+      <w:r>
+        <w:rPr>
+          <w:rFonts w:ascii="Calibri" w:hAnsi="Calibri" w:cs="Calibri"/>
+          <w:bCs/>
+          <w:color w:val="2E2E2E"/>
+          <w:sz w:val="24"/>
+          <w:szCs w:val="24"/>
+          <w:shd w:val="clear" w:color="auto" w:fill="FFFFFF"/>
+        </w:rPr>
+        <w:t>In</w:t>
+      </w:r>
+      <w:proofErr w:type="gramEnd"/>
+      <w:r>
+        <w:rPr>
+          <w:rFonts w:ascii="Calibri" w:hAnsi="Calibri" w:cs="Calibri"/>
+          <w:bCs/>
+          <w:color w:val="2E2E2E"/>
+          <w:sz w:val="24"/>
+          <w:szCs w:val="24"/>
+          <w:shd w:val="clear" w:color="auto" w:fill="FFFFFF"/>
+        </w:rPr>
+        <w:t xml:space="preserve"> Time (JIT) compiler for byte code. When the JIT compiler is a part of JVM, it compiles byte code into executable code in real time, on a piece-by-piece, demand basis. It is not possible to compile an entire Java program into executable code all at once, because Java performs various run-time checks that can be done only at run time. The JIT compiles code, as it is needed, during execution</w:t>
       </w:r>
       <w:r>
         <w:rPr>
@@ -7615,7 +8440,31 @@
           <w:szCs w:val="24"/>
           <w:shd w:val="clear" w:color="auto" w:fill="FFFFFF"/>
         </w:rPr>
-        <w:t>Beyond the language, there is the Java virtual machine. The Java virtual machine is an important element of the Java technology. The virtual machine can be embedded within a web browser or an operating system. Once a piece of Java code is loaded onto a machine, it is verified. As part of the loading process, a class loader is invoked and does byte code verification makes sure that the code that’s has been generated by the compiler will not corrupt the machine that it’s loaded on. Byte code verification takes place at the end of the compilation process to make sure that is all accurate and correct. So byte code verification is integral to the compiling and executing of Java code.</w:t>
+        <w:t xml:space="preserve">Beyond the language, there is the Java virtual machine. The Java virtual machine is an important element of the Java technology. The virtual machine can be embedded within a web browser or an operating system. Once a piece of Java code is loaded onto a machine, it is verified. As part of the loading process, a class loader is invoked and does byte code verification makes sure that the code that’s has been generated by the compiler will not corrupt the machine that it’s loaded on. Byte code verification takes place at the end of the compilation process to make sure that is all accurate and correct. </w:t>
+      </w:r>
+      <w:proofErr w:type="gramStart"/>
+      <w:r>
+        <w:rPr>
+          <w:rFonts w:ascii="Calibri" w:hAnsi="Calibri" w:cs="Calibri"/>
+          <w:bCs/>
+          <w:color w:val="2E2E2E"/>
+          <w:sz w:val="24"/>
+          <w:szCs w:val="24"/>
+          <w:shd w:val="clear" w:color="auto" w:fill="FFFFFF"/>
+        </w:rPr>
+        <w:t>So</w:t>
+      </w:r>
+      <w:proofErr w:type="gramEnd"/>
+      <w:r>
+        <w:rPr>
+          <w:rFonts w:ascii="Calibri" w:hAnsi="Calibri" w:cs="Calibri"/>
+          <w:bCs/>
+          <w:color w:val="2E2E2E"/>
+          <w:sz w:val="24"/>
+          <w:szCs w:val="24"/>
+          <w:shd w:val="clear" w:color="auto" w:fill="FFFFFF"/>
+        </w:rPr>
+        <w:t xml:space="preserve"> byte code verification is integral to the compiling and executing of Java code.</w:t>
       </w:r>
     </w:p>
     <w:p>
@@ -7712,8 +8561,19 @@
           <w:sz w:val="28"/>
           <w:szCs w:val="28"/>
         </w:rPr>
-        <w:t>COMPILATION OF CODE:-</w:t>
-      </w:r>
+        <w:t xml:space="preserve">COMPILATION OF </w:t>
+      </w:r>
+      <w:proofErr w:type="gramStart"/>
+      <w:r>
+        <w:rPr>
+          <w:rFonts w:ascii="Times New Roman" w:eastAsia="Times New Roman" w:hAnsi="Times New Roman" w:cs="Times New Roman"/>
+          <w:bCs/>
+          <w:sz w:val="28"/>
+          <w:szCs w:val="28"/>
+        </w:rPr>
+        <w:t>CODE:-</w:t>
+      </w:r>
+      <w:proofErr w:type="gramEnd"/>
     </w:p>
     <w:p>
       <w:pPr>
@@ -7746,7 +8606,45 @@
           <w:sz w:val="24"/>
           <w:szCs w:val="24"/>
         </w:rPr>
-        <w:t>During run-time the Java interpreter tricks the byte code file into thinking that it is running on a Java Virtual Machine. In reality this could be a Intel Pentium Windows 95 or SunSARC station running Solaris or Apple Macintosh running system and all could receive code from any computer through Internet and run the Applets.</w:t>
+        <w:t xml:space="preserve">During run-time the Java interpreter tricks the byte code file into thinking that it is running on a Java Virtual Machine. In reality this could be </w:t>
+      </w:r>
+      <w:proofErr w:type="spellStart"/>
+      <w:proofErr w:type="gramStart"/>
+      <w:r>
+        <w:rPr>
+          <w:rFonts w:eastAsia="Times New Roman"/>
+          <w:sz w:val="24"/>
+          <w:szCs w:val="24"/>
+        </w:rPr>
+        <w:t>a</w:t>
+      </w:r>
+      <w:proofErr w:type="spellEnd"/>
+      <w:proofErr w:type="gramEnd"/>
+      <w:r>
+        <w:rPr>
+          <w:rFonts w:eastAsia="Times New Roman"/>
+          <w:sz w:val="24"/>
+          <w:szCs w:val="24"/>
+        </w:rPr>
+        <w:t xml:space="preserve"> Intel Pentium Windows 95 or </w:t>
+      </w:r>
+      <w:proofErr w:type="spellStart"/>
+      <w:r>
+        <w:rPr>
+          <w:rFonts w:eastAsia="Times New Roman"/>
+          <w:sz w:val="24"/>
+          <w:szCs w:val="24"/>
+        </w:rPr>
+        <w:t>SunSARC</w:t>
+      </w:r>
+      <w:proofErr w:type="spellEnd"/>
+      <w:r>
+        <w:rPr>
+          <w:rFonts w:eastAsia="Times New Roman"/>
+          <w:sz w:val="24"/>
+          <w:szCs w:val="24"/>
+        </w:rPr>
+        <w:t xml:space="preserve"> station running Solaris or Apple Macintosh running system and all could receive code from any computer through Internet and run the Applets.</w:t>
       </w:r>
     </w:p>
     <w:p>
@@ -7762,6 +8660,7 @@
           <w:szCs w:val="28"/>
         </w:rPr>
       </w:pPr>
+      <w:proofErr w:type="gramStart"/>
       <w:r>
         <w:rPr>
           <w:rFonts w:ascii="Times New Roman" w:eastAsia="Times New Roman" w:hAnsi="Times New Roman" w:cs="Times New Roman"/>
@@ -7771,6 +8670,7 @@
         </w:rPr>
         <w:t>SIMPLE:-</w:t>
       </w:r>
+      <w:proofErr w:type="gramEnd"/>
     </w:p>
     <w:p>
       <w:pPr>
@@ -7787,7 +8687,25 @@
           <w:sz w:val="24"/>
           <w:szCs w:val="24"/>
         </w:rPr>
-        <w:t>Java was designed to be easy for the Professional programmer to learn and to use effectively. If you are an experienced C++ programmer, learning Java will be even easier. Because Java inherits the C/C++ syntax and many of the object oriented features of C++. Most of the confusing concepts from C++ are either left out of Java or implemented in a cleaner, more approachable manner. In Java there are a small number of clearly defined ways to accomplish a given task.</w:t>
+        <w:t xml:space="preserve">Java was designed to be easy for the Professional programmer to learn and to use effectively. If you are an experienced C++ programmer, learning Java will be even easier. Because Java inherits the C/C++ syntax and many of the </w:t>
+      </w:r>
+      <w:proofErr w:type="gramStart"/>
+      <w:r>
+        <w:rPr>
+          <w:rFonts w:eastAsia="Times New Roman"/>
+          <w:sz w:val="24"/>
+          <w:szCs w:val="24"/>
+        </w:rPr>
+        <w:t>object oriented</w:t>
+      </w:r>
+      <w:proofErr w:type="gramEnd"/>
+      <w:r>
+        <w:rPr>
+          <w:rFonts w:eastAsia="Times New Roman"/>
+          <w:sz w:val="24"/>
+          <w:szCs w:val="24"/>
+        </w:rPr>
+        <w:t xml:space="preserve"> features of C++. Most of the confusing concepts from C++ are either left out of Java or implemented in a cleaner, more approachable manner. In Java there are a small number of clearly defined ways to accomplish a given task.</w:t>
       </w:r>
     </w:p>
     <w:p>
@@ -7810,8 +8728,19 @@
           <w:sz w:val="28"/>
           <w:szCs w:val="28"/>
         </w:rPr>
-        <w:t>OBJECT-ORIENTED:-</w:t>
-      </w:r>
+        <w:t>OBJECT-</w:t>
+      </w:r>
+      <w:proofErr w:type="gramStart"/>
+      <w:r>
+        <w:rPr>
+          <w:rFonts w:ascii="Times New Roman" w:eastAsia="Times New Roman" w:hAnsi="Times New Roman" w:cs="Times New Roman"/>
+          <w:bCs/>
+          <w:sz w:val="28"/>
+          <w:szCs w:val="28"/>
+        </w:rPr>
+        <w:t>ORIENTED:-</w:t>
+      </w:r>
+      <w:proofErr w:type="gramEnd"/>
     </w:p>
     <w:p>
       <w:pPr>
@@ -7877,6 +8806,7 @@
           <w:szCs w:val="28"/>
         </w:rPr>
       </w:pPr>
+      <w:proofErr w:type="gramStart"/>
       <w:r>
         <w:rPr>
           <w:rFonts w:ascii="Times New Roman" w:eastAsia="Times New Roman" w:hAnsi="Times New Roman" w:cs="Times New Roman"/>
@@ -7887,6 +8817,7 @@
         </w:rPr>
         <w:t>ROBUST:-</w:t>
       </w:r>
+      <w:proofErr w:type="gramEnd"/>
     </w:p>
     <w:p>
       <w:pPr>
@@ -7952,8 +8883,19 @@
           <w:sz w:val="28"/>
           <w:szCs w:val="28"/>
         </w:rPr>
-        <w:t>HYPER TEXT MARKUP LANGUAGE:-</w:t>
-      </w:r>
+        <w:t xml:space="preserve">HYPER TEXT MARKUP </w:t>
+      </w:r>
+      <w:proofErr w:type="gramStart"/>
+      <w:r>
+        <w:rPr>
+          <w:rFonts w:ascii="Times New Roman" w:eastAsia="Times New Roman" w:hAnsi="Times New Roman" w:cs="Times New Roman"/>
+          <w:bCs/>
+          <w:sz w:val="28"/>
+          <w:szCs w:val="28"/>
+        </w:rPr>
+        <w:t>LANGUAGE:-</w:t>
+      </w:r>
+      <w:proofErr w:type="gramEnd"/>
     </w:p>
     <w:p>
       <w:pPr>
@@ -7970,7 +8912,43 @@
           <w:sz w:val="24"/>
           <w:szCs w:val="24"/>
         </w:rPr>
-        <w:t>Hypertext Markup Language (HTML), the languages of the World Wide Web (WWW), allows users to produces Web pages that include text, graphics and pointer to other Web pages (Hyperlinks).</w:t>
+        <w:t xml:space="preserve">Hypertext </w:t>
+      </w:r>
+      <w:proofErr w:type="spellStart"/>
+      <w:r>
+        <w:rPr>
+          <w:rFonts w:eastAsia="Times New Roman"/>
+          <w:sz w:val="24"/>
+          <w:szCs w:val="24"/>
+        </w:rPr>
+        <w:t>Markup</w:t>
+      </w:r>
+      <w:proofErr w:type="spellEnd"/>
+      <w:r>
+        <w:rPr>
+          <w:rFonts w:eastAsia="Times New Roman"/>
+          <w:sz w:val="24"/>
+          <w:szCs w:val="24"/>
+        </w:rPr>
+        <w:t xml:space="preserve"> Language (HTML), the languages of the World Wide Web (WWW), allows users to </w:t>
+      </w:r>
+      <w:proofErr w:type="gramStart"/>
+      <w:r>
+        <w:rPr>
+          <w:rFonts w:eastAsia="Times New Roman"/>
+          <w:sz w:val="24"/>
+          <w:szCs w:val="24"/>
+        </w:rPr>
+        <w:t>produces</w:t>
+      </w:r>
+      <w:proofErr w:type="gramEnd"/>
+      <w:r>
+        <w:rPr>
+          <w:rFonts w:eastAsia="Times New Roman"/>
+          <w:sz w:val="24"/>
+          <w:szCs w:val="24"/>
+        </w:rPr>
+        <w:t xml:space="preserve"> Web pages that include text, graphics and pointer to other Web pages (Hyperlinks).</w:t>
       </w:r>
     </w:p>
     <w:p>
@@ -7988,7 +8966,61 @@
           <w:sz w:val="24"/>
           <w:szCs w:val="24"/>
         </w:rPr>
-        <w:t>HTML is not a programming language but it is an application of ISO Standard 8879, SGML (Standard Generalized Markup Language), but specialized to hypertext and adapted to the Web. The idea behind Hypertext is that instead of reading text in rigid linear structure, we can easily jump from one point to another point. We can navigate through the information based on our interest and preference. A markup language is simply a series of elements, each delimited with special characters that define how text or other items enclosed within the elements should be displayed. Hyperlinks are underlined or emphasized works that load to other documents or some portions of the same document.</w:t>
+        <w:t xml:space="preserve">HTML is not a programming </w:t>
+      </w:r>
+      <w:proofErr w:type="gramStart"/>
+      <w:r>
+        <w:rPr>
+          <w:rFonts w:eastAsia="Times New Roman"/>
+          <w:sz w:val="24"/>
+          <w:szCs w:val="24"/>
+        </w:rPr>
+        <w:t>language</w:t>
+      </w:r>
+      <w:proofErr w:type="gramEnd"/>
+      <w:r>
+        <w:rPr>
+          <w:rFonts w:eastAsia="Times New Roman"/>
+          <w:sz w:val="24"/>
+          <w:szCs w:val="24"/>
+        </w:rPr>
+        <w:t xml:space="preserve"> but it is an application of ISO Standard 8879, SGML (Standard Generalized </w:t>
+      </w:r>
+      <w:proofErr w:type="spellStart"/>
+      <w:r>
+        <w:rPr>
+          <w:rFonts w:eastAsia="Times New Roman"/>
+          <w:sz w:val="24"/>
+          <w:szCs w:val="24"/>
+        </w:rPr>
+        <w:t>Markup</w:t>
+      </w:r>
+      <w:proofErr w:type="spellEnd"/>
+      <w:r>
+        <w:rPr>
+          <w:rFonts w:eastAsia="Times New Roman"/>
+          <w:sz w:val="24"/>
+          <w:szCs w:val="24"/>
+        </w:rPr>
+        <w:t xml:space="preserve"> Language), but specialized to hypertext and adapted to the Web. The idea behind Hypertext is that instead of reading text in rigid linear structure, we can easily jump from one point to another point. We can navigate through the information based on our interest and preference. A </w:t>
+      </w:r>
+      <w:proofErr w:type="spellStart"/>
+      <w:r>
+        <w:rPr>
+          <w:rFonts w:eastAsia="Times New Roman"/>
+          <w:sz w:val="24"/>
+          <w:szCs w:val="24"/>
+        </w:rPr>
+        <w:t>markup</w:t>
+      </w:r>
+      <w:proofErr w:type="spellEnd"/>
+      <w:r>
+        <w:rPr>
+          <w:rFonts w:eastAsia="Times New Roman"/>
+          <w:sz w:val="24"/>
+          <w:szCs w:val="24"/>
+        </w:rPr>
+        <w:t xml:space="preserve"> language is simply a series of elements, each delimited with special characters that define how text or other items enclosed within the elements should be displayed. Hyperlinks are underlined or emphasized works that load to other documents or some portions of the same document.</w:t>
       </w:r>
     </w:p>
     <w:p>
@@ -8026,7 +9058,25 @@
           <w:sz w:val="24"/>
           <w:szCs w:val="24"/>
         </w:rPr>
-        <w:t>HTML provides tags (special codes) to make the document look attractive. HTML tags are not case-sensitive. Using graphics, fonts, different sizes, color, etc., can enhance the presentation of the document. Anything that is not a tag is part of the document itself.</w:t>
+        <w:t xml:space="preserve">HTML provides tags (special codes) to make the document look attractive. HTML tags are not case-sensitive. Using graphics, fonts, different sizes, </w:t>
+      </w:r>
+      <w:proofErr w:type="spellStart"/>
+      <w:r>
+        <w:rPr>
+          <w:rFonts w:eastAsia="Times New Roman"/>
+          <w:sz w:val="24"/>
+          <w:szCs w:val="24"/>
+        </w:rPr>
+        <w:t>color</w:t>
+      </w:r>
+      <w:proofErr w:type="spellEnd"/>
+      <w:r>
+        <w:rPr>
+          <w:rFonts w:eastAsia="Times New Roman"/>
+          <w:sz w:val="24"/>
+          <w:szCs w:val="24"/>
+        </w:rPr>
+        <w:t>, etc., can enhance the presentation of the document. Anything that is not a tag is part of the document itself.</w:t>
       </w:r>
     </w:p>
     <w:p>
@@ -8037,6 +9087,7 @@
           <w:szCs w:val="28"/>
         </w:rPr>
       </w:pPr>
+      <w:proofErr w:type="gramStart"/>
       <w:r>
         <w:rPr>
           <w:rFonts w:ascii="Times New Roman" w:eastAsia="Times New Roman" w:hAnsi="Times New Roman" w:cs="Times New Roman"/>
@@ -8055,6 +9106,7 @@
         </w:rPr>
         <w:t>:-</w:t>
       </w:r>
+      <w:proofErr w:type="gramEnd"/>
     </w:p>
     <w:p>
       <w:pPr>
@@ -8594,8 +9646,18 @@
           <w:sz w:val="24"/>
           <w:szCs w:val="24"/>
         </w:rPr>
-        <w:t>Formats text with a particular font</w:t>
-      </w:r>
+        <w:t xml:space="preserve">Formats text with a </w:t>
+      </w:r>
+      <w:proofErr w:type="gramStart"/>
+      <w:r>
+        <w:rPr>
+          <w:rFonts w:eastAsia="Times New Roman"/>
+          <w:sz w:val="24"/>
+          <w:szCs w:val="24"/>
+        </w:rPr>
+        <w:t>particular font</w:t>
+      </w:r>
+      <w:proofErr w:type="gramEnd"/>
     </w:p>
     <w:p>
       <w:pPr>
@@ -8686,7 +9748,25 @@
           <w:sz w:val="23"/>
           <w:szCs w:val="23"/>
         </w:rPr>
-        <w:t>Defines a particular frame in a set of frames</w:t>
+        <w:t xml:space="preserve">Defines a </w:t>
+      </w:r>
+      <w:proofErr w:type="gramStart"/>
+      <w:r>
+        <w:rPr>
+          <w:rFonts w:eastAsia="Times New Roman"/>
+          <w:sz w:val="23"/>
+          <w:szCs w:val="23"/>
+        </w:rPr>
+        <w:t>particular frame</w:t>
+      </w:r>
+      <w:proofErr w:type="gramEnd"/>
+      <w:r>
+        <w:rPr>
+          <w:rFonts w:eastAsia="Times New Roman"/>
+          <w:sz w:val="23"/>
+          <w:szCs w:val="23"/>
+        </w:rPr>
+        <w:t xml:space="preserve"> in a set of frames</w:t>
       </w:r>
     </w:p>
     <w:p>
@@ -9160,6 +10240,7 @@
           <w:szCs w:val="20"/>
         </w:rPr>
       </w:pPr>
+      <w:proofErr w:type="gramStart"/>
       <w:r>
         <w:rPr>
           <w:rFonts w:ascii="Times New Roman" w:eastAsia="Times New Roman" w:hAnsi="Times New Roman" w:cs="Times New Roman"/>
@@ -9169,6 +10250,7 @@
         </w:rPr>
         <w:t>JDBC:-</w:t>
       </w:r>
+      <w:proofErr w:type="gramEnd"/>
     </w:p>
     <w:p>
       <w:pPr>
@@ -9388,8 +10470,19 @@
           <w:sz w:val="28"/>
           <w:szCs w:val="28"/>
         </w:rPr>
-        <w:t>The JDBC API:-</w:t>
-      </w:r>
+        <w:t xml:space="preserve">The JDBC </w:t>
+      </w:r>
+      <w:proofErr w:type="gramStart"/>
+      <w:r>
+        <w:rPr>
+          <w:rFonts w:ascii="Times New Roman" w:eastAsia="Times New Roman" w:hAnsi="Times New Roman" w:cs="Times New Roman"/>
+          <w:bCs/>
+          <w:sz w:val="28"/>
+          <w:szCs w:val="28"/>
+        </w:rPr>
+        <w:t>API:-</w:t>
+      </w:r>
+      <w:proofErr w:type="gramEnd"/>
     </w:p>
     <w:p>
       <w:pPr>
@@ -9406,7 +10499,25 @@
           <w:sz w:val="24"/>
           <w:szCs w:val="24"/>
         </w:rPr>
-        <w:t>The JDBC application programming interface provides the facility for accessing the relational database from the Java programming language. The API technology provides the industrial standard for independently connecting Java programming language and a wide range of databases. The user not only execute the SQL statements, retrieve results, and update the data but can also access it anywhere within a network because of it's "Write Once, Run Anywhere" (WORA) capabilities.</w:t>
+        <w:t xml:space="preserve">The JDBC application programming interface provides the facility for accessing the relational database from the Java programming language. The API technology provides the industrial standard for independently connecting Java programming language and a wide range of databases. The user not only execute the SQL statements, retrieve results, and update the data but can also access it anywhere within a network because of </w:t>
+      </w:r>
+      <w:proofErr w:type="spellStart"/>
+      <w:r>
+        <w:rPr>
+          <w:rFonts w:eastAsia="Times New Roman"/>
+          <w:sz w:val="24"/>
+          <w:szCs w:val="24"/>
+        </w:rPr>
+        <w:t>it's</w:t>
+      </w:r>
+      <w:proofErr w:type="spellEnd"/>
+      <w:r>
+        <w:rPr>
+          <w:rFonts w:eastAsia="Times New Roman"/>
+          <w:sz w:val="24"/>
+          <w:szCs w:val="24"/>
+        </w:rPr>
+        <w:t xml:space="preserve"> "Write Once, Run Anywhere" (WORA) capabilities.</w:t>
       </w:r>
     </w:p>
     <w:p>
@@ -9434,7 +10545,25 @@
           <w:sz w:val="24"/>
           <w:szCs w:val="24"/>
         </w:rPr>
-        <w:t>Due to JDBC API technology, user can also access other tabular data sources like spreadsheets or flat files even in the a heterogeneous environment. JDBC application programming interface is a part of the Java platform that has included Java Standard Edition (Java SE) and the Java Enterprise Edition (Java EE) in itself.</w:t>
+        <w:t xml:space="preserve">Due to JDBC API technology, user can also access other tabular data sources like spreadsheets or flat files even in </w:t>
+      </w:r>
+      <w:proofErr w:type="gramStart"/>
+      <w:r>
+        <w:rPr>
+          <w:rFonts w:eastAsia="Times New Roman"/>
+          <w:sz w:val="24"/>
+          <w:szCs w:val="24"/>
+        </w:rPr>
+        <w:t>the a</w:t>
+      </w:r>
+      <w:proofErr w:type="gramEnd"/>
+      <w:r>
+        <w:rPr>
+          <w:rFonts w:eastAsia="Times New Roman"/>
+          <w:sz w:val="24"/>
+          <w:szCs w:val="24"/>
+        </w:rPr>
+        <w:t xml:space="preserve"> heterogeneous environment. JDBC application programming interface is a part of the Java platform that has included Java Standard Edition (Java SE) and the Java Enterprise Edition (Java EE) in itself.</w:t>
       </w:r>
     </w:p>
     <w:p>
@@ -9462,7 +10591,25 @@
           <w:sz w:val="24"/>
           <w:szCs w:val="24"/>
         </w:rPr>
-        <w:t>The JDBC API has four main interface:</w:t>
+        <w:t xml:space="preserve">The JDBC API has four main </w:t>
+      </w:r>
+      <w:proofErr w:type="gramStart"/>
+      <w:r>
+        <w:rPr>
+          <w:rFonts w:eastAsia="Times New Roman"/>
+          <w:sz w:val="24"/>
+          <w:szCs w:val="24"/>
+        </w:rPr>
+        <w:t>interface</w:t>
+      </w:r>
+      <w:proofErr w:type="gramEnd"/>
+      <w:r>
+        <w:rPr>
+          <w:rFonts w:eastAsia="Times New Roman"/>
+          <w:sz w:val="24"/>
+          <w:szCs w:val="24"/>
+        </w:rPr>
+        <w:t>:</w:t>
       </w:r>
     </w:p>
     <w:p>
@@ -9509,8 +10656,18 @@
           <w:sz w:val="24"/>
           <w:szCs w:val="24"/>
         </w:rPr>
-        <w:t xml:space="preserve"> 1) java.sql</w:t>
-      </w:r>
+        <w:t xml:space="preserve"> 1) </w:t>
+      </w:r>
+      <w:proofErr w:type="spellStart"/>
+      <w:r>
+        <w:rPr>
+          <w:rFonts w:eastAsia="Times New Roman"/>
+          <w:sz w:val="24"/>
+          <w:szCs w:val="24"/>
+        </w:rPr>
+        <w:t>java.sql</w:t>
+      </w:r>
+      <w:proofErr w:type="spellEnd"/>
     </w:p>
     <w:p>
       <w:pPr>
@@ -9527,7 +10684,25 @@
           <w:sz w:val="24"/>
           <w:szCs w:val="24"/>
         </w:rPr>
-        <w:t>2) javax.sql.</w:t>
+        <w:t xml:space="preserve">2) </w:t>
+      </w:r>
+      <w:proofErr w:type="spellStart"/>
+      <w:r>
+        <w:rPr>
+          <w:rFonts w:eastAsia="Times New Roman"/>
+          <w:sz w:val="24"/>
+          <w:szCs w:val="24"/>
+        </w:rPr>
+        <w:t>javax.sql</w:t>
+      </w:r>
+      <w:proofErr w:type="spellEnd"/>
+      <w:r>
+        <w:rPr>
+          <w:rFonts w:eastAsia="Times New Roman"/>
+          <w:sz w:val="24"/>
+          <w:szCs w:val="24"/>
+        </w:rPr>
+        <w:t>.</w:t>
       </w:r>
     </w:p>
     <w:p>
@@ -9619,8 +10794,19 @@
           <w:szCs w:val="28"/>
         </w:rPr>
         <w:lastRenderedPageBreak/>
-        <w:t>THE JDBC DRIVER MANAGER:-</w:t>
-      </w:r>
+        <w:t xml:space="preserve">THE JDBC DRIVER </w:t>
+      </w:r>
+      <w:proofErr w:type="gramStart"/>
+      <w:r>
+        <w:rPr>
+          <w:rFonts w:ascii="Times New Roman" w:eastAsia="Times New Roman" w:hAnsi="Times New Roman" w:cs="Times New Roman"/>
+          <w:bCs/>
+          <w:sz w:val="28"/>
+          <w:szCs w:val="28"/>
+        </w:rPr>
+        <w:t>MANAGER:-</w:t>
+      </w:r>
+      <w:proofErr w:type="gramEnd"/>
     </w:p>
     <w:p>
       <w:pPr>
@@ -9662,8 +10848,19 @@
           <w:sz w:val="28"/>
           <w:szCs w:val="28"/>
         </w:rPr>
-        <w:t>THE JDBC TEST SUITE:-</w:t>
-      </w:r>
+        <w:t xml:space="preserve">THE JDBC TEST </w:t>
+      </w:r>
+      <w:proofErr w:type="gramStart"/>
+      <w:r>
+        <w:rPr>
+          <w:rFonts w:ascii="Times New Roman" w:eastAsia="Times New Roman" w:hAnsi="Times New Roman" w:cs="Times New Roman"/>
+          <w:bCs/>
+          <w:sz w:val="28"/>
+          <w:szCs w:val="28"/>
+        </w:rPr>
+        <w:t>SUITE:-</w:t>
+      </w:r>
+      <w:proofErr w:type="gramEnd"/>
     </w:p>
     <w:p>
       <w:pPr>
@@ -9681,7 +10878,25 @@
           <w:sz w:val="24"/>
           <w:szCs w:val="24"/>
         </w:rPr>
-        <w:t>The function of JDBC driver test suite is to make ensure that the JDBC drivers will run user's program or not . The test suite of JDBC application program interface is very useful for testing a driver based on JDBC technology during testing period. It ensures the requirement of Java Platform Enterprise Edition (J2EE).</w:t>
+        <w:t xml:space="preserve">The function of JDBC driver test suite is to make ensure that the JDBC drivers will run user's program or </w:t>
+      </w:r>
+      <w:proofErr w:type="gramStart"/>
+      <w:r>
+        <w:rPr>
+          <w:rFonts w:eastAsia="Times New Roman"/>
+          <w:sz w:val="24"/>
+          <w:szCs w:val="24"/>
+        </w:rPr>
+        <w:t>not .</w:t>
+      </w:r>
+      <w:proofErr w:type="gramEnd"/>
+      <w:r>
+        <w:rPr>
+          <w:rFonts w:eastAsia="Times New Roman"/>
+          <w:sz w:val="24"/>
+          <w:szCs w:val="24"/>
+        </w:rPr>
+        <w:t xml:space="preserve"> The test suite of JDBC application program interface is very useful for testing a driver based on JDBC technology during testing period. It ensures the requirement of Java Platform Enterprise Edition (J2EE).</w:t>
       </w:r>
     </w:p>
     <w:p>
@@ -9705,8 +10920,19 @@
           <w:sz w:val="28"/>
           <w:szCs w:val="28"/>
         </w:rPr>
-        <w:t>THE JDBC-ODBC BRIDGE:-</w:t>
-      </w:r>
+        <w:t xml:space="preserve">THE JDBC-ODBC </w:t>
+      </w:r>
+      <w:proofErr w:type="gramStart"/>
+      <w:r>
+        <w:rPr>
+          <w:rFonts w:ascii="Times New Roman" w:eastAsia="Times New Roman" w:hAnsi="Times New Roman" w:cs="Times New Roman"/>
+          <w:bCs/>
+          <w:sz w:val="28"/>
+          <w:szCs w:val="28"/>
+        </w:rPr>
+        <w:t>BRIDGE:-</w:t>
+      </w:r>
+      <w:proofErr w:type="gramEnd"/>
     </w:p>
     <w:p>
       <w:pPr>
@@ -9725,7 +10951,71 @@
           <w:sz w:val="24"/>
           <w:szCs w:val="24"/>
         </w:rPr>
-        <w:t>The JDBC-ODBC bridge, also known as JDBC type 1 driver is a database driver that utilize the ODBC driver to connect the database. This driver translates JDBC method calls into ODBC function calls. The Bridge implements Jdbc for any database for which an Odbc driver is available. The Bridge is always implemented as the sun.jdbc.odbc Java package and it contains a native library used to access ODBC.</w:t>
+        <w:t xml:space="preserve">The JDBC-ODBC bridge, also known as JDBC type 1 driver is a database driver that utilize the ODBC driver to connect the database. This driver translates JDBC method calls into ODBC function calls. The Bridge implements </w:t>
+      </w:r>
+      <w:proofErr w:type="spellStart"/>
+      <w:r>
+        <w:rPr>
+          <w:rFonts w:eastAsia="Times New Roman"/>
+          <w:sz w:val="24"/>
+          <w:szCs w:val="24"/>
+        </w:rPr>
+        <w:t>Jdbc</w:t>
+      </w:r>
+      <w:proofErr w:type="spellEnd"/>
+      <w:r>
+        <w:rPr>
+          <w:rFonts w:eastAsia="Times New Roman"/>
+          <w:sz w:val="24"/>
+          <w:szCs w:val="24"/>
+        </w:rPr>
+        <w:t xml:space="preserve"> for any database for which an </w:t>
+      </w:r>
+      <w:proofErr w:type="spellStart"/>
+      <w:r>
+        <w:rPr>
+          <w:rFonts w:eastAsia="Times New Roman"/>
+          <w:sz w:val="24"/>
+          <w:szCs w:val="24"/>
+        </w:rPr>
+        <w:t>Odbc</w:t>
+      </w:r>
+      <w:proofErr w:type="spellEnd"/>
+      <w:r>
+        <w:rPr>
+          <w:rFonts w:eastAsia="Times New Roman"/>
+          <w:sz w:val="24"/>
+          <w:szCs w:val="24"/>
+        </w:rPr>
+        <w:t xml:space="preserve"> driver is available. The Bridge is always implemented as the </w:t>
+      </w:r>
+      <w:proofErr w:type="spellStart"/>
+      <w:proofErr w:type="gramStart"/>
+      <w:r>
+        <w:rPr>
+          <w:rFonts w:eastAsia="Times New Roman"/>
+          <w:sz w:val="24"/>
+          <w:szCs w:val="24"/>
+        </w:rPr>
+        <w:t>sun.jdbc</w:t>
+      </w:r>
+      <w:proofErr w:type="gramEnd"/>
+      <w:r>
+        <w:rPr>
+          <w:rFonts w:eastAsia="Times New Roman"/>
+          <w:sz w:val="24"/>
+          <w:szCs w:val="24"/>
+        </w:rPr>
+        <w:t>.odbc</w:t>
+      </w:r>
+      <w:proofErr w:type="spellEnd"/>
+      <w:r>
+        <w:rPr>
+          <w:rFonts w:eastAsia="Times New Roman"/>
+          <w:sz w:val="24"/>
+          <w:szCs w:val="24"/>
+        </w:rPr>
+        <w:t xml:space="preserve"> Java package and it contains a native library used to access ODBC.</w:t>
       </w:r>
       <w:r>
         <w:rPr>
@@ -9759,7 +11049,25 @@
           <w:sz w:val="24"/>
           <w:szCs w:val="24"/>
         </w:rPr>
-        <w:t>This first two component of JDBC, the JDBC API and the JDBC Driver Manager manages to connect to the database and then build a java program that utilizes SQL commands to communicate with any RDBMS. On the other hand, the last two components are used to communicate with ODBC or to test web application in the specialized environment.</w:t>
+        <w:t xml:space="preserve">This first two </w:t>
+      </w:r>
+      <w:proofErr w:type="gramStart"/>
+      <w:r>
+        <w:rPr>
+          <w:rFonts w:eastAsia="Times New Roman"/>
+          <w:sz w:val="24"/>
+          <w:szCs w:val="24"/>
+        </w:rPr>
+        <w:t>component</w:t>
+      </w:r>
+      <w:proofErr w:type="gramEnd"/>
+      <w:r>
+        <w:rPr>
+          <w:rFonts w:eastAsia="Times New Roman"/>
+          <w:sz w:val="24"/>
+          <w:szCs w:val="24"/>
+        </w:rPr>
+        <w:t xml:space="preserve"> of JDBC, the JDBC API and the JDBC Driver Manager manages to connect to the database and then build a java program that utilizes SQL commands to communicate with any RDBMS. On the other hand, the last two components are used to communicate with ODBC or to test web application in the specialized environment.</w:t>
       </w:r>
     </w:p>
     <w:p>
@@ -9779,8 +11087,9 @@
           <w:szCs w:val="24"/>
           <w:u w:val="single"/>
         </w:rPr>
-        <w:t>JDBC ARCHITECTURE</w:t>
-      </w:r>
+        <w:t xml:space="preserve">JDBC </w:t>
+      </w:r>
+      <w:proofErr w:type="gramStart"/>
       <w:r>
         <w:rPr>
           <w:rFonts w:eastAsia="Times New Roman"/>
@@ -9790,8 +11099,20 @@
           <w:szCs w:val="24"/>
           <w:u w:val="single"/>
         </w:rPr>
+        <w:t>ARCHITECTURE</w:t>
+      </w:r>
+      <w:r>
+        <w:rPr>
+          <w:rFonts w:eastAsia="Times New Roman"/>
+          <w:b/>
+          <w:bCs/>
+          <w:sz w:val="24"/>
+          <w:szCs w:val="24"/>
+          <w:u w:val="single"/>
+        </w:rPr>
         <w:t>:-</w:t>
       </w:r>
+      <w:proofErr w:type="gramEnd"/>
     </w:p>
     <w:p>
       <w:pPr>
@@ -10036,7 +11357,25 @@
           <w:sz w:val="24"/>
           <w:szCs w:val="24"/>
         </w:rPr>
-        <w:t>Binary Large Objects(BLOBs)</w:t>
+        <w:t xml:space="preserve">Binary Large </w:t>
+      </w:r>
+      <w:proofErr w:type="gramStart"/>
+      <w:r>
+        <w:rPr>
+          <w:rFonts w:eastAsia="Times New Roman"/>
+          <w:sz w:val="24"/>
+          <w:szCs w:val="24"/>
+        </w:rPr>
+        <w:t>Objects(</w:t>
+      </w:r>
+      <w:proofErr w:type="gramEnd"/>
+      <w:r>
+        <w:rPr>
+          <w:rFonts w:eastAsia="Times New Roman"/>
+          <w:sz w:val="24"/>
+          <w:szCs w:val="24"/>
+        </w:rPr>
+        <w:t>BLOBs)</w:t>
       </w:r>
     </w:p>
     <w:p>
@@ -10061,7 +11400,25 @@
           <w:sz w:val="24"/>
           <w:szCs w:val="24"/>
         </w:rPr>
-        <w:t>Character Large Objects(CLOBs)</w:t>
+        <w:t xml:space="preserve">Character Large </w:t>
+      </w:r>
+      <w:proofErr w:type="gramStart"/>
+      <w:r>
+        <w:rPr>
+          <w:rFonts w:eastAsia="Times New Roman"/>
+          <w:sz w:val="24"/>
+          <w:szCs w:val="24"/>
+        </w:rPr>
+        <w:t>Objects(</w:t>
+      </w:r>
+      <w:proofErr w:type="gramEnd"/>
+      <w:r>
+        <w:rPr>
+          <w:rFonts w:eastAsia="Times New Roman"/>
+          <w:sz w:val="24"/>
+          <w:szCs w:val="24"/>
+        </w:rPr>
+        <w:t>CLOBs)</w:t>
       </w:r>
     </w:p>
     <w:p>
@@ -10170,7 +11527,25 @@
           <w:sz w:val="24"/>
           <w:szCs w:val="24"/>
         </w:rPr>
-        <w:t>The JDBC API uses a Driver Manager and database-specific drivers to provide transparent connectivity to heterogeneous databases. The JDBC driver manager ensures that the correct driver is used to access each data source. The Driver Manager is capable of supporting multiple concurrent drivers connected to multiple heterogeneous databases. The location of the driver manager with respect to the JDBC drivers and the servlet is shown in Figure</w:t>
+        <w:t xml:space="preserve">The JDBC API uses a Driver Manager and database-specific drivers to provide transparent connectivity to heterogeneous databases. The JDBC driver manager ensures that the correct driver is used to access each data source. The Driver Manager </w:t>
+      </w:r>
+      <w:proofErr w:type="gramStart"/>
+      <w:r>
+        <w:rPr>
+          <w:rFonts w:eastAsia="Times New Roman"/>
+          <w:sz w:val="24"/>
+          <w:szCs w:val="24"/>
+        </w:rPr>
+        <w:t>is capable of supporting</w:t>
+      </w:r>
+      <w:proofErr w:type="gramEnd"/>
+      <w:r>
+        <w:rPr>
+          <w:rFonts w:eastAsia="Times New Roman"/>
+          <w:sz w:val="24"/>
+          <w:szCs w:val="24"/>
+        </w:rPr>
+        <w:t xml:space="preserve"> multiple concurrent drivers connected to multiple heterogeneous databases. The location of the driver manager with respect to the JDBC drivers and the servlet is shown in Figure</w:t>
       </w:r>
     </w:p>
     <w:p>
@@ -10217,7 +11592,17 @@
           <w:sz w:val="24"/>
           <w:szCs w:val="24"/>
         </w:rPr>
-        <w:t>LAYERS OF THE JDBC ARCHITECTURE</w:t>
+        <w:t xml:space="preserve">LAYERS OF THE JDBC </w:t>
+      </w:r>
+      <w:proofErr w:type="gramStart"/>
+      <w:r>
+        <w:rPr>
+          <w:rFonts w:ascii="Times New Roman" w:eastAsia="Times New Roman" w:hAnsi="Times New Roman" w:cs="Times New Roman"/>
+          <w:bCs/>
+          <w:sz w:val="24"/>
+          <w:szCs w:val="24"/>
+        </w:rPr>
+        <w:t>ARCHITECTURE</w:t>
       </w:r>
       <w:r>
         <w:rPr>
@@ -10228,6 +11613,7 @@
         </w:rPr>
         <w:t>:-</w:t>
       </w:r>
+      <w:proofErr w:type="gramEnd"/>
     </w:p>
     <w:p>
       <w:pPr>
@@ -10277,9 +11663,7 @@
                   </pic:nvPicPr>
                   <pic:blipFill>
                     <a:blip r:embed="rId11">
-                      <a:extLst>
-                        <a:ext uri="{28A0092B-C50C-407E-A947-70E740481C1C}"/>
-                      </a:extLst>
+                      <a:extLst/>
                     </a:blip>
                     <a:srcRect/>
                     <a:stretch>
@@ -10587,7 +11971,17 @@
           <w:szCs w:val="28"/>
         </w:rPr>
         <w:lastRenderedPageBreak/>
-        <w:t>JDBC DRIVER AND ITS TYPES</w:t>
+        <w:t xml:space="preserve">JDBC DRIVER AND ITS </w:t>
+      </w:r>
+      <w:proofErr w:type="gramStart"/>
+      <w:r>
+        <w:rPr>
+          <w:rFonts w:ascii="Times New Roman" w:eastAsia="Times New Roman" w:hAnsi="Times New Roman" w:cs="Times New Roman"/>
+          <w:bCs/>
+          <w:sz w:val="28"/>
+          <w:szCs w:val="28"/>
+        </w:rPr>
+        <w:t>TYPES</w:t>
       </w:r>
       <w:r>
         <w:rPr>
@@ -10598,6 +11992,7 @@
         </w:rPr>
         <w:t>:-</w:t>
       </w:r>
+      <w:proofErr w:type="gramEnd"/>
     </w:p>
     <w:p>
       <w:pPr>
@@ -10616,7 +12011,17 @@
           <w:sz w:val="28"/>
           <w:szCs w:val="28"/>
         </w:rPr>
-        <w:t>Type 1 JDBC-ODBC Bridge</w:t>
+        <w:t xml:space="preserve">Type 1 JDBC-ODBC </w:t>
+      </w:r>
+      <w:proofErr w:type="gramStart"/>
+      <w:r>
+        <w:rPr>
+          <w:rFonts w:ascii="Times New Roman" w:eastAsia="Times New Roman" w:hAnsi="Times New Roman" w:cs="Times New Roman"/>
+          <w:bCs/>
+          <w:sz w:val="28"/>
+          <w:szCs w:val="28"/>
+        </w:rPr>
+        <w:t>Bridge</w:t>
       </w:r>
       <w:r>
         <w:rPr>
@@ -10627,6 +12032,7 @@
         </w:rPr>
         <w:t>:-</w:t>
       </w:r>
+      <w:proofErr w:type="gramEnd"/>
       <w:r>
         <w:rPr>
           <w:rFonts w:eastAsia="Times New Roman"/>
@@ -10755,6 +12161,8 @@
         </w:rPr>
         <w:t xml:space="preserve"> bridge provides JDBC access using most standard ODBC drivers. This driver is included in the Java 2 SDK within the </w:t>
       </w:r>
+      <w:proofErr w:type="spellStart"/>
+      <w:proofErr w:type="gramStart"/>
       <w:r>
         <w:rPr>
           <w:rFonts w:eastAsia="Times New Roman"/>
@@ -10763,16 +12171,9 @@
           <w:sz w:val="24"/>
           <w:szCs w:val="24"/>
         </w:rPr>
-        <w:t xml:space="preserve">sun.jdbc.odbc </w:t>
-      </w:r>
-      <w:r>
-        <w:rPr>
-          <w:rFonts w:eastAsia="Times New Roman"/>
-          <w:sz w:val="24"/>
-          <w:szCs w:val="24"/>
-        </w:rPr>
-        <w:t>package. In this driver the java statements are converted to jdbc statements. A</w:t>
-      </w:r>
+        <w:t>sun.jdbc</w:t>
+      </w:r>
+      <w:proofErr w:type="gramEnd"/>
       <w:r>
         <w:rPr>
           <w:rFonts w:eastAsia="Times New Roman"/>
@@ -10781,6 +12182,17 @@
           <w:sz w:val="24"/>
           <w:szCs w:val="24"/>
         </w:rPr>
+        <w:t>.odbc</w:t>
+      </w:r>
+      <w:proofErr w:type="spellEnd"/>
+      <w:r>
+        <w:rPr>
+          <w:rFonts w:eastAsia="Times New Roman"/>
+          <w:b/>
+          <w:bCs/>
+          <w:sz w:val="24"/>
+          <w:szCs w:val="24"/>
+        </w:rPr>
         <w:t xml:space="preserve"> </w:t>
       </w:r>
       <w:r>
@@ -10789,6 +12201,42 @@
           <w:sz w:val="24"/>
           <w:szCs w:val="24"/>
         </w:rPr>
+        <w:t xml:space="preserve">package. In this driver the java statements are converted to </w:t>
+      </w:r>
+      <w:proofErr w:type="spellStart"/>
+      <w:r>
+        <w:rPr>
+          <w:rFonts w:eastAsia="Times New Roman"/>
+          <w:sz w:val="24"/>
+          <w:szCs w:val="24"/>
+        </w:rPr>
+        <w:t>jdbc</w:t>
+      </w:r>
+      <w:proofErr w:type="spellEnd"/>
+      <w:r>
+        <w:rPr>
+          <w:rFonts w:eastAsia="Times New Roman"/>
+          <w:sz w:val="24"/>
+          <w:szCs w:val="24"/>
+        </w:rPr>
+        <w:t xml:space="preserve"> statements. A</w:t>
+      </w:r>
+      <w:r>
+        <w:rPr>
+          <w:rFonts w:eastAsia="Times New Roman"/>
+          <w:b/>
+          <w:bCs/>
+          <w:sz w:val="24"/>
+          <w:szCs w:val="24"/>
+        </w:rPr>
+        <w:t xml:space="preserve"> </w:t>
+      </w:r>
+      <w:r>
+        <w:rPr>
+          <w:rFonts w:eastAsia="Times New Roman"/>
+          <w:sz w:val="24"/>
+          <w:szCs w:val="24"/>
+        </w:rPr>
         <w:t xml:space="preserve">JDBC statement calls the ODBC by using the </w:t>
       </w:r>
       <w:r>
@@ -10807,7 +12255,25 @@
           <w:sz w:val="24"/>
           <w:szCs w:val="24"/>
         </w:rPr>
-        <w:t xml:space="preserve"> And finally the query is executed by the database. This driver has serious limitation for many applications</w:t>
+        <w:t xml:space="preserve"> And </w:t>
+      </w:r>
+      <w:proofErr w:type="gramStart"/>
+      <w:r>
+        <w:rPr>
+          <w:rFonts w:eastAsia="Times New Roman"/>
+          <w:sz w:val="24"/>
+          <w:szCs w:val="24"/>
+        </w:rPr>
+        <w:t>finally</w:t>
+      </w:r>
+      <w:proofErr w:type="gramEnd"/>
+      <w:r>
+        <w:rPr>
+          <w:rFonts w:eastAsia="Times New Roman"/>
+          <w:sz w:val="24"/>
+          <w:szCs w:val="24"/>
+        </w:rPr>
+        <w:t xml:space="preserve"> the query is executed by the database. This driver has serious limitation for many applications</w:t>
       </w:r>
     </w:p>
     <w:p>
@@ -10879,9 +12345,7 @@
                   </pic:nvPicPr>
                   <pic:blipFill>
                     <a:blip r:embed="rId12">
-                      <a:extLst>
-                        <a:ext uri="{28A0092B-C50C-407E-A947-70E740481C1C}"/>
-                      </a:extLst>
+                      <a:extLst/>
                     </a:blip>
                     <a:srcRect/>
                     <a:stretch>
@@ -10984,7 +12448,17 @@
           <w:sz w:val="28"/>
           <w:szCs w:val="28"/>
         </w:rPr>
-        <w:t>Type 2 Java to Native API</w:t>
+        <w:t xml:space="preserve">Type 2 Java to Native </w:t>
+      </w:r>
+      <w:proofErr w:type="gramStart"/>
+      <w:r>
+        <w:rPr>
+          <w:rFonts w:ascii="Times New Roman" w:eastAsia="Times New Roman" w:hAnsi="Times New Roman" w:cs="Times New Roman"/>
+          <w:bCs/>
+          <w:sz w:val="28"/>
+          <w:szCs w:val="28"/>
+        </w:rPr>
+        <w:t>API</w:t>
       </w:r>
       <w:r>
         <w:rPr>
@@ -10995,6 +12469,7 @@
         </w:rPr>
         <w:t>:-</w:t>
       </w:r>
+      <w:proofErr w:type="gramEnd"/>
       <w:r>
         <w:rPr>
           <w:rFonts w:eastAsia="Times New Roman"/>
@@ -11138,9 +12613,7 @@
                   </pic:nvPicPr>
                   <pic:blipFill>
                     <a:blip r:embed="rId13">
-                      <a:extLst>
-                        <a:ext uri="{28A0092B-C50C-407E-A947-70E740481C1C}"/>
-                      </a:extLst>
+                      <a:extLst/>
                     </a:blip>
                     <a:srcRect/>
                     <a:stretch>
@@ -11287,8 +12760,19 @@
           <w:szCs w:val="28"/>
         </w:rPr>
         <w:lastRenderedPageBreak/>
-        <w:t>Type 3 Java to Network Protocol Or All- Java Driver:-</w:t>
-      </w:r>
+        <w:t xml:space="preserve">Type 3 Java to Network Protocol Or All- Java </w:t>
+      </w:r>
+      <w:proofErr w:type="gramStart"/>
+      <w:r>
+        <w:rPr>
+          <w:rFonts w:ascii="Times New Roman" w:eastAsia="Times New Roman" w:hAnsi="Times New Roman" w:cs="Times New Roman"/>
+          <w:bCs/>
+          <w:sz w:val="28"/>
+          <w:szCs w:val="28"/>
+        </w:rPr>
+        <w:t>Driver:-</w:t>
+      </w:r>
+      <w:proofErr w:type="gramEnd"/>
       <w:r>
         <w:rPr>
           <w:rFonts w:eastAsia="Times New Roman"/>
@@ -11517,9 +13001,7 @@
                   </pic:nvPicPr>
                   <pic:blipFill>
                     <a:blip r:embed="rId14">
-                      <a:extLst>
-                        <a:ext uri="{28A0092B-C50C-407E-A947-70E740481C1C}"/>
-                      </a:extLst>
+                      <a:extLst/>
                     </a:blip>
                     <a:srcRect/>
                     <a:stretch>
@@ -11815,8 +13297,19 @@
           <w:sz w:val="28"/>
           <w:szCs w:val="28"/>
         </w:rPr>
-        <w:t>Type 4 Java to Database Protocol:-</w:t>
-      </w:r>
+        <w:t xml:space="preserve">Type 4 Java to Database </w:t>
+      </w:r>
+      <w:proofErr w:type="gramStart"/>
+      <w:r>
+        <w:rPr>
+          <w:rFonts w:ascii="Times New Roman" w:eastAsia="Times New Roman" w:hAnsi="Times New Roman" w:cs="Times New Roman"/>
+          <w:bCs/>
+          <w:sz w:val="28"/>
+          <w:szCs w:val="28"/>
+        </w:rPr>
+        <w:t>Protocol:-</w:t>
+      </w:r>
+      <w:proofErr w:type="gramEnd"/>
       <w:r>
         <w:rPr>
           <w:rFonts w:eastAsia="Times New Roman"/>
@@ -11927,9 +13420,7 @@
                   </pic:nvPicPr>
                   <pic:blipFill>
                     <a:blip r:embed="rId15">
-                      <a:extLst>
-                        <a:ext uri="{28A0092B-C50C-407E-A947-70E740481C1C}"/>
-                      </a:extLst>
+                      <a:extLst/>
                     </a:blip>
                     <a:srcRect/>
                     <a:stretch>
@@ -12035,7 +13526,25 @@
           <w:sz w:val="24"/>
           <w:szCs w:val="24"/>
         </w:rPr>
-        <w:t>So, you may be asking yourself, "Which is the right type of driver for your application?" Well, that depends on the requirements of your particular project. If you do not have the opportunity or inclination to install and configure software on each client, you can rule out Type 1 and Type 2 drivers.</w:t>
+        <w:t xml:space="preserve">So, you may be asking yourself, "Which is the right type of driver for your application?" Well, that depends on the requirements of your </w:t>
+      </w:r>
+      <w:proofErr w:type="gramStart"/>
+      <w:r>
+        <w:rPr>
+          <w:rFonts w:eastAsia="Times New Roman"/>
+          <w:sz w:val="24"/>
+          <w:szCs w:val="24"/>
+        </w:rPr>
+        <w:t>particular project</w:t>
+      </w:r>
+      <w:proofErr w:type="gramEnd"/>
+      <w:r>
+        <w:rPr>
+          <w:rFonts w:eastAsia="Times New Roman"/>
+          <w:sz w:val="24"/>
+          <w:szCs w:val="24"/>
+        </w:rPr>
+        <w:t>. If you do not have the opportunity or inclination to install and configure software on each client, you can rule out Type 1 and Type 2 drivers.</w:t>
       </w:r>
       <w:r>
         <w:rPr>
@@ -12050,7 +13559,43 @@
           <w:sz w:val="24"/>
           <w:szCs w:val="24"/>
         </w:rPr>
-        <w:t>However, if the cost of Type 3 or Type 4 drivers is prohibitive, Type 1 and type 2 drivers may become more attractive because they are usually available free of charge. Price aside, the debate will often boil down to whether to use Type 3 or Type 4 driver for a particular application. In this case, you may need to weigh the benefits of flexibility and interoperability against performance. Type 3 drivers offer your application the ability to transparently access different types of databases, while Type 4 drivers usually exhibit better performance and, like Type 1 and Type 2 drivers, may be available free if charge from the database manufacturer</w:t>
+        <w:t xml:space="preserve">However, if the cost of Type 3 or Type 4 drivers is prohibitive, Type 1 and type 2 drivers may become more attractive because they are usually available free of charge. Price aside, the debate will often boil down to whether to use Type 3 or Type 4 driver for a </w:t>
+      </w:r>
+      <w:proofErr w:type="gramStart"/>
+      <w:r>
+        <w:rPr>
+          <w:rFonts w:eastAsia="Times New Roman"/>
+          <w:sz w:val="24"/>
+          <w:szCs w:val="24"/>
+        </w:rPr>
+        <w:t>particular application</w:t>
+      </w:r>
+      <w:proofErr w:type="gramEnd"/>
+      <w:r>
+        <w:rPr>
+          <w:rFonts w:eastAsia="Times New Roman"/>
+          <w:sz w:val="24"/>
+          <w:szCs w:val="24"/>
+        </w:rPr>
+        <w:t xml:space="preserve">. In this case, you may need to weigh the benefits of flexibility and interoperability against performance. Type 3 drivers offer your application the ability to transparently access different types of databases, while Type 4 drivers usually exhibit better performance and, like Type 1 and Type 2 drivers, may be available free </w:t>
+      </w:r>
+      <w:proofErr w:type="spellStart"/>
+      <w:r>
+        <w:rPr>
+          <w:rFonts w:eastAsia="Times New Roman"/>
+          <w:sz w:val="24"/>
+          <w:szCs w:val="24"/>
+        </w:rPr>
+        <w:t>if</w:t>
+      </w:r>
+      <w:proofErr w:type="spellEnd"/>
+      <w:r>
+        <w:rPr>
+          <w:rFonts w:eastAsia="Times New Roman"/>
+          <w:sz w:val="24"/>
+          <w:szCs w:val="24"/>
+        </w:rPr>
+        <w:t xml:space="preserve"> charge from the database manufacturer</w:t>
       </w:r>
     </w:p>
     <w:p>
@@ -12175,8 +13720,19 @@
           <w:sz w:val="28"/>
           <w:szCs w:val="28"/>
         </w:rPr>
-        <w:t>JAVA SERVER PAGES (JSP):-</w:t>
-      </w:r>
+        <w:t>JAVA SERVER PAGES (JSP</w:t>
+      </w:r>
+      <w:proofErr w:type="gramStart"/>
+      <w:r>
+        <w:rPr>
+          <w:rFonts w:ascii="Times New Roman" w:eastAsia="Times New Roman" w:hAnsi="Times New Roman" w:cs="Times New Roman"/>
+          <w:bCs/>
+          <w:sz w:val="28"/>
+          <w:szCs w:val="28"/>
+        </w:rPr>
+        <w:t>):-</w:t>
+      </w:r>
+      <w:proofErr w:type="gramEnd"/>
     </w:p>
     <w:p>
       <w:pPr>
@@ -12221,7 +13777,17 @@
           <w:sz w:val="28"/>
           <w:szCs w:val="28"/>
         </w:rPr>
-        <w:t>FEATURES OF JSP</w:t>
+        <w:t xml:space="preserve">FEATURES OF </w:t>
+      </w:r>
+      <w:proofErr w:type="gramStart"/>
+      <w:r>
+        <w:rPr>
+          <w:rFonts w:ascii="Times New Roman" w:eastAsia="Times New Roman" w:hAnsi="Times New Roman" w:cs="Times New Roman"/>
+          <w:bCs/>
+          <w:sz w:val="28"/>
+          <w:szCs w:val="28"/>
+        </w:rPr>
+        <w:t>JSP</w:t>
       </w:r>
       <w:r>
         <w:rPr>
@@ -12232,6 +13798,7 @@
         </w:rPr>
         <w:t>:-</w:t>
       </w:r>
+      <w:proofErr w:type="gramEnd"/>
     </w:p>
     <w:p>
       <w:pPr>
@@ -12389,7 +13956,25 @@
           <w:sz w:val="24"/>
           <w:szCs w:val="24"/>
         </w:rPr>
-        <w:t>A Java Server Pages file may be accessed in at least two different ways. A client’s request comes directly into a Java Server Page. In this scenario, suppose the page accesses reusable Java Bean components that perform particular well-defined computations like accessing a database. The result of the Beans computations, called result sets is stored within the Bean as properties. The page uses such Beans to generate dynamic content and present it back to the client.</w:t>
+        <w:t xml:space="preserve">A Java Server Pages file may be accessed in at least two different ways. A client’s request comes directly into a Java Server Page. In this scenario, suppose the page accesses reusable Java Bean components that perform </w:t>
+      </w:r>
+      <w:proofErr w:type="gramStart"/>
+      <w:r>
+        <w:rPr>
+          <w:rFonts w:eastAsia="Times New Roman"/>
+          <w:sz w:val="24"/>
+          <w:szCs w:val="24"/>
+        </w:rPr>
+        <w:t>particular well-defined</w:t>
+      </w:r>
+      <w:proofErr w:type="gramEnd"/>
+      <w:r>
+        <w:rPr>
+          <w:rFonts w:eastAsia="Times New Roman"/>
+          <w:sz w:val="24"/>
+          <w:szCs w:val="24"/>
+        </w:rPr>
+        <w:t xml:space="preserve"> computations like accessing a database. The result of the Beans computations, called result sets is stored within the Bean as properties. The page uses such Beans to generate dynamic content and present it back to the client.</w:t>
       </w:r>
     </w:p>
     <w:p>
@@ -12418,7 +14003,25 @@
           <w:sz w:val="24"/>
           <w:szCs w:val="24"/>
         </w:rPr>
-        <w:t>In both of the above cases, the page could also contain any valid Java code. Java Server Pages architecture encourages separation of content from presentation.</w:t>
+        <w:t xml:space="preserve">In </w:t>
+      </w:r>
+      <w:proofErr w:type="gramStart"/>
+      <w:r>
+        <w:rPr>
+          <w:rFonts w:eastAsia="Times New Roman"/>
+          <w:sz w:val="24"/>
+          <w:szCs w:val="24"/>
+        </w:rPr>
+        <w:t>both of the above</w:t>
+      </w:r>
+      <w:proofErr w:type="gramEnd"/>
+      <w:r>
+        <w:rPr>
+          <w:rFonts w:eastAsia="Times New Roman"/>
+          <w:sz w:val="24"/>
+          <w:szCs w:val="24"/>
+        </w:rPr>
+        <w:t xml:space="preserve"> cases, the page could also contain any valid Java code. Java Server Pages architecture encourages separation of content from presentation.</w:t>
       </w:r>
     </w:p>
     <w:p>
@@ -12459,8 +14062,9 @@
           <w:sz w:val="28"/>
           <w:szCs w:val="28"/>
         </w:rPr>
-        <w:t>Steps in the execution of a JSP Application:</w:t>
-      </w:r>
+        <w:t xml:space="preserve">Steps in the execution of a JSP </w:t>
+      </w:r>
+      <w:proofErr w:type="gramStart"/>
       <w:r>
         <w:rPr>
           <w:rFonts w:ascii="Times New Roman" w:eastAsia="Times New Roman" w:hAnsi="Times New Roman" w:cs="Times New Roman"/>
@@ -12470,8 +14074,20 @@
           <w:sz w:val="28"/>
           <w:szCs w:val="28"/>
         </w:rPr>
+        <w:t>Application:</w:t>
+      </w:r>
+      <w:r>
+        <w:rPr>
+          <w:rFonts w:ascii="Times New Roman" w:eastAsia="Times New Roman" w:hAnsi="Times New Roman" w:cs="Times New Roman"/>
+          <w:bCs/>
+          <w:iCs/>
+          <w:color w:val="404040"/>
+          <w:sz w:val="28"/>
+          <w:szCs w:val="28"/>
+        </w:rPr>
         <w:t>-</w:t>
       </w:r>
+      <w:proofErr w:type="gramEnd"/>
     </w:p>
     <w:p>
       <w:pPr>
@@ -12564,7 +14180,61 @@
           <w:sz w:val="24"/>
           <w:szCs w:val="24"/>
         </w:rPr>
-        <w:t>This request is transferred to the JavaWebServer. At the server side JavaWebServer receives the request and if it is a request for a jsp file server gives this request to the JSP engine.</w:t>
+        <w:t xml:space="preserve">This request is transferred to the </w:t>
+      </w:r>
+      <w:proofErr w:type="spellStart"/>
+      <w:r>
+        <w:rPr>
+          <w:rFonts w:eastAsia="Times New Roman"/>
+          <w:sz w:val="24"/>
+          <w:szCs w:val="24"/>
+        </w:rPr>
+        <w:t>JavaWebServer</w:t>
+      </w:r>
+      <w:proofErr w:type="spellEnd"/>
+      <w:r>
+        <w:rPr>
+          <w:rFonts w:eastAsia="Times New Roman"/>
+          <w:sz w:val="24"/>
+          <w:szCs w:val="24"/>
+        </w:rPr>
+        <w:t xml:space="preserve">. At the server side </w:t>
+      </w:r>
+      <w:proofErr w:type="spellStart"/>
+      <w:r>
+        <w:rPr>
+          <w:rFonts w:eastAsia="Times New Roman"/>
+          <w:sz w:val="24"/>
+          <w:szCs w:val="24"/>
+        </w:rPr>
+        <w:t>JavaWebServer</w:t>
+      </w:r>
+      <w:proofErr w:type="spellEnd"/>
+      <w:r>
+        <w:rPr>
+          <w:rFonts w:eastAsia="Times New Roman"/>
+          <w:sz w:val="24"/>
+          <w:szCs w:val="24"/>
+        </w:rPr>
+        <w:t xml:space="preserve"> receives the request and if it is a request for a </w:t>
+      </w:r>
+      <w:proofErr w:type="spellStart"/>
+      <w:r>
+        <w:rPr>
+          <w:rFonts w:eastAsia="Times New Roman"/>
+          <w:sz w:val="24"/>
+          <w:szCs w:val="24"/>
+        </w:rPr>
+        <w:t>jsp</w:t>
+      </w:r>
+      <w:proofErr w:type="spellEnd"/>
+      <w:r>
+        <w:rPr>
+          <w:rFonts w:eastAsia="Times New Roman"/>
+          <w:sz w:val="24"/>
+          <w:szCs w:val="24"/>
+        </w:rPr>
+        <w:t xml:space="preserve"> file server gives this request to the JSP engine.</w:t>
       </w:r>
     </w:p>
     <w:p>
@@ -12605,7 +14275,79 @@
           <w:sz w:val="24"/>
           <w:szCs w:val="24"/>
         </w:rPr>
-        <w:t>JSP engine is program which can understand the tags of the jsp and then it converts those tags into a Servlet program and it is stored at the server side. This Servlet is loaded in the memory and then it is executed and the result is given back to the JavaWebServer and then it is transferred back to the result is given back to the JavaWebServer and then it is transferred back to the client.</w:t>
+        <w:t xml:space="preserve">JSP engine is program which can understand the tags of the </w:t>
+      </w:r>
+      <w:proofErr w:type="spellStart"/>
+      <w:r>
+        <w:rPr>
+          <w:rFonts w:eastAsia="Times New Roman"/>
+          <w:sz w:val="24"/>
+          <w:szCs w:val="24"/>
+        </w:rPr>
+        <w:t>jsp</w:t>
+      </w:r>
+      <w:proofErr w:type="spellEnd"/>
+      <w:r>
+        <w:rPr>
+          <w:rFonts w:eastAsia="Times New Roman"/>
+          <w:sz w:val="24"/>
+          <w:szCs w:val="24"/>
+        </w:rPr>
+        <w:t xml:space="preserve"> and then it converts those tags into a Servlet program and it is stored at the server side. This Servlet is loaded in the memory and then it is </w:t>
+      </w:r>
+      <w:proofErr w:type="gramStart"/>
+      <w:r>
+        <w:rPr>
+          <w:rFonts w:eastAsia="Times New Roman"/>
+          <w:sz w:val="24"/>
+          <w:szCs w:val="24"/>
+        </w:rPr>
+        <w:t>executed</w:t>
+      </w:r>
+      <w:proofErr w:type="gramEnd"/>
+      <w:r>
+        <w:rPr>
+          <w:rFonts w:eastAsia="Times New Roman"/>
+          <w:sz w:val="24"/>
+          <w:szCs w:val="24"/>
+        </w:rPr>
+        <w:t xml:space="preserve"> and the result is given back to the </w:t>
+      </w:r>
+      <w:proofErr w:type="spellStart"/>
+      <w:r>
+        <w:rPr>
+          <w:rFonts w:eastAsia="Times New Roman"/>
+          <w:sz w:val="24"/>
+          <w:szCs w:val="24"/>
+        </w:rPr>
+        <w:t>JavaWebServer</w:t>
+      </w:r>
+      <w:proofErr w:type="spellEnd"/>
+      <w:r>
+        <w:rPr>
+          <w:rFonts w:eastAsia="Times New Roman"/>
+          <w:sz w:val="24"/>
+          <w:szCs w:val="24"/>
+        </w:rPr>
+        <w:t xml:space="preserve"> and then it is transferred back to the result is given back to the </w:t>
+      </w:r>
+      <w:proofErr w:type="spellStart"/>
+      <w:r>
+        <w:rPr>
+          <w:rFonts w:eastAsia="Times New Roman"/>
+          <w:sz w:val="24"/>
+          <w:szCs w:val="24"/>
+        </w:rPr>
+        <w:t>JavaWebServer</w:t>
+      </w:r>
+      <w:proofErr w:type="spellEnd"/>
+      <w:r>
+        <w:rPr>
+          <w:rFonts w:eastAsia="Times New Roman"/>
+          <w:sz w:val="24"/>
+          <w:szCs w:val="24"/>
+        </w:rPr>
+        <w:t xml:space="preserve"> and then it is transferred back to the client.</w:t>
       </w:r>
     </w:p>
     <w:p>
@@ -12661,7 +14403,17 @@
           <w:sz w:val="28"/>
           <w:szCs w:val="28"/>
         </w:rPr>
-        <w:t>SYSTEM INTRODUCTION</w:t>
+        <w:t xml:space="preserve">SYSTEM </w:t>
+      </w:r>
+      <w:proofErr w:type="gramStart"/>
+      <w:r>
+        <w:rPr>
+          <w:rFonts w:ascii="Times New Roman" w:eastAsia="Times New Roman" w:hAnsi="Times New Roman" w:cs="Times New Roman"/>
+          <w:bCs/>
+          <w:sz w:val="28"/>
+          <w:szCs w:val="28"/>
+        </w:rPr>
+        <w:t>INTRODUCTION</w:t>
       </w:r>
       <w:r>
         <w:rPr>
@@ -12672,6 +14424,7 @@
         </w:rPr>
         <w:t>:-</w:t>
       </w:r>
+      <w:proofErr w:type="gramEnd"/>
     </w:p>
     <w:p>
       <w:pPr>
@@ -12689,7 +14442,43 @@
           <w:sz w:val="24"/>
           <w:szCs w:val="24"/>
         </w:rPr>
-        <w:t>Software design sits at the technical kernel of the software engineering process and is applied regardless of the development paradigm and area of application. Design is the first step in the development phase for any engineered product or system. The designer’s goal is to produce a model or representation of an entity that will later be built. Beginning, once system requirement have been specified and analyzed, system design is the first of the three technical activities -design, code and test that is required to build and verify software.</w:t>
+        <w:t xml:space="preserve">Software design sits at the technical kernel of the software engineering process and is applied regardless of the development paradigm and area of application. Design is the first step in the development phase for any engineered product or system. The designer’s goal is to produce a model or representation of an entity that will later be built. Beginning, once system requirement </w:t>
+      </w:r>
+      <w:proofErr w:type="gramStart"/>
+      <w:r>
+        <w:rPr>
+          <w:rFonts w:eastAsia="Times New Roman"/>
+          <w:sz w:val="24"/>
+          <w:szCs w:val="24"/>
+        </w:rPr>
+        <w:t>have</w:t>
+      </w:r>
+      <w:proofErr w:type="gramEnd"/>
+      <w:r>
+        <w:rPr>
+          <w:rFonts w:eastAsia="Times New Roman"/>
+          <w:sz w:val="24"/>
+          <w:szCs w:val="24"/>
+        </w:rPr>
+        <w:t xml:space="preserve"> been specified and </w:t>
+      </w:r>
+      <w:proofErr w:type="spellStart"/>
+      <w:r>
+        <w:rPr>
+          <w:rFonts w:eastAsia="Times New Roman"/>
+          <w:sz w:val="24"/>
+          <w:szCs w:val="24"/>
+        </w:rPr>
+        <w:t>analyzed</w:t>
+      </w:r>
+      <w:proofErr w:type="spellEnd"/>
+      <w:r>
+        <w:rPr>
+          <w:rFonts w:eastAsia="Times New Roman"/>
+          <w:sz w:val="24"/>
+          <w:szCs w:val="24"/>
+        </w:rPr>
+        <w:t>, system design is the first of the three technical activities -design, code and test that is required to build and verify software.</w:t>
       </w:r>
     </w:p>
     <w:p>
@@ -12842,7 +14631,25 @@
           <w:sz w:val="24"/>
           <w:szCs w:val="24"/>
         </w:rPr>
-        <w:t>Since the errors in the software can be injured at any stage. So, we have to carry out the testing process at different levels during the development. The basic levels of testing are Unit, Integration, System and Acceptance Testing.</w:t>
+        <w:t xml:space="preserve">Since the errors in the software can be injured at any stage. So, we </w:t>
+      </w:r>
+      <w:proofErr w:type="gramStart"/>
+      <w:r>
+        <w:rPr>
+          <w:rFonts w:eastAsia="Times New Roman"/>
+          <w:sz w:val="24"/>
+          <w:szCs w:val="24"/>
+        </w:rPr>
+        <w:t>have to</w:t>
+      </w:r>
+      <w:proofErr w:type="gramEnd"/>
+      <w:r>
+        <w:rPr>
+          <w:rFonts w:eastAsia="Times New Roman"/>
+          <w:sz w:val="24"/>
+          <w:szCs w:val="24"/>
+        </w:rPr>
+        <w:t xml:space="preserve"> carry out the testing process at different levels during the development. The basic levels of testing are Unit, Integration, System and Acceptance Testing.</w:t>
       </w:r>
     </w:p>
     <w:p>
@@ -12940,7 +14747,25 @@
           <w:sz w:val="24"/>
           <w:szCs w:val="24"/>
         </w:rPr>
-        <w:t>In Functional Testing test cases are decided solely on the basis of requirements of the program or module and the internals of the program or modules are not considered for selection of test cases. This is also called Black Box Testing.</w:t>
+        <w:t xml:space="preserve">In Functional Testing test cases are decided solely </w:t>
+      </w:r>
+      <w:proofErr w:type="gramStart"/>
+      <w:r>
+        <w:rPr>
+          <w:rFonts w:eastAsia="Times New Roman"/>
+          <w:sz w:val="24"/>
+          <w:szCs w:val="24"/>
+        </w:rPr>
+        <w:t>on the basis of</w:t>
+      </w:r>
+      <w:proofErr w:type="gramEnd"/>
+      <w:r>
+        <w:rPr>
+          <w:rFonts w:eastAsia="Times New Roman"/>
+          <w:sz w:val="24"/>
+          <w:szCs w:val="24"/>
+        </w:rPr>
+        <w:t xml:space="preserve"> requirements of the program or module and the internals of the program or modules are not considered for selection of test cases. This is also called Black Box Testing.</w:t>
       </w:r>
     </w:p>
     <w:p>
@@ -13020,7 +14845,17 @@
           <w:sz w:val="28"/>
           <w:szCs w:val="28"/>
         </w:rPr>
-        <w:t>TESTING PROCESS</w:t>
+        <w:t xml:space="preserve">TESTING </w:t>
+      </w:r>
+      <w:proofErr w:type="gramStart"/>
+      <w:r>
+        <w:rPr>
+          <w:rFonts w:ascii="Times New Roman" w:eastAsia="Times New Roman" w:hAnsi="Times New Roman" w:cs="Times New Roman"/>
+          <w:bCs/>
+          <w:sz w:val="28"/>
+          <w:szCs w:val="28"/>
+        </w:rPr>
+        <w:t>PROCESS</w:t>
       </w:r>
       <w:r>
         <w:rPr>
@@ -13031,6 +14866,7 @@
         </w:rPr>
         <w:t>:-</w:t>
       </w:r>
+      <w:proofErr w:type="gramEnd"/>
     </w:p>
     <w:p>
       <w:pPr>
@@ -13041,13 +14877,41 @@
           <w:szCs w:val="20"/>
         </w:rPr>
       </w:pPr>
-      <w:r>
-        <w:rPr>
-          <w:rFonts w:eastAsia="Times New Roman"/>
-          <w:sz w:val="24"/>
-          <w:szCs w:val="24"/>
-        </w:rPr>
-        <w:t>A number of activities must be performed for testing software. Testing starts with test plan. Test plan identifies all testing related activities that need to be performed along with the schedule and guide lines for testing. The plan also specifies the levels of testing that need to be done, by identifying the different testing units. For each unit specified in the plan first the test cases and reports are produced. These reports are analyzed.</w:t>
+      <w:proofErr w:type="gramStart"/>
+      <w:r>
+        <w:rPr>
+          <w:rFonts w:eastAsia="Times New Roman"/>
+          <w:sz w:val="24"/>
+          <w:szCs w:val="24"/>
+        </w:rPr>
+        <w:t>A number of</w:t>
+      </w:r>
+      <w:proofErr w:type="gramEnd"/>
+      <w:r>
+        <w:rPr>
+          <w:rFonts w:eastAsia="Times New Roman"/>
+          <w:sz w:val="24"/>
+          <w:szCs w:val="24"/>
+        </w:rPr>
+        <w:t xml:space="preserve"> activities must be performed for testing software. Testing starts with test plan. Test plan identifies all testing related activities that need to be performed along with the schedule and guide lines for testing. The plan also specifies the levels of testing that need to be done, by identifying the different testing units. For each unit specified in the plan first the test cases and reports are produced. These reports are </w:t>
+      </w:r>
+      <w:proofErr w:type="spellStart"/>
+      <w:r>
+        <w:rPr>
+          <w:rFonts w:eastAsia="Times New Roman"/>
+          <w:sz w:val="24"/>
+          <w:szCs w:val="24"/>
+        </w:rPr>
+        <w:t>analyzed</w:t>
+      </w:r>
+      <w:proofErr w:type="spellEnd"/>
+      <w:r>
+        <w:rPr>
+          <w:rFonts w:eastAsia="Times New Roman"/>
+          <w:sz w:val="24"/>
+          <w:szCs w:val="24"/>
+        </w:rPr>
+        <w:t>.</w:t>
       </w:r>
     </w:p>
     <w:p>
@@ -13217,7 +15081,25 @@
           <w:sz w:val="24"/>
           <w:szCs w:val="24"/>
         </w:rPr>
-        <w:t>Although there is one test plan for entire project test cases have to be specified separately for each test case. Test case specification gives for each item to be tested. All test cases and outputs expected for those test cases.</w:t>
+        <w:t xml:space="preserve">Although there is one test plan for entire project test cases </w:t>
+      </w:r>
+      <w:proofErr w:type="gramStart"/>
+      <w:r>
+        <w:rPr>
+          <w:rFonts w:eastAsia="Times New Roman"/>
+          <w:sz w:val="24"/>
+          <w:szCs w:val="24"/>
+        </w:rPr>
+        <w:t>have to</w:t>
+      </w:r>
+      <w:proofErr w:type="gramEnd"/>
+      <w:r>
+        <w:rPr>
+          <w:rFonts w:eastAsia="Times New Roman"/>
+          <w:sz w:val="24"/>
+          <w:szCs w:val="24"/>
+        </w:rPr>
+        <w:t xml:space="preserve"> be specified separately for each test case. Test case specification gives for each item to be tested. All test cases and outputs expected for those test cases.</w:t>
       </w:r>
     </w:p>
     <w:p>
@@ -13266,7 +15148,25 @@
           <w:sz w:val="24"/>
           <w:szCs w:val="24"/>
         </w:rPr>
-        <w:t>The steps to be performed for executing the test cases are specified in separate document called test procedure specification. This document specify any specify requirements that exist</w:t>
+        <w:t xml:space="preserve">The steps to be performed for executing the test cases are specified in separate document called test procedure specification. This document </w:t>
+      </w:r>
+      <w:proofErr w:type="gramStart"/>
+      <w:r>
+        <w:rPr>
+          <w:rFonts w:eastAsia="Times New Roman"/>
+          <w:sz w:val="24"/>
+          <w:szCs w:val="24"/>
+        </w:rPr>
+        <w:t>specify</w:t>
+      </w:r>
+      <w:proofErr w:type="gramEnd"/>
+      <w:r>
+        <w:rPr>
+          <w:rFonts w:eastAsia="Times New Roman"/>
+          <w:sz w:val="24"/>
+          <w:szCs w:val="24"/>
+        </w:rPr>
+        <w:t xml:space="preserve"> any specify requirements that exist</w:t>
       </w:r>
       <w:r>
         <w:rPr>
@@ -13340,7 +15240,43 @@
           <w:sz w:val="24"/>
           <w:szCs w:val="24"/>
         </w:rPr>
-        <w:t>Unit testing mainly focused first in the smallest and low level modules, proceeding one at a time. Bottom-up testing was performed on each module. As developing a driver program, that tests modules by developed or used. But for the purpose of testing, modules themselves were used as stubs, to print verification of the actions performed. After the lower level modules were tested, the modules that in the next higher level those make use of the lower modules were tested. Each module was tested against required functionally and test cases were developed to test the boundary values.</w:t>
+        <w:t xml:space="preserve">Unit testing mainly focused first in the smallest and </w:t>
+      </w:r>
+      <w:proofErr w:type="gramStart"/>
+      <w:r>
+        <w:rPr>
+          <w:rFonts w:eastAsia="Times New Roman"/>
+          <w:sz w:val="24"/>
+          <w:szCs w:val="24"/>
+        </w:rPr>
+        <w:t>low level</w:t>
+      </w:r>
+      <w:proofErr w:type="gramEnd"/>
+      <w:r>
+        <w:rPr>
+          <w:rFonts w:eastAsia="Times New Roman"/>
+          <w:sz w:val="24"/>
+          <w:szCs w:val="24"/>
+        </w:rPr>
+        <w:t xml:space="preserve"> modules, proceeding one at a time. Bottom-up testing was performed on each module. As developing a driver program, that tests modules by developed or used. But </w:t>
+      </w:r>
+      <w:proofErr w:type="gramStart"/>
+      <w:r>
+        <w:rPr>
+          <w:rFonts w:eastAsia="Times New Roman"/>
+          <w:sz w:val="24"/>
+          <w:szCs w:val="24"/>
+        </w:rPr>
+        <w:t>for the purpose of</w:t>
+      </w:r>
+      <w:proofErr w:type="gramEnd"/>
+      <w:r>
+        <w:rPr>
+          <w:rFonts w:eastAsia="Times New Roman"/>
+          <w:sz w:val="24"/>
+          <w:szCs w:val="24"/>
+        </w:rPr>
+        <w:t xml:space="preserve"> testing, modules themselves were used as stubs, to print verification of the actions performed. After the lower level modules were tested, the modules that in the next higher level those make use of the lower modules were tested. Each module was tested against required functionally and test cases were developed to test the boundary values.</w:t>
       </w:r>
     </w:p>
     <w:p>
@@ -13363,8 +15299,19 @@
           <w:sz w:val="28"/>
           <w:szCs w:val="28"/>
         </w:rPr>
-        <w:t>INTEGRATING TESTING:-</w:t>
-      </w:r>
+        <w:t xml:space="preserve">INTEGRATING </w:t>
+      </w:r>
+      <w:proofErr w:type="gramStart"/>
+      <w:r>
+        <w:rPr>
+          <w:rFonts w:ascii="Times New Roman" w:eastAsia="Times New Roman" w:hAnsi="Times New Roman" w:cs="Times New Roman"/>
+          <w:bCs/>
+          <w:sz w:val="28"/>
+          <w:szCs w:val="28"/>
+        </w:rPr>
+        <w:t>TESTING:-</w:t>
+      </w:r>
+      <w:proofErr w:type="gramEnd"/>
     </w:p>
     <w:p>
       <w:pPr>
@@ -14603,8 +16550,19 @@
           <w:sz w:val="32"/>
           <w:szCs w:val="32"/>
         </w:rPr>
-        <w:t>Entity-Relationship Diagram:-</w:t>
-      </w:r>
+        <w:t xml:space="preserve">Entity-Relationship </w:t>
+      </w:r>
+      <w:proofErr w:type="gramStart"/>
+      <w:r>
+        <w:rPr>
+          <w:rFonts w:ascii="Times New Roman" w:eastAsia="Times New Roman" w:hAnsi="Times New Roman" w:cs="Times New Roman"/>
+          <w:bCs/>
+          <w:sz w:val="32"/>
+          <w:szCs w:val="32"/>
+        </w:rPr>
+        <w:t>Diagram:-</w:t>
+      </w:r>
+      <w:proofErr w:type="gramEnd"/>
     </w:p>
     <w:p>
       <w:pPr>
@@ -14632,7 +16590,43 @@
           <w:sz w:val="24"/>
           <w:szCs w:val="24"/>
         </w:rPr>
-        <w:t>E-R data model is a high level conceptual model that describes data as entities, attributes and relationship. The data modeling process is iterative. E-R diagrams enable designers and</w:t>
+        <w:t xml:space="preserve">E-R data model is a </w:t>
+      </w:r>
+      <w:proofErr w:type="gramStart"/>
+      <w:r>
+        <w:rPr>
+          <w:rFonts w:eastAsia="Times New Roman"/>
+          <w:sz w:val="24"/>
+          <w:szCs w:val="24"/>
+        </w:rPr>
+        <w:t>high level</w:t>
+      </w:r>
+      <w:proofErr w:type="gramEnd"/>
+      <w:r>
+        <w:rPr>
+          <w:rFonts w:eastAsia="Times New Roman"/>
+          <w:sz w:val="24"/>
+          <w:szCs w:val="24"/>
+        </w:rPr>
+        <w:t xml:space="preserve"> conceptual model that describes data as entities, attributes and relationship. The data </w:t>
+      </w:r>
+      <w:proofErr w:type="spellStart"/>
+      <w:r>
+        <w:rPr>
+          <w:rFonts w:eastAsia="Times New Roman"/>
+          <w:sz w:val="24"/>
+          <w:szCs w:val="24"/>
+        </w:rPr>
+        <w:t>modeling</w:t>
+      </w:r>
+      <w:proofErr w:type="spellEnd"/>
+      <w:r>
+        <w:rPr>
+          <w:rFonts w:eastAsia="Times New Roman"/>
+          <w:sz w:val="24"/>
+          <w:szCs w:val="24"/>
+        </w:rPr>
+        <w:t xml:space="preserve"> process is iterative. E-R diagrams enable designers and</w:t>
       </w:r>
       <w:r>
         <w:rPr>
@@ -14752,7 +16746,25 @@
           <w:sz w:val="24"/>
           <w:szCs w:val="24"/>
         </w:rPr>
-        <w:t>Key attributes is represented by an underline.</w:t>
+        <w:t xml:space="preserve">Key attributes </w:t>
+      </w:r>
+      <w:proofErr w:type="gramStart"/>
+      <w:r>
+        <w:rPr>
+          <w:rFonts w:eastAsia="Times New Roman"/>
+          <w:sz w:val="24"/>
+          <w:szCs w:val="24"/>
+        </w:rPr>
+        <w:t>is</w:t>
+      </w:r>
+      <w:proofErr w:type="gramEnd"/>
+      <w:r>
+        <w:rPr>
+          <w:rFonts w:eastAsia="Times New Roman"/>
+          <w:sz w:val="24"/>
+          <w:szCs w:val="24"/>
+        </w:rPr>
+        <w:t xml:space="preserve"> represented by an underline.</w:t>
       </w:r>
     </w:p>
     <w:p>
@@ -16605,8 +18617,19 @@
           <w:sz w:val="28"/>
           <w:szCs w:val="28"/>
         </w:rPr>
-        <w:t>NON FUNCTIONAL REQUIERMENTS:-</w:t>
-      </w:r>
+        <w:t xml:space="preserve">NON FUNCTIONAL </w:t>
+      </w:r>
+      <w:proofErr w:type="gramStart"/>
+      <w:r>
+        <w:rPr>
+          <w:rFonts w:ascii="Times New Roman" w:eastAsia="Times New Roman" w:hAnsi="Times New Roman" w:cs="Times New Roman"/>
+          <w:bCs/>
+          <w:sz w:val="28"/>
+          <w:szCs w:val="28"/>
+        </w:rPr>
+        <w:t>REQUIERMENTS:-</w:t>
+      </w:r>
+      <w:proofErr w:type="gramEnd"/>
     </w:p>
     <w:p>
       <w:pPr>
@@ -16648,7 +18671,25 @@
           <w:sz w:val="24"/>
           <w:szCs w:val="24"/>
         </w:rPr>
-        <w:t>The protection of computer based resources that includes hardware, software, data, procedures and people against unauthorized use or natural</w:t>
+        <w:t xml:space="preserve">The protection of </w:t>
+      </w:r>
+      <w:proofErr w:type="gramStart"/>
+      <w:r>
+        <w:rPr>
+          <w:rFonts w:eastAsia="Times New Roman"/>
+          <w:sz w:val="24"/>
+          <w:szCs w:val="24"/>
+        </w:rPr>
+        <w:t>computer based</w:t>
+      </w:r>
+      <w:proofErr w:type="gramEnd"/>
+      <w:r>
+        <w:rPr>
+          <w:rFonts w:eastAsia="Times New Roman"/>
+          <w:sz w:val="24"/>
+          <w:szCs w:val="24"/>
+        </w:rPr>
+        <w:t xml:space="preserve"> resources that includes hardware, software, data, procedures and people against unauthorized use or natural</w:t>
       </w:r>
     </w:p>
     <w:p>
@@ -17166,7 +19207,25 @@
           <w:sz w:val="24"/>
           <w:szCs w:val="24"/>
         </w:rPr>
-        <w:t>System security refers to various validations on data in form of checks and controls to avoid the system from failing. It is always important to ensure that only valid data is entered and only valid operations are performed on the system. The system employees two types of checks and controls:</w:t>
+        <w:t xml:space="preserve">System security refers to various validations on data in form of checks and controls to avoid the system from failing. It is always important to ensure that only valid data is </w:t>
+      </w:r>
+      <w:proofErr w:type="gramStart"/>
+      <w:r>
+        <w:rPr>
+          <w:rFonts w:eastAsia="Times New Roman"/>
+          <w:sz w:val="24"/>
+          <w:szCs w:val="24"/>
+        </w:rPr>
+        <w:t>entered</w:t>
+      </w:r>
+      <w:proofErr w:type="gramEnd"/>
+      <w:r>
+        <w:rPr>
+          <w:rFonts w:eastAsia="Times New Roman"/>
+          <w:sz w:val="24"/>
+          <w:szCs w:val="24"/>
+        </w:rPr>
+        <w:t xml:space="preserve"> and only valid operations are performed on the system. The system employees two types of checks and controls:</w:t>
       </w:r>
     </w:p>
     <w:p>
@@ -17200,8 +19259,19 @@
           <w:sz w:val="28"/>
           <w:szCs w:val="28"/>
         </w:rPr>
-        <w:t>CLIENT SIDE VALIDATION:-</w:t>
-      </w:r>
+        <w:t xml:space="preserve">CLIENT SIDE </w:t>
+      </w:r>
+      <w:proofErr w:type="gramStart"/>
+      <w:r>
+        <w:rPr>
+          <w:rFonts w:ascii="Times New Roman" w:eastAsia="Times New Roman" w:hAnsi="Times New Roman" w:cs="Times New Roman"/>
+          <w:bCs/>
+          <w:sz w:val="28"/>
+          <w:szCs w:val="28"/>
+        </w:rPr>
+        <w:t>VALIDATION:-</w:t>
+      </w:r>
+      <w:proofErr w:type="gramEnd"/>
     </w:p>
     <w:p>
       <w:pPr>
@@ -17218,7 +19288,43 @@
           <w:sz w:val="24"/>
           <w:szCs w:val="24"/>
         </w:rPr>
-        <w:t>Various client side validations are used to ensure on the client side that only valid data is entered. Client side validation saves server time and load to handle invalid data. Some checks imposed are:</w:t>
+        <w:t xml:space="preserve">Various </w:t>
+      </w:r>
+      <w:proofErr w:type="gramStart"/>
+      <w:r>
+        <w:rPr>
+          <w:rFonts w:eastAsia="Times New Roman"/>
+          <w:sz w:val="24"/>
+          <w:szCs w:val="24"/>
+        </w:rPr>
+        <w:t>client side</w:t>
+      </w:r>
+      <w:proofErr w:type="gramEnd"/>
+      <w:r>
+        <w:rPr>
+          <w:rFonts w:eastAsia="Times New Roman"/>
+          <w:sz w:val="24"/>
+          <w:szCs w:val="24"/>
+        </w:rPr>
+        <w:t xml:space="preserve"> validations are used to ensure on the client side that only valid data is entered. </w:t>
+      </w:r>
+      <w:proofErr w:type="gramStart"/>
+      <w:r>
+        <w:rPr>
+          <w:rFonts w:eastAsia="Times New Roman"/>
+          <w:sz w:val="24"/>
+          <w:szCs w:val="24"/>
+        </w:rPr>
+        <w:t>Client side</w:t>
+      </w:r>
+      <w:proofErr w:type="gramEnd"/>
+      <w:r>
+        <w:rPr>
+          <w:rFonts w:eastAsia="Times New Roman"/>
+          <w:sz w:val="24"/>
+          <w:szCs w:val="24"/>
+        </w:rPr>
+        <w:t xml:space="preserve"> validation saves server time and load to handle invalid data. Some checks imposed are:</w:t>
       </w:r>
     </w:p>
     <w:p>
@@ -17274,7 +19380,25 @@
           <w:szCs w:val="24"/>
         </w:rPr>
         <w:lastRenderedPageBreak/>
-        <w:t>Tab-indexes are set according to the need and taking into account the ease of user while working with the system.</w:t>
+        <w:t xml:space="preserve">Tab-indexes are set according to the need and </w:t>
+      </w:r>
+      <w:proofErr w:type="gramStart"/>
+      <w:r>
+        <w:rPr>
+          <w:rFonts w:eastAsia="Times New Roman"/>
+          <w:sz w:val="24"/>
+          <w:szCs w:val="24"/>
+        </w:rPr>
+        <w:t>taking into account</w:t>
+      </w:r>
+      <w:proofErr w:type="gramEnd"/>
+      <w:r>
+        <w:rPr>
+          <w:rFonts w:eastAsia="Times New Roman"/>
+          <w:sz w:val="24"/>
+          <w:szCs w:val="24"/>
+        </w:rPr>
+        <w:t xml:space="preserve"> the ease of user while working with the system.</w:t>
       </w:r>
     </w:p>
     <w:p>
@@ -17316,8 +19440,19 @@
           <w:sz w:val="28"/>
           <w:szCs w:val="28"/>
         </w:rPr>
-        <w:t>SERVER SIDE VALIDATION:-</w:t>
-      </w:r>
+        <w:t xml:space="preserve">SERVER SIDE </w:t>
+      </w:r>
+      <w:proofErr w:type="gramStart"/>
+      <w:r>
+        <w:rPr>
+          <w:rFonts w:ascii="Times New Roman" w:eastAsia="Times New Roman" w:hAnsi="Times New Roman" w:cs="Times New Roman"/>
+          <w:bCs/>
+          <w:sz w:val="28"/>
+          <w:szCs w:val="28"/>
+        </w:rPr>
+        <w:t>VALIDATION:-</w:t>
+      </w:r>
+      <w:proofErr w:type="gramEnd"/>
     </w:p>
     <w:p>
       <w:pPr>
@@ -17335,7 +19470,43 @@
           <w:sz w:val="24"/>
           <w:szCs w:val="24"/>
         </w:rPr>
-        <w:t>Some checks cannot be applied at client side. Server side checks are necessary to save the system from failing and intimating the user that some invalid operation has been performed or the performed operation is restricted. Some of the server side checks imposed is:</w:t>
+        <w:t xml:space="preserve">Some checks cannot be applied at client side. </w:t>
+      </w:r>
+      <w:proofErr w:type="gramStart"/>
+      <w:r>
+        <w:rPr>
+          <w:rFonts w:eastAsia="Times New Roman"/>
+          <w:sz w:val="24"/>
+          <w:szCs w:val="24"/>
+        </w:rPr>
+        <w:t>Server side</w:t>
+      </w:r>
+      <w:proofErr w:type="gramEnd"/>
+      <w:r>
+        <w:rPr>
+          <w:rFonts w:eastAsia="Times New Roman"/>
+          <w:sz w:val="24"/>
+          <w:szCs w:val="24"/>
+        </w:rPr>
+        <w:t xml:space="preserve"> checks are necessary to save the system from failing and intimating the user that some invalid operation has been performed or the performed operation is restricted. Some of the </w:t>
+      </w:r>
+      <w:proofErr w:type="gramStart"/>
+      <w:r>
+        <w:rPr>
+          <w:rFonts w:eastAsia="Times New Roman"/>
+          <w:sz w:val="24"/>
+          <w:szCs w:val="24"/>
+        </w:rPr>
+        <w:t>server side</w:t>
+      </w:r>
+      <w:proofErr w:type="gramEnd"/>
+      <w:r>
+        <w:rPr>
+          <w:rFonts w:eastAsia="Times New Roman"/>
+          <w:sz w:val="24"/>
+          <w:szCs w:val="24"/>
+        </w:rPr>
+        <w:t xml:space="preserve"> checks imposed is:</w:t>
       </w:r>
     </w:p>
     <w:p>
@@ -17358,13 +19529,23 @@
           <w:szCs w:val="20"/>
         </w:rPr>
       </w:pPr>
-      <w:r>
-        <w:rPr>
-          <w:rFonts w:eastAsia="Times New Roman"/>
-          <w:sz w:val="24"/>
-          <w:szCs w:val="24"/>
-        </w:rPr>
-        <w:t>Server side constraint has been imposed to check for the validity of primary key and foreign key. A primary key value cannot be duplicated. Any attempt to duplicate the primary value results into a message intimating the user about those values through the forms using foreign key can be updated only of the existing foreign key values.</w:t>
+      <w:proofErr w:type="gramStart"/>
+      <w:r>
+        <w:rPr>
+          <w:rFonts w:eastAsia="Times New Roman"/>
+          <w:sz w:val="24"/>
+          <w:szCs w:val="24"/>
+        </w:rPr>
+        <w:t>Server side</w:t>
+      </w:r>
+      <w:proofErr w:type="gramEnd"/>
+      <w:r>
+        <w:rPr>
+          <w:rFonts w:eastAsia="Times New Roman"/>
+          <w:sz w:val="24"/>
+          <w:szCs w:val="24"/>
+        </w:rPr>
+        <w:t xml:space="preserve"> constraint has been imposed to check for the validity of primary key and foreign key. A primary key value cannot be duplicated. Any attempt to duplicate the primary value results into a message intimating the user about those values through the forms using foreign key can be updated only of the existing foreign key values.</w:t>
       </w:r>
     </w:p>
     <w:p>
@@ -17435,7 +19616,25 @@
           <w:sz w:val="24"/>
           <w:szCs w:val="24"/>
         </w:rPr>
-        <w:t>3.Using server side validation, constraints on several restricted operations are imposed.</w:t>
+        <w:t xml:space="preserve">3.Using </w:t>
+      </w:r>
+      <w:proofErr w:type="gramStart"/>
+      <w:r>
+        <w:rPr>
+          <w:rFonts w:eastAsia="Times New Roman"/>
+          <w:sz w:val="24"/>
+          <w:szCs w:val="24"/>
+        </w:rPr>
+        <w:t>server side</w:t>
+      </w:r>
+      <w:proofErr w:type="gramEnd"/>
+      <w:r>
+        <w:rPr>
+          <w:rFonts w:eastAsia="Times New Roman"/>
+          <w:sz w:val="24"/>
+          <w:szCs w:val="24"/>
+        </w:rPr>
+        <w:t xml:space="preserve"> validation, constraints on several restricted operations are imposed.</w:t>
       </w:r>
     </w:p>
     <w:p>
@@ -17508,8 +19707,9 @@
           <w:bdr w:val="none" w:sz="0" w:space="0" w:color="auto" w:frame="1"/>
           <w:lang w:val="en-US"/>
         </w:rPr>
-        <w:t>Open Standards</w:t>
-      </w:r>
+        <w:t xml:space="preserve">Open </w:t>
+      </w:r>
+      <w:proofErr w:type="gramStart"/>
       <w:r>
         <w:rPr>
           <w:rFonts w:ascii="Times New Roman" w:eastAsia="Times New Roman" w:hAnsi="Times New Roman" w:cs="Times New Roman"/>
@@ -17519,8 +19719,20 @@
           <w:bdr w:val="none" w:sz="0" w:space="0" w:color="auto" w:frame="1"/>
           <w:lang w:val="en-US"/>
         </w:rPr>
+        <w:t>Standards</w:t>
+      </w:r>
+      <w:r>
+        <w:rPr>
+          <w:rFonts w:ascii="Times New Roman" w:eastAsia="Times New Roman" w:hAnsi="Times New Roman" w:cs="Times New Roman"/>
+          <w:color w:val="333333"/>
+          <w:sz w:val="32"/>
+          <w:szCs w:val="32"/>
+          <w:bdr w:val="none" w:sz="0" w:space="0" w:color="auto" w:frame="1"/>
+          <w:lang w:val="en-US"/>
+        </w:rPr>
         <w:t>:-</w:t>
       </w:r>
+      <w:proofErr w:type="gramEnd"/>
     </w:p>
     <w:p>
       <w:pPr>
@@ -17620,8 +19832,21 @@
           <w:bdr w:val="none" w:sz="0" w:space="0" w:color="auto" w:frame="1"/>
           <w:lang w:val="en-US"/>
         </w:rPr>
-        <w:t>Closed Standards:-</w:t>
-      </w:r>
+        <w:t xml:space="preserve">Closed </w:t>
+      </w:r>
+      <w:proofErr w:type="gramStart"/>
+      <w:r>
+        <w:rPr>
+          <w:rFonts w:ascii="Times New Roman" w:eastAsia="Times New Roman" w:hAnsi="Times New Roman" w:cs="Times New Roman"/>
+          <w:color w:val="333333"/>
+          <w:sz w:val="32"/>
+          <w:szCs w:val="32"/>
+          <w:bdr w:val="none" w:sz="0" w:space="0" w:color="auto" w:frame="1"/>
+          <w:lang w:val="en-US"/>
+        </w:rPr>
+        <w:t>Standards:-</w:t>
+      </w:r>
+      <w:proofErr w:type="gramEnd"/>
     </w:p>
     <w:p>
       <w:pPr>
@@ -17753,8 +19978,21 @@
           <w:bdr w:val="none" w:sz="0" w:space="0" w:color="auto" w:frame="1"/>
           <w:lang w:val="en-US"/>
         </w:rPr>
-        <w:t>Microsoft Word:-</w:t>
-      </w:r>
+        <w:t xml:space="preserve">Microsoft </w:t>
+      </w:r>
+      <w:proofErr w:type="gramStart"/>
+      <w:r>
+        <w:rPr>
+          <w:rFonts w:ascii="Times New Roman" w:eastAsia="Times New Roman" w:hAnsi="Times New Roman" w:cs="Times New Roman"/>
+          <w:color w:val="333333"/>
+          <w:sz w:val="32"/>
+          <w:szCs w:val="32"/>
+          <w:bdr w:val="none" w:sz="0" w:space="0" w:color="auto" w:frame="1"/>
+          <w:lang w:val="en-US"/>
+        </w:rPr>
+        <w:t>Word:-</w:t>
+      </w:r>
+      <w:proofErr w:type="gramEnd"/>
     </w:p>
     <w:p>
       <w:pPr>
@@ -17827,6 +20065,7 @@
           <w:lang w:val="en-US"/>
         </w:rPr>
       </w:pPr>
+      <w:proofErr w:type="gramStart"/>
       <w:r>
         <w:rPr>
           <w:rFonts w:ascii="Times New Roman" w:hAnsi="Times New Roman" w:cs="Times New Roman"/>
@@ -17837,6 +20076,7 @@
         </w:rPr>
         <w:t>Wiki:-</w:t>
       </w:r>
+      <w:proofErr w:type="gramEnd"/>
     </w:p>
     <w:p>
       <w:pPr>
@@ -17849,7 +20089,23 @@
           <w:bdr w:val="none" w:sz="0" w:space="0" w:color="auto" w:frame="1"/>
           <w:lang w:val="en-US"/>
         </w:rPr>
-        <w:t>Perhaps you’re familiar with the world’s largest wiki, Wikipedia? Then you’re familiar with how a wiki works. It’s an open-source platform that allows community contribution to the body of knowledge. Of course, as you may know already, one cannot simply submit anything they want. There’s a system of review that determines the validity of the content and deems whether or not it’s appropriate to publish. </w:t>
+        <w:t xml:space="preserve">Perhaps you’re familiar with the world’s largest wiki, Wikipedia? Then you’re familiar with how a wiki works. It’s an open-source platform that allows community contribution to the body of knowledge. Of course, as you may know already, one cannot simply submit anything they want. There’s a system of review that determines the validity of the content and deems </w:t>
+      </w:r>
+      <w:proofErr w:type="gramStart"/>
+      <w:r>
+        <w:rPr>
+          <w:bdr w:val="none" w:sz="0" w:space="0" w:color="auto" w:frame="1"/>
+          <w:lang w:val="en-US"/>
+        </w:rPr>
+        <w:t>whether or not</w:t>
+      </w:r>
+      <w:proofErr w:type="gramEnd"/>
+      <w:r>
+        <w:rPr>
+          <w:bdr w:val="none" w:sz="0" w:space="0" w:color="auto" w:frame="1"/>
+          <w:lang w:val="en-US"/>
+        </w:rPr>
+        <w:t xml:space="preserve"> it’s appropriate to publish. </w:t>
       </w:r>
     </w:p>
     <w:p>
@@ -17897,6 +20153,7 @@
           <w:lang w:val="en-US"/>
         </w:rPr>
       </w:pPr>
+      <w:proofErr w:type="gramStart"/>
       <w:r>
         <w:rPr>
           <w:rFonts w:ascii="Times New Roman" w:eastAsia="Times New Roman" w:hAnsi="Times New Roman" w:cs="Times New Roman"/>
@@ -17908,6 +20165,7 @@
         </w:rPr>
         <w:t>SCALABILITY:-</w:t>
       </w:r>
+      <w:proofErr w:type="gramEnd"/>
     </w:p>
     <w:p>
       <w:pPr>
@@ -17945,8 +20203,21 @@
           <w:bdr w:val="none" w:sz="0" w:space="0" w:color="auto" w:frame="1"/>
           <w:lang w:val="en-US"/>
         </w:rPr>
-        <w:t>Microsoft Word:-</w:t>
-      </w:r>
+        <w:t xml:space="preserve">Microsoft </w:t>
+      </w:r>
+      <w:proofErr w:type="gramStart"/>
+      <w:r>
+        <w:rPr>
+          <w:rFonts w:ascii="Times New Roman" w:eastAsia="Times New Roman" w:hAnsi="Times New Roman" w:cs="Times New Roman"/>
+          <w:color w:val="333333"/>
+          <w:sz w:val="32"/>
+          <w:szCs w:val="32"/>
+          <w:bdr w:val="none" w:sz="0" w:space="0" w:color="auto" w:frame="1"/>
+          <w:lang w:val="en-US"/>
+        </w:rPr>
+        <w:t>Word:-</w:t>
+      </w:r>
+      <w:proofErr w:type="gramEnd"/>
     </w:p>
     <w:p>
       <w:pPr>
@@ -18022,6 +20293,7 @@
           <w:lang w:val="en-US"/>
         </w:rPr>
       </w:pPr>
+      <w:proofErr w:type="gramStart"/>
       <w:r>
         <w:rPr>
           <w:rFonts w:ascii="Times New Roman" w:eastAsia="Times New Roman" w:hAnsi="Times New Roman" w:cs="Times New Roman"/>
@@ -18033,6 +20305,7 @@
         </w:rPr>
         <w:t>Wiki:-</w:t>
       </w:r>
+      <w:proofErr w:type="gramEnd"/>
     </w:p>
     <w:p>
       <w:pPr>
@@ -18062,37 +20335,69 @@
           <w:bdr w:val="none" w:sz="0" w:space="0" w:color="auto" w:frame="1"/>
           <w:lang w:val="en-US"/>
         </w:rPr>
-        <w:t>Wikis are easy to contribute to, which makes scaling easy at first. Down the road, when the number of contributing authors grows and the library of content grows, keeping track of the updates becomes challenging. </w:t>
-      </w:r>
-    </w:p>
-    <w:p>
-      <w:pPr>
-        <w:rPr>
-          <w:lang w:val="en-US"/>
-        </w:rPr>
-      </w:pPr>
+        <w:t xml:space="preserve">Wikis are easy to contribute to, which makes scaling easy at first. Down the road, when the number of contributing authors </w:t>
+      </w:r>
+      <w:proofErr w:type="gramStart"/>
       <w:r>
         <w:rPr>
           <w:bdr w:val="none" w:sz="0" w:space="0" w:color="auto" w:frame="1"/>
           <w:lang w:val="en-US"/>
         </w:rPr>
-        <w:t>It’s not so much the authoring part that’s a scaling challenge, but the content management piece. In a large content library, changes can slip through the cracks because there’s no consistent source of truth as a foundation for content management. </w:t>
-      </w:r>
-    </w:p>
-    <w:p>
-      <w:pPr>
+        <w:t>grows</w:t>
+      </w:r>
+      <w:proofErr w:type="gramEnd"/>
+      <w:r>
         <w:rPr>
           <w:bdr w:val="none" w:sz="0" w:space="0" w:color="auto" w:frame="1"/>
           <w:lang w:val="en-US"/>
         </w:rPr>
+        <w:t xml:space="preserve"> and the library of content grows, keeping track of the updates becomes challenging. </w:t>
+      </w:r>
+    </w:p>
+    <w:p>
+      <w:pPr>
+        <w:rPr>
+          <w:lang w:val="en-US"/>
+        </w:rPr>
       </w:pPr>
       <w:r>
         <w:rPr>
           <w:bdr w:val="none" w:sz="0" w:space="0" w:color="auto" w:frame="1"/>
           <w:lang w:val="en-US"/>
         </w:rPr>
+        <w:t>It’s not so much the authoring part that’s a scaling challenge, but the content management piece. In a large content library, changes can slip through the cracks because there’s no consistent source of truth as a foundation for content management. </w:t>
+      </w:r>
+    </w:p>
+    <w:p>
+      <w:pPr>
+        <w:rPr>
+          <w:bdr w:val="none" w:sz="0" w:space="0" w:color="auto" w:frame="1"/>
+          <w:lang w:val="en-US"/>
+        </w:rPr>
+      </w:pPr>
+      <w:r>
+        <w:rPr>
+          <w:bdr w:val="none" w:sz="0" w:space="0" w:color="auto" w:frame="1"/>
+          <w:lang w:val="en-US"/>
+        </w:rPr>
         <w:lastRenderedPageBreak/>
-        <w:t>Consistency in content production is vital to scaling your content effectively. Even more important is your company’s content credibility. Being poorly able to scale your content with company growth will take away from the authority you want your organization’s content to confidently wield. Wikis lack sufficient power to maintain that support.</w:t>
+        <w:t xml:space="preserve">Consistency in content production is vital to scaling your content effectively. Even more important is your company’s content credibility. Being poorly able to scale your content with company growth will take away from the authority you want your organization’s content to confidently wield. Wikis lack </w:t>
+      </w:r>
+      <w:proofErr w:type="gramStart"/>
+      <w:r>
+        <w:rPr>
+          <w:bdr w:val="none" w:sz="0" w:space="0" w:color="auto" w:frame="1"/>
+          <w:lang w:val="en-US"/>
+        </w:rPr>
+        <w:t>sufficient</w:t>
+      </w:r>
+      <w:proofErr w:type="gramEnd"/>
+      <w:r>
+        <w:rPr>
+          <w:bdr w:val="none" w:sz="0" w:space="0" w:color="auto" w:frame="1"/>
+          <w:lang w:val="en-US"/>
+        </w:rPr>
+        <w:t xml:space="preserve"> power to maintain that support.</w:t>
       </w:r>
     </w:p>
     <w:p>
@@ -18127,6 +20432,7 @@
           <w:szCs w:val="54"/>
         </w:rPr>
       </w:pPr>
+      <w:proofErr w:type="gramStart"/>
       <w:r>
         <w:rPr>
           <w:rFonts w:ascii="Arial" w:hAnsi="Arial" w:cs="Arial"/>
@@ -18151,6 +20457,7 @@
         </w:rPr>
         <w:t>:-</w:t>
       </w:r>
+      <w:proofErr w:type="gramEnd"/>
     </w:p>
     <w:p>
       <w:pPr>
@@ -18178,7 +20485,7 @@
           <w:bottom w:w="15" w:type="dxa"/>
           <w:right w:w="15" w:type="dxa"/>
         </w:tblCellMar>
-        <w:tblLook w:val="04A0"/>
+        <w:tblLook w:val="04A0" w:firstRow="1" w:lastRow="0" w:firstColumn="1" w:lastColumn="0" w:noHBand="0" w:noVBand="1"/>
       </w:tblPr>
       <w:tblGrid>
         <w:gridCol w:w="2007"/>
@@ -18701,7 +21008,25 @@
           <w:sz w:val="24"/>
           <w:szCs w:val="24"/>
         </w:rPr>
-        <w:t>The user is mainly more concerned about the validity of the data, whatever he is entering. There are checks on every stages of any new creation, data entry or updation so that the user cannot enter the invalid data, which can create problems at later date.</w:t>
+        <w:t xml:space="preserve">The user is mainly more concerned about the validity of the data, whatever he is entering. There are checks on every stages of any new creation, data entry or </w:t>
+      </w:r>
+      <w:proofErr w:type="spellStart"/>
+      <w:r>
+        <w:rPr>
+          <w:rFonts w:eastAsia="Times New Roman" w:cstheme="minorHAnsi"/>
+          <w:sz w:val="24"/>
+          <w:szCs w:val="24"/>
+        </w:rPr>
+        <w:t>updation</w:t>
+      </w:r>
+      <w:proofErr w:type="spellEnd"/>
+      <w:r>
+        <w:rPr>
+          <w:rFonts w:eastAsia="Times New Roman" w:cstheme="minorHAnsi"/>
+          <w:sz w:val="24"/>
+          <w:szCs w:val="24"/>
+        </w:rPr>
+        <w:t xml:space="preserve"> so that the user cannot enter the invalid data, which can create problems at later date.</w:t>
       </w:r>
     </w:p>
     <w:p>
@@ -18744,7 +21069,25 @@
           <w:sz w:val="24"/>
           <w:szCs w:val="24"/>
         </w:rPr>
-        <w:t>Sometimes the user finds in the later stages of using project that he needs to update some of the information that he entered earlier. There are options for him by which he can update the records. Moreover there is restriction for his that he cannot change the primary data field. This keeps the validity of the data to longer extent.</w:t>
+        <w:t xml:space="preserve">Sometimes the user finds in the later stages of using project that he needs to update some of the information that he entered earlier. There are options for him by which he can update the records. </w:t>
+      </w:r>
+      <w:proofErr w:type="gramStart"/>
+      <w:r>
+        <w:rPr>
+          <w:rFonts w:eastAsia="Times New Roman" w:cstheme="minorHAnsi"/>
+          <w:sz w:val="24"/>
+          <w:szCs w:val="24"/>
+        </w:rPr>
+        <w:t>Moreover</w:t>
+      </w:r>
+      <w:proofErr w:type="gramEnd"/>
+      <w:r>
+        <w:rPr>
+          <w:rFonts w:eastAsia="Times New Roman" w:cstheme="minorHAnsi"/>
+          <w:sz w:val="24"/>
+          <w:szCs w:val="24"/>
+        </w:rPr>
+        <w:t xml:space="preserve"> there is restriction for his that he cannot change the primary data field. This keeps the validity of the data to longer extent.</w:t>
       </w:r>
     </w:p>
     <w:p>
@@ -18822,7 +21165,27 @@
           <w:sz w:val="24"/>
           <w:szCs w:val="24"/>
         </w:rPr>
-        <w:t>From every part of the project the user is provided with the links through framing so that he can go from one option of the project to other as per the requirement. This is bound to be simple and very friendly as per the user is concerned. That is, we can sat that the project is user friendly which is one of the primary concerns of any good project.</w:t>
+        <w:t xml:space="preserve">From every part of the project the user is provided with the links through framing so that he can go from one option of the project to other as per the requirement. This is bound to be simple and very friendly as per the user is concerned. That is, we can </w:t>
+      </w:r>
+      <w:proofErr w:type="spellStart"/>
+      <w:proofErr w:type="gramStart"/>
+      <w:r>
+        <w:rPr>
+          <w:rFonts w:eastAsia="Times New Roman" w:cstheme="minorHAnsi"/>
+          <w:sz w:val="24"/>
+          <w:szCs w:val="24"/>
+        </w:rPr>
+        <w:t>sat</w:t>
+      </w:r>
+      <w:proofErr w:type="spellEnd"/>
+      <w:proofErr w:type="gramEnd"/>
+      <w:r>
+        <w:rPr>
+          <w:rFonts w:eastAsia="Times New Roman" w:cstheme="minorHAnsi"/>
+          <w:sz w:val="24"/>
+          <w:szCs w:val="24"/>
+        </w:rPr>
+        <w:t xml:space="preserve"> that the project is user friendly which is one of the primary concerns of any good project.</w:t>
       </w:r>
     </w:p>
     <w:p>
@@ -18906,7 +21269,25 @@
           <w:sz w:val="24"/>
           <w:szCs w:val="24"/>
         </w:rPr>
-        <w:t>Decision making process would be greatly enhanced because of faster processing of information since data collection from information available on computer takes much less time then manual system.</w:t>
+        <w:t xml:space="preserve">Decision making process would be greatly enhanced because of faster processing of information since data collection from information available on computer takes much less time </w:t>
+      </w:r>
+      <w:proofErr w:type="spellStart"/>
+      <w:r>
+        <w:rPr>
+          <w:rFonts w:eastAsia="Times New Roman" w:cstheme="minorHAnsi"/>
+          <w:sz w:val="24"/>
+          <w:szCs w:val="24"/>
+        </w:rPr>
+        <w:t>then</w:t>
+      </w:r>
+      <w:proofErr w:type="spellEnd"/>
+      <w:r>
+        <w:rPr>
+          <w:rFonts w:eastAsia="Times New Roman" w:cstheme="minorHAnsi"/>
+          <w:sz w:val="24"/>
+          <w:szCs w:val="24"/>
+        </w:rPr>
+        <w:t xml:space="preserve"> manual system.</w:t>
       </w:r>
     </w:p>
     <w:p>
@@ -19068,6 +21449,7 @@
         </w:rPr>
         <w:t xml:space="preserve"> </w:t>
       </w:r>
+      <w:proofErr w:type="gramStart"/>
       <w:r>
         <w:rPr>
           <w:rFonts w:ascii="Times New Roman" w:eastAsia="Times New Roman" w:hAnsi="Times New Roman" w:cs="Times New Roman"/>
@@ -19077,6 +21459,7 @@
         </w:rPr>
         <w:t>LIMITATIONS:-</w:t>
       </w:r>
+      <w:proofErr w:type="gramEnd"/>
     </w:p>
     <w:p>
       <w:pPr>
@@ -19166,6 +21549,7 @@
         </w:rPr>
         <w:t xml:space="preserve"> </w:t>
       </w:r>
+      <w:proofErr w:type="gramStart"/>
       <w:r>
         <w:rPr>
           <w:rFonts w:ascii="Times New Roman" w:eastAsia="Times New Roman" w:hAnsi="Times New Roman" w:cs="Times New Roman"/>
@@ -19182,6 +21566,7 @@
         </w:rPr>
         <w:t>:-</w:t>
       </w:r>
+      <w:proofErr w:type="gramEnd"/>
     </w:p>
     <w:p>
       <w:pPr>
@@ -19218,7 +21603,47 @@
           <w:sz w:val="24"/>
           <w:szCs w:val="24"/>
         </w:rPr>
-        <w:t xml:space="preserve">It has been a great pleasure for me to work on this exciting and challenging project. This project proved good for me as it provided practical knowledge of not only programming in JAVA and Servelets web based application and no some extent Windows Application will be great demand in future. This will provide better opportunities and guidance in future in developing projects independently and TOMCAT Server, but also about all handling procedure related with </w:t>
+        <w:t xml:space="preserve">It has been a great pleasure for me to work on this exciting and challenging project. This project proved good for me as it provided practical knowledge of not only programming in JAVA and </w:t>
+      </w:r>
+      <w:proofErr w:type="spellStart"/>
+      <w:r>
+        <w:rPr>
+          <w:rFonts w:eastAsia="Times New Roman"/>
+          <w:color w:val="404040"/>
+          <w:sz w:val="24"/>
+          <w:szCs w:val="24"/>
+        </w:rPr>
+        <w:t>Servelets</w:t>
+      </w:r>
+      <w:proofErr w:type="spellEnd"/>
+      <w:r>
+        <w:rPr>
+          <w:rFonts w:eastAsia="Times New Roman"/>
+          <w:color w:val="404040"/>
+          <w:sz w:val="24"/>
+          <w:szCs w:val="24"/>
+        </w:rPr>
+        <w:t xml:space="preserve"> </w:t>
+      </w:r>
+      <w:proofErr w:type="gramStart"/>
+      <w:r>
+        <w:rPr>
+          <w:rFonts w:eastAsia="Times New Roman"/>
+          <w:color w:val="404040"/>
+          <w:sz w:val="24"/>
+          <w:szCs w:val="24"/>
+        </w:rPr>
+        <w:t>web based</w:t>
+      </w:r>
+      <w:proofErr w:type="gramEnd"/>
+      <w:r>
+        <w:rPr>
+          <w:rFonts w:eastAsia="Times New Roman"/>
+          <w:color w:val="404040"/>
+          <w:sz w:val="24"/>
+          <w:szCs w:val="24"/>
+        </w:rPr>
+        <w:t xml:space="preserve"> application and no some extent Windows Application will be great demand in future. This will provide better opportunities and guidance in future in developing projects independently and TOMCAT Server, but also about all handling procedure related with </w:t>
       </w:r>
       <w:r>
         <w:rPr>
@@ -19394,66 +21819,191 @@
           <w:sz w:val="32"/>
           <w:szCs w:val="32"/>
         </w:rPr>
-        <w:t>KIND INFORMATION:-</w:t>
-      </w:r>
-    </w:p>
-    <w:p>
-      <w:pPr>
+        <w:t xml:space="preserve">KIND </w:t>
+      </w:r>
+      <w:proofErr w:type="gramStart"/>
+      <w:r>
         <w:rPr>
           <w:rFonts w:ascii="Times New Roman" w:eastAsia="Times New Roman" w:hAnsi="Times New Roman" w:cs="Times New Roman"/>
           <w:bCs/>
           <w:sz w:val="32"/>
           <w:szCs w:val="32"/>
         </w:rPr>
-      </w:pPr>
-      <w:r>
+        <w:t>INFORMATION:-</w:t>
+      </w:r>
+      <w:proofErr w:type="gramEnd"/>
+    </w:p>
+    <w:p>
+      <w:pPr>
         <w:rPr>
           <w:rFonts w:ascii="Times New Roman" w:eastAsia="Times New Roman" w:hAnsi="Times New Roman" w:cs="Times New Roman"/>
           <w:bCs/>
           <w:sz w:val="32"/>
           <w:szCs w:val="32"/>
         </w:rPr>
-        <w:t>NOTE:</w:t>
-      </w:r>
-    </w:p>
-    <w:p>
-      <w:pPr>
+      </w:pPr>
+      <w:r>
         <w:rPr>
           <w:rFonts w:ascii="Times New Roman" w:eastAsia="Times New Roman" w:hAnsi="Times New Roman" w:cs="Times New Roman"/>
           <w:bCs/>
           <w:sz w:val="32"/>
           <w:szCs w:val="32"/>
         </w:rPr>
-      </w:pPr>
-      <w:r>
+        <w:t>NOTE:</w:t>
+      </w:r>
+    </w:p>
+    <w:p>
+      <w:pPr>
         <w:rPr>
           <w:rFonts w:ascii="Times New Roman" w:eastAsia="Times New Roman" w:hAnsi="Times New Roman" w:cs="Times New Roman"/>
           <w:bCs/>
           <w:sz w:val="32"/>
           <w:szCs w:val="32"/>
         </w:rPr>
-        <w:t>To get to know more about Project Code please click the below link it will direct you to GIT HUB, We have posted our Complete working code for your reference</w:t>
-      </w:r>
-    </w:p>
-    <w:p>
-      <w:pPr>
-        <w:rPr>
-          <w:rFonts w:ascii="Times New Roman" w:eastAsia="Times New Roman" w:hAnsi="Times New Roman" w:cs="Times New Roman"/>
-          <w:bCs/>
-          <w:sz w:val="28"/>
-          <w:szCs w:val="28"/>
-        </w:rPr>
-      </w:pPr>
-    </w:p>
-    <w:p>
-      <w:pPr>
-        <w:rPr>
-          <w:rFonts w:ascii="Times New Roman" w:eastAsia="Times New Roman" w:hAnsi="Times New Roman" w:cs="Times New Roman"/>
-          <w:bCs/>
-          <w:sz w:val="28"/>
-          <w:szCs w:val="28"/>
-        </w:rPr>
-      </w:pPr>
+      </w:pPr>
+      <w:r>
+        <w:rPr>
+          <w:rFonts w:ascii="Times New Roman" w:eastAsia="Times New Roman" w:hAnsi="Times New Roman" w:cs="Times New Roman"/>
+          <w:bCs/>
+          <w:sz w:val="32"/>
+          <w:szCs w:val="32"/>
+        </w:rPr>
+        <w:t xml:space="preserve">To get to know more about Project Code please click the below link it will direct you to GIT HUB, </w:t>
+      </w:r>
+      <w:proofErr w:type="gramStart"/>
+      <w:r>
+        <w:rPr>
+          <w:rFonts w:ascii="Times New Roman" w:eastAsia="Times New Roman" w:hAnsi="Times New Roman" w:cs="Times New Roman"/>
+          <w:bCs/>
+          <w:sz w:val="32"/>
+          <w:szCs w:val="32"/>
+        </w:rPr>
+        <w:t>We</w:t>
+      </w:r>
+      <w:proofErr w:type="gramEnd"/>
+      <w:r>
+        <w:rPr>
+          <w:rFonts w:ascii="Times New Roman" w:eastAsia="Times New Roman" w:hAnsi="Times New Roman" w:cs="Times New Roman"/>
+          <w:bCs/>
+          <w:sz w:val="32"/>
+          <w:szCs w:val="32"/>
+        </w:rPr>
+        <w:t xml:space="preserve"> have posted our Complete working code for your reference</w:t>
+      </w:r>
+    </w:p>
+    <w:p>
+      <w:pPr>
+        <w:rPr>
+          <w:rFonts w:ascii="Times New Roman" w:eastAsia="Times New Roman" w:hAnsi="Times New Roman" w:cs="Times New Roman"/>
+          <w:bCs/>
+          <w:sz w:val="28"/>
+          <w:szCs w:val="28"/>
+        </w:rPr>
+      </w:pPr>
+      <w:hyperlink r:id="rId30" w:history="1">
+        <w:r>
+          <w:rPr>
+            <w:rStyle w:val="Hyperlink"/>
+            <w:rFonts w:ascii="Times New Roman" w:eastAsia="Times New Roman" w:hAnsi="Times New Roman" w:cs="Times New Roman"/>
+            <w:bCs/>
+            <w:sz w:val="32"/>
+            <w:szCs w:val="32"/>
+          </w:rPr>
+          <w:t>Password Manager</w:t>
+        </w:r>
+      </w:hyperlink>
+    </w:p>
+    <w:p>
+      <w:pPr>
+        <w:rPr>
+          <w:rFonts w:ascii="Times New Roman" w:eastAsia="Times New Roman" w:hAnsi="Times New Roman" w:cs="Times New Roman"/>
+          <w:bCs/>
+          <w:sz w:val="28"/>
+          <w:szCs w:val="28"/>
+        </w:rPr>
+      </w:pPr>
+    </w:p>
+    <w:p>
+      <w:pPr>
+        <w:rPr>
+          <w:rFonts w:ascii="Times New Roman" w:eastAsia="Times New Roman" w:hAnsi="Times New Roman" w:cs="Times New Roman"/>
+          <w:bCs/>
+          <w:sz w:val="28"/>
+          <w:szCs w:val="28"/>
+        </w:rPr>
+      </w:pPr>
+      <w:r>
+        <w:rPr>
+          <w:rFonts w:ascii="Times New Roman" w:eastAsia="Times New Roman" w:hAnsi="Times New Roman" w:cs="Times New Roman"/>
+          <w:bCs/>
+          <w:sz w:val="28"/>
+          <w:szCs w:val="28"/>
+        </w:rPr>
+        <w:t xml:space="preserve">Other </w:t>
+      </w:r>
+      <w:proofErr w:type="gramStart"/>
+      <w:r>
+        <w:rPr>
+          <w:rFonts w:ascii="Times New Roman" w:eastAsia="Times New Roman" w:hAnsi="Times New Roman" w:cs="Times New Roman"/>
+          <w:bCs/>
+          <w:sz w:val="28"/>
+          <w:szCs w:val="28"/>
+        </w:rPr>
+        <w:t>Projects :</w:t>
+      </w:r>
+      <w:proofErr w:type="gramEnd"/>
+      <w:r>
+        <w:rPr>
+          <w:rFonts w:ascii="Times New Roman" w:eastAsia="Times New Roman" w:hAnsi="Times New Roman" w:cs="Times New Roman"/>
+          <w:bCs/>
+          <w:sz w:val="28"/>
+          <w:szCs w:val="28"/>
+        </w:rPr>
+        <w:t>-</w:t>
+      </w:r>
+    </w:p>
+    <w:p>
+      <w:pPr>
+        <w:rPr>
+          <w:rFonts w:ascii="Times New Roman" w:eastAsia="Times New Roman" w:hAnsi="Times New Roman" w:cs="Times New Roman"/>
+          <w:bCs/>
+          <w:sz w:val="28"/>
+          <w:szCs w:val="28"/>
+        </w:rPr>
+      </w:pPr>
+      <w:r>
+        <w:rPr>
+          <w:rFonts w:ascii="Times New Roman" w:eastAsia="Times New Roman" w:hAnsi="Times New Roman" w:cs="Times New Roman"/>
+          <w:bCs/>
+          <w:sz w:val="28"/>
+          <w:szCs w:val="28"/>
+        </w:rPr>
+        <w:t>LMS portal automation using selenium to retrieve the data from score card of respected user.</w:t>
+      </w:r>
+    </w:p>
+    <w:p>
+      <w:pPr>
+        <w:rPr>
+          <w:rFonts w:ascii="Times New Roman" w:eastAsia="Times New Roman" w:hAnsi="Times New Roman" w:cs="Times New Roman"/>
+          <w:bCs/>
+          <w:sz w:val="28"/>
+          <w:szCs w:val="28"/>
+        </w:rPr>
+      </w:pPr>
+      <w:hyperlink r:id="rId31" w:history="1">
+        <w:r>
+          <w:rPr>
+            <w:rStyle w:val="Hyperlink"/>
+            <w:rFonts w:ascii="Times New Roman" w:eastAsia="Times New Roman" w:hAnsi="Times New Roman" w:cs="Times New Roman"/>
+            <w:bCs/>
+            <w:sz w:val="28"/>
+            <w:szCs w:val="28"/>
+          </w:rPr>
+          <w:t>LMS Automation</w:t>
+        </w:r>
+      </w:hyperlink>
+      <w:bookmarkStart w:id="0" w:name="_GoBack"/>
+      <w:bookmarkEnd w:id="0"/>
     </w:p>
     <w:sectPr>
       <w:pgSz w:w="11906" w:h="16838"/>
@@ -19472,8 +22022,8 @@
 </file>
 
 <file path=word/endnotes.xml><?xml version="1.0" encoding="utf-8"?>
-<w:endnotes xmlns:ve="http://schemas.openxmlformats.org/markup-compatibility/2006" xmlns:o="urn:schemas-microsoft-com:office:office" xmlns:r="http://schemas.openxmlformats.org/officeDocument/2006/relationships" xmlns:m="http://schemas.openxmlformats.org/officeDocument/2006/math" xmlns:v="urn:schemas-microsoft-com:vml" xmlns:wp="http://schemas.openxmlformats.org/drawingml/2006/wordprocessingDrawing" xmlns:w10="urn:schemas-microsoft-com:office:word" xmlns:w="http://schemas.openxmlformats.org/wordprocessingml/2006/main" xmlns:wne="http://schemas.microsoft.com/office/word/2006/wordml">
-  <w:endnote w:type="separator" w:id="0">
+<w:endnotes xmlns:wpc="http://schemas.microsoft.com/office/word/2010/wordprocessingCanvas" xmlns:cx="http://schemas.microsoft.com/office/drawing/2014/chartex" xmlns:cx1="http://schemas.microsoft.com/office/drawing/2015/9/8/chartex" xmlns:cx2="http://schemas.microsoft.com/office/drawing/2015/10/21/chartex" xmlns:cx3="http://schemas.microsoft.com/office/drawing/2016/5/9/chartex" xmlns:cx4="http://schemas.microsoft.com/office/drawing/2016/5/10/chartex" xmlns:cx5="http://schemas.microsoft.com/office/drawing/2016/5/11/chartex" xmlns:cx6="http://schemas.microsoft.com/office/drawing/2016/5/12/chartex" xmlns:cx7="http://schemas.microsoft.com/office/drawing/2016/5/13/chartex" xmlns:cx8="http://schemas.microsoft.com/office/drawing/2016/5/14/chartex" xmlns:mc="http://schemas.openxmlformats.org/markup-compatibility/2006" xmlns:aink="http://schemas.microsoft.com/office/drawing/2016/ink" xmlns:am3d="http://schemas.microsoft.com/office/drawing/2017/model3d" xmlns:o="urn:schemas-microsoft-com:office:office" xmlns:r="http://schemas.openxmlformats.org/officeDocument/2006/relationships" xmlns:m="http://schemas.openxmlformats.org/officeDocument/2006/math" xmlns:v="urn:schemas-microsoft-com:vml" xmlns:wp14="http://schemas.microsoft.com/office/word/2010/wordprocessingDrawing" xmlns:wp="http://schemas.openxmlformats.org/drawingml/2006/wordprocessingDrawing" xmlns:w10="urn:schemas-microsoft-com:office:word" xmlns:w="http://schemas.openxmlformats.org/wordprocessingml/2006/main" xmlns:w14="http://schemas.microsoft.com/office/word/2010/wordml" xmlns:w15="http://schemas.microsoft.com/office/word/2012/wordml" xmlns:w16cid="http://schemas.microsoft.com/office/word/2016/wordml/cid" xmlns:w16se="http://schemas.microsoft.com/office/word/2015/wordml/symex" xmlns:wpg="http://schemas.microsoft.com/office/word/2010/wordprocessingGroup" xmlns:wpi="http://schemas.microsoft.com/office/word/2010/wordprocessingInk" xmlns:wne="http://schemas.microsoft.com/office/word/2006/wordml" xmlns:wps="http://schemas.microsoft.com/office/word/2010/wordprocessingShape" mc:Ignorable="w14 w15 w16se w16cid wp14">
+  <w:endnote w:type="separator" w:id="-1">
     <w:p>
       <w:pPr>
         <w:spacing w:after="0" w:line="240" w:lineRule="auto"/>
@@ -19483,7 +22033,7 @@
       </w:r>
     </w:p>
   </w:endnote>
-  <w:endnote w:type="continuationSeparator" w:id="1">
+  <w:endnote w:type="continuationSeparator" w:id="0">
     <w:p>
       <w:pPr>
         <w:spacing w:after="0" w:line="240" w:lineRule="auto"/>
@@ -19497,7 +22047,7 @@
 </file>
 
 <file path=word/footer1.xml><?xml version="1.0" encoding="utf-8"?>
-<w:ftr xmlns:ve="http://schemas.openxmlformats.org/markup-compatibility/2006" xmlns:o="urn:schemas-microsoft-com:office:office" xmlns:r="http://schemas.openxmlformats.org/officeDocument/2006/relationships" xmlns:m="http://schemas.openxmlformats.org/officeDocument/2006/math" xmlns:v="urn:schemas-microsoft-com:vml" xmlns:wp="http://schemas.openxmlformats.org/drawingml/2006/wordprocessingDrawing" xmlns:w10="urn:schemas-microsoft-com:office:word" xmlns:w="http://schemas.openxmlformats.org/wordprocessingml/2006/main" xmlns:wne="http://schemas.microsoft.com/office/word/2006/wordml">
+<w:ftr xmlns:wpc="http://schemas.microsoft.com/office/word/2010/wordprocessingCanvas" xmlns:cx="http://schemas.microsoft.com/office/drawing/2014/chartex" xmlns:cx1="http://schemas.microsoft.com/office/drawing/2015/9/8/chartex" xmlns:cx2="http://schemas.microsoft.com/office/drawing/2015/10/21/chartex" xmlns:cx3="http://schemas.microsoft.com/office/drawing/2016/5/9/chartex" xmlns:cx4="http://schemas.microsoft.com/office/drawing/2016/5/10/chartex" xmlns:cx5="http://schemas.microsoft.com/office/drawing/2016/5/11/chartex" xmlns:cx6="http://schemas.microsoft.com/office/drawing/2016/5/12/chartex" xmlns:cx7="http://schemas.microsoft.com/office/drawing/2016/5/13/chartex" xmlns:cx8="http://schemas.microsoft.com/office/drawing/2016/5/14/chartex" xmlns:mc="http://schemas.openxmlformats.org/markup-compatibility/2006" xmlns:aink="http://schemas.microsoft.com/office/drawing/2016/ink" xmlns:am3d="http://schemas.microsoft.com/office/drawing/2017/model3d" xmlns:o="urn:schemas-microsoft-com:office:office" xmlns:r="http://schemas.openxmlformats.org/officeDocument/2006/relationships" xmlns:m="http://schemas.openxmlformats.org/officeDocument/2006/math" xmlns:v="urn:schemas-microsoft-com:vml" xmlns:wp14="http://schemas.microsoft.com/office/word/2010/wordprocessingDrawing" xmlns:wp="http://schemas.openxmlformats.org/drawingml/2006/wordprocessingDrawing" xmlns:w10="urn:schemas-microsoft-com:office:word" xmlns:w="http://schemas.openxmlformats.org/wordprocessingml/2006/main" xmlns:w14="http://schemas.microsoft.com/office/word/2010/wordml" xmlns:w15="http://schemas.microsoft.com/office/word/2012/wordml" xmlns:w16cid="http://schemas.microsoft.com/office/word/2016/wordml/cid" xmlns:w16se="http://schemas.microsoft.com/office/word/2015/wordml/symex" xmlns:wpg="http://schemas.microsoft.com/office/word/2010/wordprocessingGroup" xmlns:wpi="http://schemas.microsoft.com/office/word/2010/wordprocessingInk" xmlns:wne="http://schemas.microsoft.com/office/word/2006/wordml" xmlns:wps="http://schemas.microsoft.com/office/word/2010/wordprocessingShape" mc:Ignorable="w14 w15 w16se w16cid wp14">
   <w:sdt>
     <w:sdtPr>
       <w:id w:val="323122402"/>
@@ -19506,6 +22056,7 @@
         <w:docPartUnique/>
       </w:docPartObj>
     </w:sdtPr>
+    <w:sdtEndPr/>
     <w:sdtContent>
       <w:sdt>
         <w:sdtPr>
@@ -19515,6 +22066,7 @@
             <w:docPartUnique/>
           </w:docPartObj>
         </w:sdtPr>
+        <w:sdtEndPr/>
         <w:sdtContent>
           <w:p>
             <w:pPr>
@@ -19619,8 +22171,8 @@
 </file>
 
 <file path=word/footnotes.xml><?xml version="1.0" encoding="utf-8"?>
-<w:footnotes xmlns:ve="http://schemas.openxmlformats.org/markup-compatibility/2006" xmlns:o="urn:schemas-microsoft-com:office:office" xmlns:r="http://schemas.openxmlformats.org/officeDocument/2006/relationships" xmlns:m="http://schemas.openxmlformats.org/officeDocument/2006/math" xmlns:v="urn:schemas-microsoft-com:vml" xmlns:wp="http://schemas.openxmlformats.org/drawingml/2006/wordprocessingDrawing" xmlns:w10="urn:schemas-microsoft-com:office:word" xmlns:w="http://schemas.openxmlformats.org/wordprocessingml/2006/main" xmlns:wne="http://schemas.microsoft.com/office/word/2006/wordml">
-  <w:footnote w:type="separator" w:id="0">
+<w:footnotes xmlns:wpc="http://schemas.microsoft.com/office/word/2010/wordprocessingCanvas" xmlns:cx="http://schemas.microsoft.com/office/drawing/2014/chartex" xmlns:cx1="http://schemas.microsoft.com/office/drawing/2015/9/8/chartex" xmlns:cx2="http://schemas.microsoft.com/office/drawing/2015/10/21/chartex" xmlns:cx3="http://schemas.microsoft.com/office/drawing/2016/5/9/chartex" xmlns:cx4="http://schemas.microsoft.com/office/drawing/2016/5/10/chartex" xmlns:cx5="http://schemas.microsoft.com/office/drawing/2016/5/11/chartex" xmlns:cx6="http://schemas.microsoft.com/office/drawing/2016/5/12/chartex" xmlns:cx7="http://schemas.microsoft.com/office/drawing/2016/5/13/chartex" xmlns:cx8="http://schemas.microsoft.com/office/drawing/2016/5/14/chartex" xmlns:mc="http://schemas.openxmlformats.org/markup-compatibility/2006" xmlns:aink="http://schemas.microsoft.com/office/drawing/2016/ink" xmlns:am3d="http://schemas.microsoft.com/office/drawing/2017/model3d" xmlns:o="urn:schemas-microsoft-com:office:office" xmlns:r="http://schemas.openxmlformats.org/officeDocument/2006/relationships" xmlns:m="http://schemas.openxmlformats.org/officeDocument/2006/math" xmlns:v="urn:schemas-microsoft-com:vml" xmlns:wp14="http://schemas.microsoft.com/office/word/2010/wordprocessingDrawing" xmlns:wp="http://schemas.openxmlformats.org/drawingml/2006/wordprocessingDrawing" xmlns:w10="urn:schemas-microsoft-com:office:word" xmlns:w="http://schemas.openxmlformats.org/wordprocessingml/2006/main" xmlns:w14="http://schemas.microsoft.com/office/word/2010/wordml" xmlns:w15="http://schemas.microsoft.com/office/word/2012/wordml" xmlns:w16cid="http://schemas.microsoft.com/office/word/2016/wordml/cid" xmlns:w16se="http://schemas.microsoft.com/office/word/2015/wordml/symex" xmlns:wpg="http://schemas.microsoft.com/office/word/2010/wordprocessingGroup" xmlns:wpi="http://schemas.microsoft.com/office/word/2010/wordprocessingInk" xmlns:wne="http://schemas.microsoft.com/office/word/2006/wordml" xmlns:wps="http://schemas.microsoft.com/office/word/2010/wordprocessingShape" mc:Ignorable="w14 w15 w16se w16cid wp14">
+  <w:footnote w:type="separator" w:id="-1">
     <w:p>
       <w:pPr>
         <w:spacing w:after="0" w:line="240" w:lineRule="auto"/>
@@ -19630,7 +22182,7 @@
       </w:r>
     </w:p>
   </w:footnote>
-  <w:footnote w:type="continuationSeparator" w:id="1">
+  <w:footnote w:type="continuationSeparator" w:id="0">
     <w:p>
       <w:pPr>
         <w:spacing w:after="0" w:line="240" w:lineRule="auto"/>
@@ -19644,7 +22196,7 @@
 </file>
 
 <file path=word/header1.xml><?xml version="1.0" encoding="utf-8"?>
-<w:hdr xmlns:ve="http://schemas.openxmlformats.org/markup-compatibility/2006" xmlns:o="urn:schemas-microsoft-com:office:office" xmlns:r="http://schemas.openxmlformats.org/officeDocument/2006/relationships" xmlns:m="http://schemas.openxmlformats.org/officeDocument/2006/math" xmlns:v="urn:schemas-microsoft-com:vml" xmlns:wp="http://schemas.openxmlformats.org/drawingml/2006/wordprocessingDrawing" xmlns:w10="urn:schemas-microsoft-com:office:word" xmlns:w="http://schemas.openxmlformats.org/wordprocessingml/2006/main" xmlns:wne="http://schemas.microsoft.com/office/word/2006/wordml">
+<w:hdr xmlns:wpc="http://schemas.microsoft.com/office/word/2010/wordprocessingCanvas" xmlns:cx="http://schemas.microsoft.com/office/drawing/2014/chartex" xmlns:cx1="http://schemas.microsoft.com/office/drawing/2015/9/8/chartex" xmlns:cx2="http://schemas.microsoft.com/office/drawing/2015/10/21/chartex" xmlns:cx3="http://schemas.microsoft.com/office/drawing/2016/5/9/chartex" xmlns:cx4="http://schemas.microsoft.com/office/drawing/2016/5/10/chartex" xmlns:cx5="http://schemas.microsoft.com/office/drawing/2016/5/11/chartex" xmlns:cx6="http://schemas.microsoft.com/office/drawing/2016/5/12/chartex" xmlns:cx7="http://schemas.microsoft.com/office/drawing/2016/5/13/chartex" xmlns:cx8="http://schemas.microsoft.com/office/drawing/2016/5/14/chartex" xmlns:mc="http://schemas.openxmlformats.org/markup-compatibility/2006" xmlns:aink="http://schemas.microsoft.com/office/drawing/2016/ink" xmlns:am3d="http://schemas.microsoft.com/office/drawing/2017/model3d" xmlns:o="urn:schemas-microsoft-com:office:office" xmlns:r="http://schemas.openxmlformats.org/officeDocument/2006/relationships" xmlns:m="http://schemas.openxmlformats.org/officeDocument/2006/math" xmlns:v="urn:schemas-microsoft-com:vml" xmlns:wp14="http://schemas.microsoft.com/office/word/2010/wordprocessingDrawing" xmlns:wp="http://schemas.openxmlformats.org/drawingml/2006/wordprocessingDrawing" xmlns:w10="urn:schemas-microsoft-com:office:word" xmlns:w="http://schemas.openxmlformats.org/wordprocessingml/2006/main" xmlns:w14="http://schemas.microsoft.com/office/word/2010/wordml" xmlns:w15="http://schemas.microsoft.com/office/word/2012/wordml" xmlns:w16cid="http://schemas.microsoft.com/office/word/2016/wordml/cid" xmlns:w16se="http://schemas.microsoft.com/office/word/2015/wordml/symex" xmlns:wpg="http://schemas.microsoft.com/office/word/2010/wordprocessingGroup" xmlns:wpi="http://schemas.microsoft.com/office/word/2010/wordprocessingInk" xmlns:wne="http://schemas.microsoft.com/office/word/2006/wordml" xmlns:wps="http://schemas.microsoft.com/office/word/2010/wordprocessingShape" mc:Ignorable="w14 w15 w16se w16cid wp14">
   <w:sdt>
     <w:sdtPr>
       <w:rPr>
@@ -19661,6 +22213,7 @@
       <w:dataBinding w:prefixMappings="xmlns:ns0='http://schemas.openxmlformats.org/package/2006/metadata/core-properties' xmlns:ns1='http://purl.org/dc/elements/1.1/'" w:xpath="/ns0:coreProperties[1]/ns1:title[1]" w:storeItemID="{6C3C8BC8-F283-45AE-878A-BAB7291924A1}"/>
       <w:text/>
     </w:sdtPr>
+    <w:sdtEndPr/>
     <w:sdtContent>
       <w:p>
         <w:pPr>
@@ -19701,8 +22254,8 @@
 </file>
 
 <file path=word/numbering.xml><?xml version="1.0" encoding="utf-8"?>
-<w:numbering xmlns:ve="http://schemas.openxmlformats.org/markup-compatibility/2006" xmlns:o="urn:schemas-microsoft-com:office:office" xmlns:r="http://schemas.openxmlformats.org/officeDocument/2006/relationships" xmlns:m="http://schemas.openxmlformats.org/officeDocument/2006/math" xmlns:v="urn:schemas-microsoft-com:vml" xmlns:wp="http://schemas.openxmlformats.org/drawingml/2006/wordprocessingDrawing" xmlns:w10="urn:schemas-microsoft-com:office:word" xmlns:w="http://schemas.openxmlformats.org/wordprocessingml/2006/main" xmlns:wne="http://schemas.microsoft.com/office/word/2006/wordml">
-  <w:abstractNum w:abstractNumId="0">
+<w:numbering xmlns:wpc="http://schemas.microsoft.com/office/word/2010/wordprocessingCanvas" xmlns:cx="http://schemas.microsoft.com/office/drawing/2014/chartex" xmlns:cx1="http://schemas.microsoft.com/office/drawing/2015/9/8/chartex" xmlns:cx2="http://schemas.microsoft.com/office/drawing/2015/10/21/chartex" xmlns:cx3="http://schemas.microsoft.com/office/drawing/2016/5/9/chartex" xmlns:cx4="http://schemas.microsoft.com/office/drawing/2016/5/10/chartex" xmlns:cx5="http://schemas.microsoft.com/office/drawing/2016/5/11/chartex" xmlns:cx6="http://schemas.microsoft.com/office/drawing/2016/5/12/chartex" xmlns:cx7="http://schemas.microsoft.com/office/drawing/2016/5/13/chartex" xmlns:cx8="http://schemas.microsoft.com/office/drawing/2016/5/14/chartex" xmlns:mc="http://schemas.openxmlformats.org/markup-compatibility/2006" xmlns:aink="http://schemas.microsoft.com/office/drawing/2016/ink" xmlns:am3d="http://schemas.microsoft.com/office/drawing/2017/model3d" xmlns:o="urn:schemas-microsoft-com:office:office" xmlns:r="http://schemas.openxmlformats.org/officeDocument/2006/relationships" xmlns:m="http://schemas.openxmlformats.org/officeDocument/2006/math" xmlns:v="urn:schemas-microsoft-com:vml" xmlns:wp14="http://schemas.microsoft.com/office/word/2010/wordprocessingDrawing" xmlns:wp="http://schemas.openxmlformats.org/drawingml/2006/wordprocessingDrawing" xmlns:w10="urn:schemas-microsoft-com:office:word" xmlns:w="http://schemas.openxmlformats.org/wordprocessingml/2006/main" xmlns:w14="http://schemas.microsoft.com/office/word/2010/wordml" xmlns:w15="http://schemas.microsoft.com/office/word/2012/wordml" xmlns:w16cid="http://schemas.microsoft.com/office/word/2016/wordml/cid" xmlns:w16se="http://schemas.microsoft.com/office/word/2015/wordml/symex" xmlns:wpg="http://schemas.microsoft.com/office/word/2010/wordprocessingGroup" xmlns:wpi="http://schemas.microsoft.com/office/word/2010/wordprocessingInk" xmlns:wne="http://schemas.microsoft.com/office/word/2006/wordml" xmlns:wps="http://schemas.microsoft.com/office/word/2010/wordprocessingShape" mc:Ignorable="w14 w15 w16se w16cid wp14">
+  <w:abstractNum w:abstractNumId="0" w15:restartNumberingAfterBreak="0">
     <w:nsid w:val="00000822"/>
     <w:multiLevelType w:val="hybridMultilevel"/>
     <w:tmpl w:val="442CAEBA"/>
@@ -19753,7 +22306,7 @@
       <w:lvlJc w:val="left"/>
     </w:lvl>
   </w:abstractNum>
-  <w:abstractNum w:abstractNumId="1">
+  <w:abstractNum w:abstractNumId="1" w15:restartNumberingAfterBreak="0">
     <w:nsid w:val="00001366"/>
     <w:multiLevelType w:val="hybridMultilevel"/>
     <w:tmpl w:val="B830C21E"/>
@@ -19805,7 +22358,7 @@
       <w:lvlJc w:val="left"/>
     </w:lvl>
   </w:abstractNum>
-  <w:abstractNum w:abstractNumId="2">
+  <w:abstractNum w:abstractNumId="2" w15:restartNumberingAfterBreak="0">
     <w:nsid w:val="00002C3B"/>
     <w:multiLevelType w:val="hybridMultilevel"/>
     <w:tmpl w:val="4ACA7826"/>
@@ -19856,7 +22409,7 @@
       <w:lvlJc w:val="left"/>
     </w:lvl>
   </w:abstractNum>
-  <w:abstractNum w:abstractNumId="3">
+  <w:abstractNum w:abstractNumId="3" w15:restartNumberingAfterBreak="0">
     <w:nsid w:val="00004B40"/>
     <w:multiLevelType w:val="hybridMultilevel"/>
     <w:tmpl w:val="433CBE78"/>
@@ -19907,7 +22460,7 @@
       <w:lvlJc w:val="left"/>
     </w:lvl>
   </w:abstractNum>
-  <w:abstractNum w:abstractNumId="4">
+  <w:abstractNum w:abstractNumId="4" w15:restartNumberingAfterBreak="0">
     <w:nsid w:val="00005878"/>
     <w:multiLevelType w:val="hybridMultilevel"/>
     <w:tmpl w:val="8332851C"/>
@@ -19958,7 +22511,7 @@
       <w:lvlJc w:val="left"/>
     </w:lvl>
   </w:abstractNum>
-  <w:abstractNum w:abstractNumId="5">
+  <w:abstractNum w:abstractNumId="5" w15:restartNumberingAfterBreak="0">
     <w:nsid w:val="00005991"/>
     <w:multiLevelType w:val="hybridMultilevel"/>
     <w:tmpl w:val="2F70465C"/>
@@ -20009,7 +22562,7 @@
       <w:lvlJc w:val="left"/>
     </w:lvl>
   </w:abstractNum>
-  <w:abstractNum w:abstractNumId="6">
+  <w:abstractNum w:abstractNumId="6" w15:restartNumberingAfterBreak="0">
     <w:nsid w:val="04CE775F"/>
     <w:multiLevelType w:val="hybridMultilevel"/>
     <w:tmpl w:val="9D160608"/>
@@ -20122,7 +22675,7 @@
       </w:rPr>
     </w:lvl>
   </w:abstractNum>
-  <w:abstractNum w:abstractNumId="7">
+  <w:abstractNum w:abstractNumId="7" w15:restartNumberingAfterBreak="0">
     <w:nsid w:val="08E01A7F"/>
     <w:multiLevelType w:val="hybridMultilevel"/>
     <w:tmpl w:val="4014AAFE"/>
@@ -20211,7 +22764,7 @@
       </w:pPr>
     </w:lvl>
   </w:abstractNum>
-  <w:abstractNum w:abstractNumId="8">
+  <w:abstractNum w:abstractNumId="8" w15:restartNumberingAfterBreak="0">
     <w:nsid w:val="0FAA1564"/>
     <w:multiLevelType w:val="hybridMultilevel"/>
     <w:tmpl w:val="DE46A606"/>
@@ -20324,7 +22877,7 @@
       </w:rPr>
     </w:lvl>
   </w:abstractNum>
-  <w:abstractNum w:abstractNumId="9">
+  <w:abstractNum w:abstractNumId="9" w15:restartNumberingAfterBreak="0">
     <w:nsid w:val="1014759D"/>
     <w:multiLevelType w:val="hybridMultilevel"/>
     <w:tmpl w:val="3FA61E54"/>
@@ -20437,7 +22990,7 @@
       </w:rPr>
     </w:lvl>
   </w:abstractNum>
-  <w:abstractNum w:abstractNumId="10">
+  <w:abstractNum w:abstractNumId="10" w15:restartNumberingAfterBreak="0">
     <w:nsid w:val="13F1278C"/>
     <w:multiLevelType w:val="hybridMultilevel"/>
     <w:tmpl w:val="D73A6360"/>
@@ -20550,7 +23103,7 @@
       </w:rPr>
     </w:lvl>
   </w:abstractNum>
-  <w:abstractNum w:abstractNumId="11">
+  <w:abstractNum w:abstractNumId="11" w15:restartNumberingAfterBreak="0">
     <w:nsid w:val="1FED7F19"/>
     <w:multiLevelType w:val="hybridMultilevel"/>
     <w:tmpl w:val="53042DCA"/>
@@ -20639,7 +23192,7 @@
       </w:pPr>
     </w:lvl>
   </w:abstractNum>
-  <w:abstractNum w:abstractNumId="12">
+  <w:abstractNum w:abstractNumId="12" w15:restartNumberingAfterBreak="0">
     <w:nsid w:val="25124E7C"/>
     <w:multiLevelType w:val="hybridMultilevel"/>
     <w:tmpl w:val="59848A18"/>
@@ -20730,7 +23283,7 @@
       </w:pPr>
     </w:lvl>
   </w:abstractNum>
-  <w:abstractNum w:abstractNumId="13">
+  <w:abstractNum w:abstractNumId="13" w15:restartNumberingAfterBreak="0">
     <w:nsid w:val="27616138"/>
     <w:multiLevelType w:val="hybridMultilevel"/>
     <w:tmpl w:val="7176367C"/>
@@ -20843,7 +23396,7 @@
       </w:rPr>
     </w:lvl>
   </w:abstractNum>
-  <w:abstractNum w:abstractNumId="14">
+  <w:abstractNum w:abstractNumId="14" w15:restartNumberingAfterBreak="0">
     <w:nsid w:val="2A4E1A7E"/>
     <w:multiLevelType w:val="hybridMultilevel"/>
     <w:tmpl w:val="0B38A66C"/>
@@ -20929,7 +23482,7 @@
       </w:pPr>
     </w:lvl>
   </w:abstractNum>
-  <w:abstractNum w:abstractNumId="15">
+  <w:abstractNum w:abstractNumId="15" w15:restartNumberingAfterBreak="0">
     <w:nsid w:val="4CF1115E"/>
     <w:multiLevelType w:val="hybridMultilevel"/>
     <w:tmpl w:val="8C5E8372"/>
@@ -21018,7 +23571,7 @@
       </w:pPr>
     </w:lvl>
   </w:abstractNum>
-  <w:abstractNum w:abstractNumId="16">
+  <w:abstractNum w:abstractNumId="16" w15:restartNumberingAfterBreak="0">
     <w:nsid w:val="55323985"/>
     <w:multiLevelType w:val="hybridMultilevel"/>
     <w:tmpl w:val="5016E3CE"/>
@@ -21131,7 +23684,7 @@
       </w:rPr>
     </w:lvl>
   </w:abstractNum>
-  <w:abstractNum w:abstractNumId="17">
+  <w:abstractNum w:abstractNumId="17" w15:restartNumberingAfterBreak="0">
     <w:nsid w:val="5B4A5E29"/>
     <w:multiLevelType w:val="multilevel"/>
     <w:tmpl w:val="1AE8B45E"/>
@@ -21253,7 +23806,7 @@
       </w:rPr>
     </w:lvl>
   </w:abstractNum>
-  <w:abstractNum w:abstractNumId="18">
+  <w:abstractNum w:abstractNumId="18" w15:restartNumberingAfterBreak="0">
     <w:nsid w:val="5C5163BB"/>
     <w:multiLevelType w:val="hybridMultilevel"/>
     <w:tmpl w:val="DE8C344C"/>
@@ -21366,7 +23919,7 @@
       </w:rPr>
     </w:lvl>
   </w:abstractNum>
-  <w:abstractNum w:abstractNumId="19">
+  <w:abstractNum w:abstractNumId="19" w15:restartNumberingAfterBreak="0">
     <w:nsid w:val="6C2E77E7"/>
     <w:multiLevelType w:val="hybridMultilevel"/>
     <w:tmpl w:val="D03C1814"/>
@@ -21455,7 +24008,7 @@
       </w:pPr>
     </w:lvl>
   </w:abstractNum>
-  <w:abstractNum w:abstractNumId="20">
+  <w:abstractNum w:abstractNumId="20" w15:restartNumberingAfterBreak="0">
     <w:nsid w:val="6D8A16EF"/>
     <w:multiLevelType w:val="hybridMultilevel"/>
     <w:tmpl w:val="18BEBB20"/>
@@ -21568,7 +24121,7 @@
       </w:rPr>
     </w:lvl>
   </w:abstractNum>
-  <w:abstractNum w:abstractNumId="21">
+  <w:abstractNum w:abstractNumId="21" w15:restartNumberingAfterBreak="0">
     <w:nsid w:val="6F461E2E"/>
     <w:multiLevelType w:val="hybridMultilevel"/>
     <w:tmpl w:val="267E282A"/>
@@ -21681,7 +24234,7 @@
       </w:rPr>
     </w:lvl>
   </w:abstractNum>
-  <w:abstractNum w:abstractNumId="22">
+  <w:abstractNum w:abstractNumId="22" w15:restartNumberingAfterBreak="0">
     <w:nsid w:val="7D0153D8"/>
     <w:multiLevelType w:val="hybridMultilevel"/>
     <w:tmpl w:val="8DA44E22"/>
@@ -21868,7 +24421,7 @@
 </file>
 
 <file path=word/styles.xml><?xml version="1.0" encoding="utf-8"?>
-<w:styles xmlns:r="http://schemas.openxmlformats.org/officeDocument/2006/relationships" xmlns:w="http://schemas.openxmlformats.org/wordprocessingml/2006/main">
+<w:styles xmlns:mc="http://schemas.openxmlformats.org/markup-compatibility/2006" xmlns:r="http://schemas.openxmlformats.org/officeDocument/2006/relationships" xmlns:w="http://schemas.openxmlformats.org/wordprocessingml/2006/main" xmlns:w14="http://schemas.microsoft.com/office/word/2010/wordml" xmlns:w15="http://schemas.microsoft.com/office/word/2012/wordml" xmlns:w16cid="http://schemas.microsoft.com/office/word/2016/wordml/cid" xmlns:w16se="http://schemas.microsoft.com/office/word/2015/wordml/symex" mc:Ignorable="w14 w15 w16se w16cid">
   <w:docDefaults>
     <w:rPrDefault>
       <w:rPr>
@@ -21884,144 +24437,382 @@
       </w:pPr>
     </w:pPrDefault>
   </w:docDefaults>
-  <w:latentStyles w:defLockedState="0" w:defUIPriority="99" w:defSemiHidden="1" w:defUnhideWhenUsed="1" w:defQFormat="0" w:count="267">
-    <w:lsdException w:name="Normal" w:semiHidden="0" w:uiPriority="0" w:unhideWhenUsed="0" w:qFormat="1"/>
-    <w:lsdException w:name="heading 1" w:semiHidden="0" w:uiPriority="9" w:unhideWhenUsed="0" w:qFormat="1"/>
-    <w:lsdException w:name="heading 2" w:uiPriority="9" w:qFormat="1"/>
-    <w:lsdException w:name="heading 3" w:uiPriority="9" w:qFormat="1"/>
-    <w:lsdException w:name="heading 4" w:uiPriority="9" w:qFormat="1"/>
-    <w:lsdException w:name="heading 5" w:uiPriority="9" w:qFormat="1"/>
-    <w:lsdException w:name="heading 6" w:uiPriority="9" w:qFormat="1"/>
-    <w:lsdException w:name="heading 7" w:uiPriority="9" w:qFormat="1"/>
-    <w:lsdException w:name="heading 8" w:uiPriority="9" w:qFormat="1"/>
-    <w:lsdException w:name="heading 9" w:uiPriority="9" w:qFormat="1"/>
-    <w:lsdException w:name="toc 1" w:uiPriority="39"/>
-    <w:lsdException w:name="toc 2" w:uiPriority="39"/>
-    <w:lsdException w:name="toc 3" w:uiPriority="39"/>
-    <w:lsdException w:name="toc 4" w:uiPriority="39"/>
-    <w:lsdException w:name="toc 5" w:uiPriority="39"/>
-    <w:lsdException w:name="toc 6" w:uiPriority="39"/>
-    <w:lsdException w:name="toc 7" w:uiPriority="39"/>
-    <w:lsdException w:name="toc 8" w:uiPriority="39"/>
-    <w:lsdException w:name="toc 9" w:uiPriority="39"/>
-    <w:lsdException w:name="caption" w:uiPriority="35" w:qFormat="1"/>
-    <w:lsdException w:name="Title" w:semiHidden="0" w:uiPriority="10" w:unhideWhenUsed="0" w:qFormat="1"/>
-    <w:lsdException w:name="Default Paragraph Font" w:uiPriority="1"/>
-    <w:lsdException w:name="Subtitle" w:semiHidden="0" w:uiPriority="11" w:unhideWhenUsed="0" w:qFormat="1"/>
-    <w:lsdException w:name="Strong" w:semiHidden="0" w:uiPriority="22" w:unhideWhenUsed="0" w:qFormat="1"/>
-    <w:lsdException w:name="Emphasis" w:semiHidden="0" w:uiPriority="20" w:unhideWhenUsed="0" w:qFormat="1"/>
-    <w:lsdException w:name="Table Grid" w:semiHidden="0" w:uiPriority="39" w:unhideWhenUsed="0"/>
-    <w:lsdException w:name="Placeholder Text" w:unhideWhenUsed="0"/>
-    <w:lsdException w:name="No Spacing" w:semiHidden="0" w:uiPriority="1" w:unhideWhenUsed="0" w:qFormat="1"/>
-    <w:lsdException w:name="Light Shading" w:semiHidden="0" w:uiPriority="60" w:unhideWhenUsed="0"/>
-    <w:lsdException w:name="Light List" w:semiHidden="0" w:uiPriority="61" w:unhideWhenUsed="0"/>
-    <w:lsdException w:name="Light Grid" w:semiHidden="0" w:uiPriority="62" w:unhideWhenUsed="0"/>
-    <w:lsdException w:name="Medium Shading 1" w:semiHidden="0" w:uiPriority="63" w:unhideWhenUsed="0"/>
-    <w:lsdException w:name="Medium Shading 2" w:semiHidden="0" w:uiPriority="64" w:unhideWhenUsed="0"/>
-    <w:lsdException w:name="Medium List 1" w:semiHidden="0" w:uiPriority="65" w:unhideWhenUsed="0"/>
-    <w:lsdException w:name="Medium List 2" w:semiHidden="0" w:uiPriority="66" w:unhideWhenUsed="0"/>
-    <w:lsdException w:name="Medium Grid 1" w:semiHidden="0" w:uiPriority="67" w:unhideWhenUsed="0"/>
-    <w:lsdException w:name="Medium Grid 2" w:semiHidden="0" w:uiPriority="68" w:unhideWhenUsed="0"/>
-    <w:lsdException w:name="Medium Grid 3" w:semiHidden="0" w:uiPriority="69" w:unhideWhenUsed="0"/>
-    <w:lsdException w:name="Dark List" w:semiHidden="0" w:uiPriority="70" w:unhideWhenUsed="0"/>
-    <w:lsdException w:name="Colorful Shading" w:semiHidden="0" w:uiPriority="71" w:unhideWhenUsed="0"/>
-    <w:lsdException w:name="Colorful List" w:semiHidden="0" w:uiPriority="72" w:unhideWhenUsed="0"/>
-    <w:lsdException w:name="Colorful Grid" w:semiHidden="0" w:uiPriority="73" w:unhideWhenUsed="0"/>
-    <w:lsdException w:name="Light Shading Accent 1" w:semiHidden="0" w:uiPriority="60" w:unhideWhenUsed="0"/>
-    <w:lsdException w:name="Light List Accent 1" w:semiHidden="0" w:uiPriority="61" w:unhideWhenUsed="0"/>
-    <w:lsdException w:name="Light Grid Accent 1" w:semiHidden="0" w:uiPriority="62" w:unhideWhenUsed="0"/>
-    <w:lsdException w:name="Medium Shading 1 Accent 1" w:semiHidden="0" w:uiPriority="63" w:unhideWhenUsed="0"/>
-    <w:lsdException w:name="Medium Shading 2 Accent 1" w:semiHidden="0" w:uiPriority="64" w:unhideWhenUsed="0"/>
-    <w:lsdException w:name="Medium List 1 Accent 1" w:semiHidden="0" w:uiPriority="65" w:unhideWhenUsed="0"/>
-    <w:lsdException w:name="Revision" w:unhideWhenUsed="0"/>
-    <w:lsdException w:name="List Paragraph" w:semiHidden="0" w:uiPriority="34" w:unhideWhenUsed="0" w:qFormat="1"/>
-    <w:lsdException w:name="Quote" w:semiHidden="0" w:uiPriority="29" w:unhideWhenUsed="0" w:qFormat="1"/>
-    <w:lsdException w:name="Intense Quote" w:semiHidden="0" w:uiPriority="30" w:unhideWhenUsed="0" w:qFormat="1"/>
-    <w:lsdException w:name="Medium List 2 Accent 1" w:semiHidden="0" w:uiPriority="66" w:unhideWhenUsed="0"/>
-    <w:lsdException w:name="Medium Grid 1 Accent 1" w:semiHidden="0" w:uiPriority="67" w:unhideWhenUsed="0"/>
-    <w:lsdException w:name="Medium Grid 2 Accent 1" w:semiHidden="0" w:uiPriority="68" w:unhideWhenUsed="0"/>
-    <w:lsdException w:name="Medium Grid 3 Accent 1" w:semiHidden="0" w:uiPriority="69" w:unhideWhenUsed="0"/>
-    <w:lsdException w:name="Dark List Accent 1" w:semiHidden="0" w:uiPriority="70" w:unhideWhenUsed="0"/>
-    <w:lsdException w:name="Colorful Shading Accent 1" w:semiHidden="0" w:uiPriority="71" w:unhideWhenUsed="0"/>
-    <w:lsdException w:name="Colorful List Accent 1" w:semiHidden="0" w:uiPriority="72" w:unhideWhenUsed="0"/>
-    <w:lsdException w:name="Colorful Grid Accent 1" w:semiHidden="0" w:uiPriority="73" w:unhideWhenUsed="0"/>
-    <w:lsdException w:name="Light Shading Accent 2" w:semiHidden="0" w:uiPriority="60" w:unhideWhenUsed="0"/>
-    <w:lsdException w:name="Light List Accent 2" w:semiHidden="0" w:uiPriority="61" w:unhideWhenUsed="0"/>
-    <w:lsdException w:name="Light Grid Accent 2" w:semiHidden="0" w:uiPriority="62" w:unhideWhenUsed="0"/>
-    <w:lsdException w:name="Medium Shading 1 Accent 2" w:semiHidden="0" w:uiPriority="63" w:unhideWhenUsed="0"/>
-    <w:lsdException w:name="Medium Shading 2 Accent 2" w:semiHidden="0" w:uiPriority="64" w:unhideWhenUsed="0"/>
-    <w:lsdException w:name="Medium List 1 Accent 2" w:semiHidden="0" w:uiPriority="65" w:unhideWhenUsed="0"/>
-    <w:lsdException w:name="Medium List 2 Accent 2" w:semiHidden="0" w:uiPriority="66" w:unhideWhenUsed="0"/>
-    <w:lsdException w:name="Medium Grid 1 Accent 2" w:semiHidden="0" w:uiPriority="67" w:unhideWhenUsed="0"/>
-    <w:lsdException w:name="Medium Grid 2 Accent 2" w:semiHidden="0" w:uiPriority="68" w:unhideWhenUsed="0"/>
-    <w:lsdException w:name="Medium Grid 3 Accent 2" w:semiHidden="0" w:uiPriority="69" w:unhideWhenUsed="0"/>
-    <w:lsdException w:name="Dark List Accent 2" w:semiHidden="0" w:uiPriority="70" w:unhideWhenUsed="0"/>
-    <w:lsdException w:name="Colorful Shading Accent 2" w:semiHidden="0" w:uiPriority="71" w:unhideWhenUsed="0"/>
-    <w:lsdException w:name="Colorful List Accent 2" w:semiHidden="0" w:uiPriority="72" w:unhideWhenUsed="0"/>
-    <w:lsdException w:name="Colorful Grid Accent 2" w:semiHidden="0" w:uiPriority="73" w:unhideWhenUsed="0"/>
-    <w:lsdException w:name="Light Shading Accent 3" w:semiHidden="0" w:uiPriority="60" w:unhideWhenUsed="0"/>
-    <w:lsdException w:name="Light List Accent 3" w:semiHidden="0" w:uiPriority="61" w:unhideWhenUsed="0"/>
-    <w:lsdException w:name="Light Grid Accent 3" w:semiHidden="0" w:uiPriority="62" w:unhideWhenUsed="0"/>
-    <w:lsdException w:name="Medium Shading 1 Accent 3" w:semiHidden="0" w:uiPriority="63" w:unhideWhenUsed="0"/>
-    <w:lsdException w:name="Medium Shading 2 Accent 3" w:semiHidden="0" w:uiPriority="64" w:unhideWhenUsed="0"/>
-    <w:lsdException w:name="Medium List 1 Accent 3" w:semiHidden="0" w:uiPriority="65" w:unhideWhenUsed="0"/>
-    <w:lsdException w:name="Medium List 2 Accent 3" w:semiHidden="0" w:uiPriority="66" w:unhideWhenUsed="0"/>
-    <w:lsdException w:name="Medium Grid 1 Accent 3" w:semiHidden="0" w:uiPriority="67" w:unhideWhenUsed="0"/>
-    <w:lsdException w:name="Medium Grid 2 Accent 3" w:semiHidden="0" w:uiPriority="68" w:unhideWhenUsed="0"/>
-    <w:lsdException w:name="Medium Grid 3 Accent 3" w:semiHidden="0" w:uiPriority="69" w:unhideWhenUsed="0"/>
-    <w:lsdException w:name="Dark List Accent 3" w:semiHidden="0" w:uiPriority="70" w:unhideWhenUsed="0"/>
-    <w:lsdException w:name="Colorful Shading Accent 3" w:semiHidden="0" w:uiPriority="71" w:unhideWhenUsed="0"/>
-    <w:lsdException w:name="Colorful List Accent 3" w:semiHidden="0" w:uiPriority="72" w:unhideWhenUsed="0"/>
-    <w:lsdException w:name="Colorful Grid Accent 3" w:semiHidden="0" w:uiPriority="73" w:unhideWhenUsed="0"/>
-    <w:lsdException w:name="Light Shading Accent 4" w:semiHidden="0" w:uiPriority="60" w:unhideWhenUsed="0"/>
-    <w:lsdException w:name="Light List Accent 4" w:semiHidden="0" w:uiPriority="61" w:unhideWhenUsed="0"/>
-    <w:lsdException w:name="Light Grid Accent 4" w:semiHidden="0" w:uiPriority="62" w:unhideWhenUsed="0"/>
-    <w:lsdException w:name="Medium Shading 1 Accent 4" w:semiHidden="0" w:uiPriority="63" w:unhideWhenUsed="0"/>
-    <w:lsdException w:name="Medium Shading 2 Accent 4" w:semiHidden="0" w:uiPriority="64" w:unhideWhenUsed="0"/>
-    <w:lsdException w:name="Medium List 1 Accent 4" w:semiHidden="0" w:uiPriority="65" w:unhideWhenUsed="0"/>
-    <w:lsdException w:name="Medium List 2 Accent 4" w:semiHidden="0" w:uiPriority="66" w:unhideWhenUsed="0"/>
-    <w:lsdException w:name="Medium Grid 1 Accent 4" w:semiHidden="0" w:uiPriority="67" w:unhideWhenUsed="0"/>
-    <w:lsdException w:name="Medium Grid 2 Accent 4" w:semiHidden="0" w:uiPriority="68" w:unhideWhenUsed="0"/>
-    <w:lsdException w:name="Medium Grid 3 Accent 4" w:semiHidden="0" w:uiPriority="69" w:unhideWhenUsed="0"/>
-    <w:lsdException w:name="Dark List Accent 4" w:semiHidden="0" w:uiPriority="70" w:unhideWhenUsed="0"/>
-    <w:lsdException w:name="Colorful Shading Accent 4" w:semiHidden="0" w:uiPriority="71" w:unhideWhenUsed="0"/>
-    <w:lsdException w:name="Colorful List Accent 4" w:semiHidden="0" w:uiPriority="72" w:unhideWhenUsed="0"/>
-    <w:lsdException w:name="Colorful Grid Accent 4" w:semiHidden="0" w:uiPriority="73" w:unhideWhenUsed="0"/>
-    <w:lsdException w:name="Light Shading Accent 5" w:semiHidden="0" w:uiPriority="60" w:unhideWhenUsed="0"/>
-    <w:lsdException w:name="Light List Accent 5" w:semiHidden="0" w:uiPriority="61" w:unhideWhenUsed="0"/>
-    <w:lsdException w:name="Light Grid Accent 5" w:semiHidden="0" w:uiPriority="62" w:unhideWhenUsed="0"/>
-    <w:lsdException w:name="Medium Shading 1 Accent 5" w:semiHidden="0" w:uiPriority="63" w:unhideWhenUsed="0"/>
-    <w:lsdException w:name="Medium Shading 2 Accent 5" w:semiHidden="0" w:uiPriority="64" w:unhideWhenUsed="0"/>
-    <w:lsdException w:name="Medium List 1 Accent 5" w:semiHidden="0" w:uiPriority="65" w:unhideWhenUsed="0"/>
-    <w:lsdException w:name="Medium List 2 Accent 5" w:semiHidden="0" w:uiPriority="66" w:unhideWhenUsed="0"/>
-    <w:lsdException w:name="Medium Grid 1 Accent 5" w:semiHidden="0" w:uiPriority="67" w:unhideWhenUsed="0"/>
-    <w:lsdException w:name="Medium Grid 2 Accent 5" w:semiHidden="0" w:uiPriority="68" w:unhideWhenUsed="0"/>
-    <w:lsdException w:name="Medium Grid 3 Accent 5" w:semiHidden="0" w:uiPriority="69" w:unhideWhenUsed="0"/>
-    <w:lsdException w:name="Dark List Accent 5" w:semiHidden="0" w:uiPriority="70" w:unhideWhenUsed="0"/>
-    <w:lsdException w:name="Colorful Shading Accent 5" w:semiHidden="0" w:uiPriority="71" w:unhideWhenUsed="0"/>
-    <w:lsdException w:name="Colorful List Accent 5" w:semiHidden="0" w:uiPriority="72" w:unhideWhenUsed="0"/>
-    <w:lsdException w:name="Colorful Grid Accent 5" w:semiHidden="0" w:uiPriority="73" w:unhideWhenUsed="0"/>
-    <w:lsdException w:name="Light Shading Accent 6" w:semiHidden="0" w:uiPriority="60" w:unhideWhenUsed="0"/>
-    <w:lsdException w:name="Light List Accent 6" w:semiHidden="0" w:uiPriority="61" w:unhideWhenUsed="0"/>
-    <w:lsdException w:name="Light Grid Accent 6" w:semiHidden="0" w:uiPriority="62" w:unhideWhenUsed="0"/>
-    <w:lsdException w:name="Medium Shading 1 Accent 6" w:semiHidden="0" w:uiPriority="63" w:unhideWhenUsed="0"/>
-    <w:lsdException w:name="Medium Shading 2 Accent 6" w:semiHidden="0" w:uiPriority="64" w:unhideWhenUsed="0"/>
-    <w:lsdException w:name="Medium List 1 Accent 6" w:semiHidden="0" w:uiPriority="65" w:unhideWhenUsed="0"/>
-    <w:lsdException w:name="Medium List 2 Accent 6" w:semiHidden="0" w:uiPriority="66" w:unhideWhenUsed="0"/>
-    <w:lsdException w:name="Medium Grid 1 Accent 6" w:semiHidden="0" w:uiPriority="67" w:unhideWhenUsed="0"/>
-    <w:lsdException w:name="Medium Grid 2 Accent 6" w:semiHidden="0" w:uiPriority="68" w:unhideWhenUsed="0"/>
-    <w:lsdException w:name="Medium Grid 3 Accent 6" w:semiHidden="0" w:uiPriority="69" w:unhideWhenUsed="0"/>
-    <w:lsdException w:name="Dark List Accent 6" w:semiHidden="0" w:uiPriority="70" w:unhideWhenUsed="0"/>
-    <w:lsdException w:name="Colorful Shading Accent 6" w:semiHidden="0" w:uiPriority="71" w:unhideWhenUsed="0"/>
-    <w:lsdException w:name="Colorful List Accent 6" w:semiHidden="0" w:uiPriority="72" w:unhideWhenUsed="0"/>
-    <w:lsdException w:name="Colorful Grid Accent 6" w:semiHidden="0" w:uiPriority="73" w:unhideWhenUsed="0"/>
-    <w:lsdException w:name="Subtle Emphasis" w:semiHidden="0" w:uiPriority="19" w:unhideWhenUsed="0" w:qFormat="1"/>
-    <w:lsdException w:name="Intense Emphasis" w:semiHidden="0" w:uiPriority="21" w:unhideWhenUsed="0" w:qFormat="1"/>
-    <w:lsdException w:name="Subtle Reference" w:semiHidden="0" w:uiPriority="31" w:unhideWhenUsed="0" w:qFormat="1"/>
-    <w:lsdException w:name="Intense Reference" w:semiHidden="0" w:uiPriority="32" w:unhideWhenUsed="0" w:qFormat="1"/>
-    <w:lsdException w:name="Book Title" w:semiHidden="0" w:uiPriority="33" w:unhideWhenUsed="0" w:qFormat="1"/>
-    <w:lsdException w:name="Bibliography" w:uiPriority="37"/>
-    <w:lsdException w:name="TOC Heading" w:uiPriority="39" w:qFormat="1"/>
+  <w:latentStyles w:defLockedState="0" w:defUIPriority="99" w:defSemiHidden="0" w:defUnhideWhenUsed="0" w:defQFormat="0" w:count="375">
+    <w:lsdException w:name="Normal" w:uiPriority="0" w:qFormat="1"/>
+    <w:lsdException w:name="heading 1" w:uiPriority="9" w:qFormat="1"/>
+    <w:lsdException w:name="heading 2" w:semiHidden="1" w:uiPriority="9" w:unhideWhenUsed="1" w:qFormat="1"/>
+    <w:lsdException w:name="heading 3" w:semiHidden="1" w:uiPriority="9" w:unhideWhenUsed="1" w:qFormat="1"/>
+    <w:lsdException w:name="heading 4" w:semiHidden="1" w:uiPriority="9" w:unhideWhenUsed="1" w:qFormat="1"/>
+    <w:lsdException w:name="heading 5" w:semiHidden="1" w:uiPriority="9" w:unhideWhenUsed="1" w:qFormat="1"/>
+    <w:lsdException w:name="heading 6" w:semiHidden="1" w:uiPriority="9" w:unhideWhenUsed="1" w:qFormat="1"/>
+    <w:lsdException w:name="heading 7" w:semiHidden="1" w:uiPriority="9" w:unhideWhenUsed="1" w:qFormat="1"/>
+    <w:lsdException w:name="heading 8" w:semiHidden="1" w:uiPriority="9" w:unhideWhenUsed="1" w:qFormat="1"/>
+    <w:lsdException w:name="heading 9" w:semiHidden="1" w:uiPriority="9" w:unhideWhenUsed="1" w:qFormat="1"/>
+    <w:lsdException w:name="index 1" w:semiHidden="1" w:unhideWhenUsed="1"/>
+    <w:lsdException w:name="index 2" w:semiHidden="1" w:unhideWhenUsed="1"/>
+    <w:lsdException w:name="index 3" w:semiHidden="1" w:unhideWhenUsed="1"/>
+    <w:lsdException w:name="index 4" w:semiHidden="1" w:unhideWhenUsed="1"/>
+    <w:lsdException w:name="index 5" w:semiHidden="1" w:unhideWhenUsed="1"/>
+    <w:lsdException w:name="index 6" w:semiHidden="1" w:unhideWhenUsed="1"/>
+    <w:lsdException w:name="index 7" w:semiHidden="1" w:unhideWhenUsed="1"/>
+    <w:lsdException w:name="index 8" w:semiHidden="1" w:unhideWhenUsed="1"/>
+    <w:lsdException w:name="index 9" w:semiHidden="1" w:unhideWhenUsed="1"/>
+    <w:lsdException w:name="toc 1" w:semiHidden="1" w:uiPriority="39" w:unhideWhenUsed="1"/>
+    <w:lsdException w:name="toc 2" w:semiHidden="1" w:uiPriority="39" w:unhideWhenUsed="1"/>
+    <w:lsdException w:name="toc 3" w:semiHidden="1" w:uiPriority="39" w:unhideWhenUsed="1"/>
+    <w:lsdException w:name="toc 4" w:semiHidden="1" w:uiPriority="39" w:unhideWhenUsed="1"/>
+    <w:lsdException w:name="toc 5" w:semiHidden="1" w:uiPriority="39" w:unhideWhenUsed="1"/>
+    <w:lsdException w:name="toc 6" w:semiHidden="1" w:uiPriority="39" w:unhideWhenUsed="1"/>
+    <w:lsdException w:name="toc 7" w:semiHidden="1" w:uiPriority="39" w:unhideWhenUsed="1"/>
+    <w:lsdException w:name="toc 8" w:semiHidden="1" w:uiPriority="39" w:unhideWhenUsed="1"/>
+    <w:lsdException w:name="toc 9" w:semiHidden="1" w:uiPriority="39" w:unhideWhenUsed="1"/>
+    <w:lsdException w:name="Normal Indent" w:semiHidden="1" w:unhideWhenUsed="1"/>
+    <w:lsdException w:name="footnote text" w:semiHidden="1" w:unhideWhenUsed="1"/>
+    <w:lsdException w:name="annotation text" w:semiHidden="1" w:unhideWhenUsed="1"/>
+    <w:lsdException w:name="header" w:semiHidden="1" w:unhideWhenUsed="1"/>
+    <w:lsdException w:name="footer" w:semiHidden="1" w:unhideWhenUsed="1"/>
+    <w:lsdException w:name="index heading" w:semiHidden="1" w:unhideWhenUsed="1"/>
+    <w:lsdException w:name="caption" w:semiHidden="1" w:uiPriority="35" w:unhideWhenUsed="1" w:qFormat="1"/>
+    <w:lsdException w:name="table of figures" w:semiHidden="1" w:unhideWhenUsed="1"/>
+    <w:lsdException w:name="envelope address" w:semiHidden="1" w:unhideWhenUsed="1"/>
+    <w:lsdException w:name="envelope return" w:semiHidden="1" w:unhideWhenUsed="1"/>
+    <w:lsdException w:name="footnote reference" w:semiHidden="1" w:unhideWhenUsed="1"/>
+    <w:lsdException w:name="annotation reference" w:semiHidden="1" w:unhideWhenUsed="1"/>
+    <w:lsdException w:name="line number" w:semiHidden="1" w:unhideWhenUsed="1"/>
+    <w:lsdException w:name="page number" w:semiHidden="1" w:unhideWhenUsed="1"/>
+    <w:lsdException w:name="endnote reference" w:semiHidden="1" w:unhideWhenUsed="1"/>
+    <w:lsdException w:name="endnote text" w:semiHidden="1" w:unhideWhenUsed="1"/>
+    <w:lsdException w:name="table of authorities" w:semiHidden="1" w:unhideWhenUsed="1"/>
+    <w:lsdException w:name="macro" w:semiHidden="1" w:unhideWhenUsed="1"/>
+    <w:lsdException w:name="toa heading" w:semiHidden="1" w:unhideWhenUsed="1"/>
+    <w:lsdException w:name="List" w:semiHidden="1" w:unhideWhenUsed="1"/>
+    <w:lsdException w:name="List Bullet" w:semiHidden="1" w:unhideWhenUsed="1"/>
+    <w:lsdException w:name="List Number" w:semiHidden="1" w:unhideWhenUsed="1"/>
+    <w:lsdException w:name="List 2" w:semiHidden="1" w:unhideWhenUsed="1"/>
+    <w:lsdException w:name="List 3" w:semiHidden="1" w:unhideWhenUsed="1"/>
+    <w:lsdException w:name="List 4" w:semiHidden="1" w:unhideWhenUsed="1"/>
+    <w:lsdException w:name="List 5" w:semiHidden="1" w:unhideWhenUsed="1"/>
+    <w:lsdException w:name="List Bullet 2" w:semiHidden="1" w:unhideWhenUsed="1"/>
+    <w:lsdException w:name="List Bullet 3" w:semiHidden="1" w:unhideWhenUsed="1"/>
+    <w:lsdException w:name="List Bullet 4" w:semiHidden="1" w:unhideWhenUsed="1"/>
+    <w:lsdException w:name="List Bullet 5" w:semiHidden="1" w:unhideWhenUsed="1"/>
+    <w:lsdException w:name="List Number 2" w:semiHidden="1" w:unhideWhenUsed="1"/>
+    <w:lsdException w:name="List Number 3" w:semiHidden="1" w:unhideWhenUsed="1"/>
+    <w:lsdException w:name="List Number 4" w:semiHidden="1" w:unhideWhenUsed="1"/>
+    <w:lsdException w:name="List Number 5" w:semiHidden="1" w:unhideWhenUsed="1"/>
+    <w:lsdException w:name="Title" w:uiPriority="10" w:qFormat="1"/>
+    <w:lsdException w:name="Closing" w:semiHidden="1" w:unhideWhenUsed="1"/>
+    <w:lsdException w:name="Signature" w:semiHidden="1" w:unhideWhenUsed="1"/>
+    <w:lsdException w:name="Default Paragraph Font" w:semiHidden="1" w:uiPriority="1" w:unhideWhenUsed="1"/>
+    <w:lsdException w:name="Body Text" w:semiHidden="1" w:unhideWhenUsed="1"/>
+    <w:lsdException w:name="Body Text Indent" w:semiHidden="1" w:unhideWhenUsed="1"/>
+    <w:lsdException w:name="List Continue" w:semiHidden="1" w:unhideWhenUsed="1"/>
+    <w:lsdException w:name="List Continue 2" w:semiHidden="1" w:unhideWhenUsed="1"/>
+    <w:lsdException w:name="List Continue 3" w:semiHidden="1" w:unhideWhenUsed="1"/>
+    <w:lsdException w:name="List Continue 4" w:semiHidden="1" w:unhideWhenUsed="1"/>
+    <w:lsdException w:name="List Continue 5" w:semiHidden="1" w:unhideWhenUsed="1"/>
+    <w:lsdException w:name="Message Header" w:semiHidden="1" w:unhideWhenUsed="1"/>
+    <w:lsdException w:name="Subtitle" w:uiPriority="11" w:qFormat="1"/>
+    <w:lsdException w:name="Salutation" w:semiHidden="1" w:unhideWhenUsed="1"/>
+    <w:lsdException w:name="Date" w:semiHidden="1" w:unhideWhenUsed="1"/>
+    <w:lsdException w:name="Body Text First Indent" w:semiHidden="1" w:unhideWhenUsed="1"/>
+    <w:lsdException w:name="Body Text First Indent 2" w:semiHidden="1" w:unhideWhenUsed="1"/>
+    <w:lsdException w:name="Note Heading" w:semiHidden="1" w:unhideWhenUsed="1"/>
+    <w:lsdException w:name="Body Text 2" w:semiHidden="1" w:unhideWhenUsed="1"/>
+    <w:lsdException w:name="Body Text 3" w:semiHidden="1" w:unhideWhenUsed="1"/>
+    <w:lsdException w:name="Body Text Indent 2" w:semiHidden="1" w:unhideWhenUsed="1"/>
+    <w:lsdException w:name="Body Text Indent 3" w:semiHidden="1" w:unhideWhenUsed="1"/>
+    <w:lsdException w:name="Block Text" w:semiHidden="1" w:unhideWhenUsed="1"/>
+    <w:lsdException w:name="Hyperlink" w:semiHidden="1" w:unhideWhenUsed="1"/>
+    <w:lsdException w:name="FollowedHyperlink" w:semiHidden="1" w:unhideWhenUsed="1"/>
+    <w:lsdException w:name="Strong" w:uiPriority="22" w:qFormat="1"/>
+    <w:lsdException w:name="Emphasis" w:uiPriority="20" w:qFormat="1"/>
+    <w:lsdException w:name="Document Map" w:semiHidden="1" w:unhideWhenUsed="1"/>
+    <w:lsdException w:name="Plain Text" w:semiHidden="1" w:unhideWhenUsed="1"/>
+    <w:lsdException w:name="E-mail Signature" w:semiHidden="1" w:unhideWhenUsed="1"/>
+    <w:lsdException w:name="HTML Top of Form" w:semiHidden="1" w:unhideWhenUsed="1"/>
+    <w:lsdException w:name="HTML Bottom of Form" w:semiHidden="1" w:unhideWhenUsed="1"/>
+    <w:lsdException w:name="Normal (Web)" w:semiHidden="1" w:unhideWhenUsed="1"/>
+    <w:lsdException w:name="HTML Acronym" w:semiHidden="1" w:unhideWhenUsed="1"/>
+    <w:lsdException w:name="HTML Address" w:semiHidden="1" w:unhideWhenUsed="1"/>
+    <w:lsdException w:name="HTML Cite" w:semiHidden="1" w:unhideWhenUsed="1"/>
+    <w:lsdException w:name="HTML Code" w:semiHidden="1" w:unhideWhenUsed="1"/>
+    <w:lsdException w:name="HTML Definition" w:semiHidden="1" w:unhideWhenUsed="1"/>
+    <w:lsdException w:name="HTML Keyboard" w:semiHidden="1" w:unhideWhenUsed="1"/>
+    <w:lsdException w:name="HTML Preformatted" w:semiHidden="1" w:unhideWhenUsed="1"/>
+    <w:lsdException w:name="HTML Sample" w:semiHidden="1" w:unhideWhenUsed="1"/>
+    <w:lsdException w:name="HTML Typewriter" w:semiHidden="1" w:unhideWhenUsed="1"/>
+    <w:lsdException w:name="HTML Variable" w:semiHidden="1" w:unhideWhenUsed="1"/>
+    <w:lsdException w:name="Normal Table" w:semiHidden="1" w:unhideWhenUsed="1"/>
+    <w:lsdException w:name="annotation subject" w:semiHidden="1" w:unhideWhenUsed="1"/>
+    <w:lsdException w:name="No List" w:semiHidden="1" w:unhideWhenUsed="1"/>
+    <w:lsdException w:name="Outline List 1" w:semiHidden="1" w:unhideWhenUsed="1"/>
+    <w:lsdException w:name="Outline List 2" w:semiHidden="1" w:unhideWhenUsed="1"/>
+    <w:lsdException w:name="Outline List 3" w:semiHidden="1" w:unhideWhenUsed="1"/>
+    <w:lsdException w:name="Table Simple 1" w:semiHidden="1" w:unhideWhenUsed="1"/>
+    <w:lsdException w:name="Table Simple 2" w:semiHidden="1" w:unhideWhenUsed="1"/>
+    <w:lsdException w:name="Table Simple 3" w:semiHidden="1" w:unhideWhenUsed="1"/>
+    <w:lsdException w:name="Table Classic 1" w:semiHidden="1" w:unhideWhenUsed="1"/>
+    <w:lsdException w:name="Table Classic 2" w:semiHidden="1" w:unhideWhenUsed="1"/>
+    <w:lsdException w:name="Table Classic 3" w:semiHidden="1" w:unhideWhenUsed="1"/>
+    <w:lsdException w:name="Table Classic 4" w:semiHidden="1" w:unhideWhenUsed="1"/>
+    <w:lsdException w:name="Table Colorful 1" w:semiHidden="1" w:unhideWhenUsed="1"/>
+    <w:lsdException w:name="Table Colorful 2" w:semiHidden="1" w:unhideWhenUsed="1"/>
+    <w:lsdException w:name="Table Colorful 3" w:semiHidden="1" w:unhideWhenUsed="1"/>
+    <w:lsdException w:name="Table Columns 1" w:semiHidden="1" w:unhideWhenUsed="1"/>
+    <w:lsdException w:name="Table Columns 2" w:semiHidden="1" w:unhideWhenUsed="1"/>
+    <w:lsdException w:name="Table Columns 3" w:semiHidden="1" w:unhideWhenUsed="1"/>
+    <w:lsdException w:name="Table Columns 4" w:semiHidden="1" w:unhideWhenUsed="1"/>
+    <w:lsdException w:name="Table Columns 5" w:semiHidden="1" w:unhideWhenUsed="1"/>
+    <w:lsdException w:name="Table Grid 1" w:semiHidden="1" w:unhideWhenUsed="1"/>
+    <w:lsdException w:name="Table Grid 2" w:semiHidden="1" w:unhideWhenUsed="1"/>
+    <w:lsdException w:name="Table Grid 3" w:semiHidden="1" w:unhideWhenUsed="1"/>
+    <w:lsdException w:name="Table Grid 4" w:semiHidden="1" w:unhideWhenUsed="1"/>
+    <w:lsdException w:name="Table Grid 5" w:semiHidden="1" w:unhideWhenUsed="1"/>
+    <w:lsdException w:name="Table Grid 6" w:semiHidden="1" w:unhideWhenUsed="1"/>
+    <w:lsdException w:name="Table Grid 7" w:semiHidden="1" w:unhideWhenUsed="1"/>
+    <w:lsdException w:name="Table Grid 8" w:semiHidden="1" w:unhideWhenUsed="1"/>
+    <w:lsdException w:name="Table List 1" w:semiHidden="1" w:unhideWhenUsed="1"/>
+    <w:lsdException w:name="Table List 2" w:semiHidden="1" w:unhideWhenUsed="1"/>
+    <w:lsdException w:name="Table List 3" w:semiHidden="1" w:unhideWhenUsed="1"/>
+    <w:lsdException w:name="Table List 4" w:semiHidden="1" w:unhideWhenUsed="1"/>
+    <w:lsdException w:name="Table List 5" w:semiHidden="1" w:unhideWhenUsed="1"/>
+    <w:lsdException w:name="Table List 6" w:semiHidden="1" w:unhideWhenUsed="1"/>
+    <w:lsdException w:name="Table List 7" w:semiHidden="1" w:unhideWhenUsed="1"/>
+    <w:lsdException w:name="Table List 8" w:semiHidden="1" w:unhideWhenUsed="1"/>
+    <w:lsdException w:name="Table 3D effects 1" w:semiHidden="1" w:unhideWhenUsed="1"/>
+    <w:lsdException w:name="Table 3D effects 2" w:semiHidden="1" w:unhideWhenUsed="1"/>
+    <w:lsdException w:name="Table 3D effects 3" w:semiHidden="1" w:unhideWhenUsed="1"/>
+    <w:lsdException w:name="Table Contemporary" w:semiHidden="1" w:unhideWhenUsed="1"/>
+    <w:lsdException w:name="Table Elegant" w:semiHidden="1" w:unhideWhenUsed="1"/>
+    <w:lsdException w:name="Table Professional" w:semiHidden="1" w:unhideWhenUsed="1"/>
+    <w:lsdException w:name="Table Subtle 1" w:semiHidden="1" w:unhideWhenUsed="1"/>
+    <w:lsdException w:name="Table Subtle 2" w:semiHidden="1" w:unhideWhenUsed="1"/>
+    <w:lsdException w:name="Table Web 1" w:semiHidden="1" w:unhideWhenUsed="1"/>
+    <w:lsdException w:name="Table Web 2" w:semiHidden="1" w:unhideWhenUsed="1"/>
+    <w:lsdException w:name="Table Web 3" w:semiHidden="1" w:unhideWhenUsed="1"/>
+    <w:lsdException w:name="Balloon Text" w:semiHidden="1" w:unhideWhenUsed="1"/>
+    <w:lsdException w:name="Table Grid" w:semiHidden="1" w:uiPriority="39" w:unhideWhenUsed="1"/>
+    <w:lsdException w:name="Table Theme" w:semiHidden="1" w:unhideWhenUsed="1"/>
+    <w:lsdException w:name="Placeholder Text" w:semiHidden="1"/>
+    <w:lsdException w:name="No Spacing" w:uiPriority="1" w:qFormat="1"/>
+    <w:lsdException w:name="Light Shading" w:uiPriority="60"/>
+    <w:lsdException w:name="Light List" w:uiPriority="61"/>
+    <w:lsdException w:name="Light Grid" w:uiPriority="62"/>
+    <w:lsdException w:name="Medium Shading 1" w:uiPriority="63"/>
+    <w:lsdException w:name="Medium Shading 2" w:uiPriority="64"/>
+    <w:lsdException w:name="Medium List 1" w:uiPriority="65"/>
+    <w:lsdException w:name="Medium List 2" w:uiPriority="66"/>
+    <w:lsdException w:name="Medium Grid 1" w:uiPriority="67"/>
+    <w:lsdException w:name="Medium Grid 2" w:uiPriority="68"/>
+    <w:lsdException w:name="Medium Grid 3" w:uiPriority="69"/>
+    <w:lsdException w:name="Dark List" w:uiPriority="70"/>
+    <w:lsdException w:name="Colorful Shading" w:uiPriority="71"/>
+    <w:lsdException w:name="Colorful List" w:uiPriority="72"/>
+    <w:lsdException w:name="Colorful Grid" w:uiPriority="73"/>
+    <w:lsdException w:name="Light Shading Accent 1" w:uiPriority="60"/>
+    <w:lsdException w:name="Light List Accent 1" w:uiPriority="61"/>
+    <w:lsdException w:name="Light Grid Accent 1" w:uiPriority="62"/>
+    <w:lsdException w:name="Medium Shading 1 Accent 1" w:uiPriority="63"/>
+    <w:lsdException w:name="Medium Shading 2 Accent 1" w:uiPriority="64"/>
+    <w:lsdException w:name="Medium List 1 Accent 1" w:uiPriority="65"/>
+    <w:lsdException w:name="Revision" w:semiHidden="1"/>
+    <w:lsdException w:name="List Paragraph" w:uiPriority="34" w:qFormat="1"/>
+    <w:lsdException w:name="Quote" w:uiPriority="29" w:qFormat="1"/>
+    <w:lsdException w:name="Intense Quote" w:uiPriority="30" w:qFormat="1"/>
+    <w:lsdException w:name="Medium List 2 Accent 1" w:uiPriority="66"/>
+    <w:lsdException w:name="Medium Grid 1 Accent 1" w:uiPriority="67"/>
+    <w:lsdException w:name="Medium Grid 2 Accent 1" w:uiPriority="68"/>
+    <w:lsdException w:name="Medium Grid 3 Accent 1" w:uiPriority="69"/>
+    <w:lsdException w:name="Dark List Accent 1" w:uiPriority="70"/>
+    <w:lsdException w:name="Colorful Shading Accent 1" w:uiPriority="71"/>
+    <w:lsdException w:name="Colorful List Accent 1" w:uiPriority="72"/>
+    <w:lsdException w:name="Colorful Grid Accent 1" w:uiPriority="73"/>
+    <w:lsdException w:name="Light Shading Accent 2" w:uiPriority="60"/>
+    <w:lsdException w:name="Light List Accent 2" w:uiPriority="61"/>
+    <w:lsdException w:name="Light Grid Accent 2" w:uiPriority="62"/>
+    <w:lsdException w:name="Medium Shading 1 Accent 2" w:uiPriority="63"/>
+    <w:lsdException w:name="Medium Shading 2 Accent 2" w:uiPriority="64"/>
+    <w:lsdException w:name="Medium List 1 Accent 2" w:uiPriority="65"/>
+    <w:lsdException w:name="Medium List 2 Accent 2" w:uiPriority="66"/>
+    <w:lsdException w:name="Medium Grid 1 Accent 2" w:uiPriority="67"/>
+    <w:lsdException w:name="Medium Grid 2 Accent 2" w:uiPriority="68"/>
+    <w:lsdException w:name="Medium Grid 3 Accent 2" w:uiPriority="69"/>
+    <w:lsdException w:name="Dark List Accent 2" w:uiPriority="70"/>
+    <w:lsdException w:name="Colorful Shading Accent 2" w:uiPriority="71"/>
+    <w:lsdException w:name="Colorful List Accent 2" w:uiPriority="72"/>
+    <w:lsdException w:name="Colorful Grid Accent 2" w:uiPriority="73"/>
+    <w:lsdException w:name="Light Shading Accent 3" w:uiPriority="60"/>
+    <w:lsdException w:name="Light List Accent 3" w:uiPriority="61"/>
+    <w:lsdException w:name="Light Grid Accent 3" w:uiPriority="62"/>
+    <w:lsdException w:name="Medium Shading 1 Accent 3" w:uiPriority="63"/>
+    <w:lsdException w:name="Medium Shading 2 Accent 3" w:uiPriority="64"/>
+    <w:lsdException w:name="Medium List 1 Accent 3" w:uiPriority="65"/>
+    <w:lsdException w:name="Medium List 2 Accent 3" w:uiPriority="66"/>
+    <w:lsdException w:name="Medium Grid 1 Accent 3" w:uiPriority="67"/>
+    <w:lsdException w:name="Medium Grid 2 Accent 3" w:uiPriority="68"/>
+    <w:lsdException w:name="Medium Grid 3 Accent 3" w:uiPriority="69"/>
+    <w:lsdException w:name="Dark List Accent 3" w:uiPriority="70"/>
+    <w:lsdException w:name="Colorful Shading Accent 3" w:uiPriority="71"/>
+    <w:lsdException w:name="Colorful List Accent 3" w:uiPriority="72"/>
+    <w:lsdException w:name="Colorful Grid Accent 3" w:uiPriority="73"/>
+    <w:lsdException w:name="Light Shading Accent 4" w:uiPriority="60"/>
+    <w:lsdException w:name="Light List Accent 4" w:uiPriority="61"/>
+    <w:lsdException w:name="Light Grid Accent 4" w:uiPriority="62"/>
+    <w:lsdException w:name="Medium Shading 1 Accent 4" w:uiPriority="63"/>
+    <w:lsdException w:name="Medium Shading 2 Accent 4" w:uiPriority="64"/>
+    <w:lsdException w:name="Medium List 1 Accent 4" w:uiPriority="65"/>
+    <w:lsdException w:name="Medium List 2 Accent 4" w:uiPriority="66"/>
+    <w:lsdException w:name="Medium Grid 1 Accent 4" w:uiPriority="67"/>
+    <w:lsdException w:name="Medium Grid 2 Accent 4" w:uiPriority="68"/>
+    <w:lsdException w:name="Medium Grid 3 Accent 4" w:uiPriority="69"/>
+    <w:lsdException w:name="Dark List Accent 4" w:uiPriority="70"/>
+    <w:lsdException w:name="Colorful Shading Accent 4" w:uiPriority="71"/>
+    <w:lsdException w:name="Colorful List Accent 4" w:uiPriority="72"/>
+    <w:lsdException w:name="Colorful Grid Accent 4" w:uiPriority="73"/>
+    <w:lsdException w:name="Light Shading Accent 5" w:uiPriority="60"/>
+    <w:lsdException w:name="Light List Accent 5" w:uiPriority="61"/>
+    <w:lsdException w:name="Light Grid Accent 5" w:uiPriority="62"/>
+    <w:lsdException w:name="Medium Shading 1 Accent 5" w:uiPriority="63"/>
+    <w:lsdException w:name="Medium Shading 2 Accent 5" w:uiPriority="64"/>
+    <w:lsdException w:name="Medium List 1 Accent 5" w:uiPriority="65"/>
+    <w:lsdException w:name="Medium List 2 Accent 5" w:uiPriority="66"/>
+    <w:lsdException w:name="Medium Grid 1 Accent 5" w:uiPriority="67"/>
+    <w:lsdException w:name="Medium Grid 2 Accent 5" w:uiPriority="68"/>
+    <w:lsdException w:name="Medium Grid 3 Accent 5" w:uiPriority="69"/>
+    <w:lsdException w:name="Dark List Accent 5" w:uiPriority="70"/>
+    <w:lsdException w:name="Colorful Shading Accent 5" w:uiPriority="71"/>
+    <w:lsdException w:name="Colorful List Accent 5" w:uiPriority="72"/>
+    <w:lsdException w:name="Colorful Grid Accent 5" w:uiPriority="73"/>
+    <w:lsdException w:name="Light Shading Accent 6" w:uiPriority="60"/>
+    <w:lsdException w:name="Light List Accent 6" w:uiPriority="61"/>
+    <w:lsdException w:name="Light Grid Accent 6" w:uiPriority="62"/>
+    <w:lsdException w:name="Medium Shading 1 Accent 6" w:uiPriority="63"/>
+    <w:lsdException w:name="Medium Shading 2 Accent 6" w:uiPriority="64"/>
+    <w:lsdException w:name="Medium List 1 Accent 6" w:uiPriority="65"/>
+    <w:lsdException w:name="Medium List 2 Accent 6" w:uiPriority="66"/>
+    <w:lsdException w:name="Medium Grid 1 Accent 6" w:uiPriority="67"/>
+    <w:lsdException w:name="Medium Grid 2 Accent 6" w:uiPriority="68"/>
+    <w:lsdException w:name="Medium Grid 3 Accent 6" w:uiPriority="69"/>
+    <w:lsdException w:name="Dark List Accent 6" w:uiPriority="70"/>
+    <w:lsdException w:name="Colorful Shading Accent 6" w:uiPriority="71"/>
+    <w:lsdException w:name="Colorful List Accent 6" w:uiPriority="72"/>
+    <w:lsdException w:name="Colorful Grid Accent 6" w:uiPriority="73"/>
+    <w:lsdException w:name="Subtle Emphasis" w:uiPriority="19" w:qFormat="1"/>
+    <w:lsdException w:name="Intense Emphasis" w:uiPriority="21" w:qFormat="1"/>
+    <w:lsdException w:name="Subtle Reference" w:uiPriority="31" w:qFormat="1"/>
+    <w:lsdException w:name="Intense Reference" w:uiPriority="32" w:qFormat="1"/>
+    <w:lsdException w:name="Book Title" w:uiPriority="33" w:qFormat="1"/>
+    <w:lsdException w:name="Bibliography" w:semiHidden="1" w:uiPriority="37" w:unhideWhenUsed="1"/>
+    <w:lsdException w:name="TOC Heading" w:semiHidden="1" w:uiPriority="39" w:unhideWhenUsed="1" w:qFormat="1"/>
+    <w:lsdException w:name="Plain Table 1" w:uiPriority="41"/>
+    <w:lsdException w:name="Plain Table 2" w:uiPriority="42"/>
+    <w:lsdException w:name="Plain Table 3" w:uiPriority="43"/>
+    <w:lsdException w:name="Plain Table 4" w:uiPriority="44"/>
+    <w:lsdException w:name="Plain Table 5" w:uiPriority="45"/>
+    <w:lsdException w:name="Grid Table Light" w:uiPriority="40"/>
+    <w:lsdException w:name="Grid Table 1 Light" w:uiPriority="46"/>
+    <w:lsdException w:name="Grid Table 2" w:uiPriority="47"/>
+    <w:lsdException w:name="Grid Table 3" w:uiPriority="48"/>
+    <w:lsdException w:name="Grid Table 4" w:uiPriority="49"/>
+    <w:lsdException w:name="Grid Table 5 Dark" w:uiPriority="50"/>
+    <w:lsdException w:name="Grid Table 6 Colorful" w:uiPriority="51"/>
+    <w:lsdException w:name="Grid Table 7 Colorful" w:uiPriority="52"/>
+    <w:lsdException w:name="Grid Table 1 Light Accent 1" w:uiPriority="46"/>
+    <w:lsdException w:name="Grid Table 2 Accent 1" w:uiPriority="47"/>
+    <w:lsdException w:name="Grid Table 3 Accent 1" w:uiPriority="48"/>
+    <w:lsdException w:name="Grid Table 4 Accent 1" w:uiPriority="49"/>
+    <w:lsdException w:name="Grid Table 5 Dark Accent 1" w:uiPriority="50"/>
+    <w:lsdException w:name="Grid Table 6 Colorful Accent 1" w:uiPriority="51"/>
+    <w:lsdException w:name="Grid Table 7 Colorful Accent 1" w:uiPriority="52"/>
+    <w:lsdException w:name="Grid Table 1 Light Accent 2" w:uiPriority="46"/>
+    <w:lsdException w:name="Grid Table 2 Accent 2" w:uiPriority="47"/>
+    <w:lsdException w:name="Grid Table 3 Accent 2" w:uiPriority="48"/>
+    <w:lsdException w:name="Grid Table 4 Accent 2" w:uiPriority="49"/>
+    <w:lsdException w:name="Grid Table 5 Dark Accent 2" w:uiPriority="50"/>
+    <w:lsdException w:name="Grid Table 6 Colorful Accent 2" w:uiPriority="51"/>
+    <w:lsdException w:name="Grid Table 7 Colorful Accent 2" w:uiPriority="52"/>
+    <w:lsdException w:name="Grid Table 1 Light Accent 3" w:uiPriority="46"/>
+    <w:lsdException w:name="Grid Table 2 Accent 3" w:uiPriority="47"/>
+    <w:lsdException w:name="Grid Table 3 Accent 3" w:uiPriority="48"/>
+    <w:lsdException w:name="Grid Table 4 Accent 3" w:uiPriority="49"/>
+    <w:lsdException w:name="Grid Table 5 Dark Accent 3" w:uiPriority="50"/>
+    <w:lsdException w:name="Grid Table 6 Colorful Accent 3" w:uiPriority="51"/>
+    <w:lsdException w:name="Grid Table 7 Colorful Accent 3" w:uiPriority="52"/>
+    <w:lsdException w:name="Grid Table 1 Light Accent 4" w:uiPriority="46"/>
+    <w:lsdException w:name="Grid Table 2 Accent 4" w:uiPriority="47"/>
+    <w:lsdException w:name="Grid Table 3 Accent 4" w:uiPriority="48"/>
+    <w:lsdException w:name="Grid Table 4 Accent 4" w:uiPriority="49"/>
+    <w:lsdException w:name="Grid Table 5 Dark Accent 4" w:uiPriority="50"/>
+    <w:lsdException w:name="Grid Table 6 Colorful Accent 4" w:uiPriority="51"/>
+    <w:lsdException w:name="Grid Table 7 Colorful Accent 4" w:uiPriority="52"/>
+    <w:lsdException w:name="Grid Table 1 Light Accent 5" w:uiPriority="46"/>
+    <w:lsdException w:name="Grid Table 2 Accent 5" w:uiPriority="47"/>
+    <w:lsdException w:name="Grid Table 3 Accent 5" w:uiPriority="48"/>
+    <w:lsdException w:name="Grid Table 4 Accent 5" w:uiPriority="49"/>
+    <w:lsdException w:name="Grid Table 5 Dark Accent 5" w:uiPriority="50"/>
+    <w:lsdException w:name="Grid Table 6 Colorful Accent 5" w:uiPriority="51"/>
+    <w:lsdException w:name="Grid Table 7 Colorful Accent 5" w:uiPriority="52"/>
+    <w:lsdException w:name="Grid Table 1 Light Accent 6" w:uiPriority="46"/>
+    <w:lsdException w:name="Grid Table 2 Accent 6" w:uiPriority="47"/>
+    <w:lsdException w:name="Grid Table 3 Accent 6" w:uiPriority="48"/>
+    <w:lsdException w:name="Grid Table 4 Accent 6" w:uiPriority="49"/>
+    <w:lsdException w:name="Grid Table 5 Dark Accent 6" w:uiPriority="50"/>
+    <w:lsdException w:name="Grid Table 6 Colorful Accent 6" w:uiPriority="51"/>
+    <w:lsdException w:name="Grid Table 7 Colorful Accent 6" w:uiPriority="52"/>
+    <w:lsdException w:name="List Table 1 Light" w:uiPriority="46"/>
+    <w:lsdException w:name="List Table 2" w:uiPriority="47"/>
+    <w:lsdException w:name="List Table 3" w:uiPriority="48"/>
+    <w:lsdException w:name="List Table 4" w:uiPriority="49"/>
+    <w:lsdException w:name="List Table 5 Dark" w:uiPriority="50"/>
+    <w:lsdException w:name="List Table 6 Colorful" w:uiPriority="51"/>
+    <w:lsdException w:name="List Table 7 Colorful" w:uiPriority="52"/>
+    <w:lsdException w:name="List Table 1 Light Accent 1" w:uiPriority="46"/>
+    <w:lsdException w:name="List Table 2 Accent 1" w:uiPriority="47"/>
+    <w:lsdException w:name="List Table 3 Accent 1" w:uiPriority="48"/>
+    <w:lsdException w:name="List Table 4 Accent 1" w:uiPriority="49"/>
+    <w:lsdException w:name="List Table 5 Dark Accent 1" w:uiPriority="50"/>
+    <w:lsdException w:name="List Table 6 Colorful Accent 1" w:uiPriority="51"/>
+    <w:lsdException w:name="List Table 7 Colorful Accent 1" w:uiPriority="52"/>
+    <w:lsdException w:name="List Table 1 Light Accent 2" w:uiPriority="46"/>
+    <w:lsdException w:name="List Table 2 Accent 2" w:uiPriority="47"/>
+    <w:lsdException w:name="List Table 3 Accent 2" w:uiPriority="48"/>
+    <w:lsdException w:name="List Table 4 Accent 2" w:uiPriority="49"/>
+    <w:lsdException w:name="List Table 5 Dark Accent 2" w:uiPriority="50"/>
+    <w:lsdException w:name="List Table 6 Colorful Accent 2" w:uiPriority="51"/>
+    <w:lsdException w:name="List Table 7 Colorful Accent 2" w:uiPriority="52"/>
+    <w:lsdException w:name="List Table 1 Light Accent 3" w:uiPriority="46"/>
+    <w:lsdException w:name="List Table 2 Accent 3" w:uiPriority="47"/>
+    <w:lsdException w:name="List Table 3 Accent 3" w:uiPriority="48"/>
+    <w:lsdException w:name="List Table 4 Accent 3" w:uiPriority="49"/>
+    <w:lsdException w:name="List Table 5 Dark Accent 3" w:uiPriority="50"/>
+    <w:lsdException w:name="List Table 6 Colorful Accent 3" w:uiPriority="51"/>
+    <w:lsdException w:name="List Table 7 Colorful Accent 3" w:uiPriority="52"/>
+    <w:lsdException w:name="List Table 1 Light Accent 4" w:uiPriority="46"/>
+    <w:lsdException w:name="List Table 2 Accent 4" w:uiPriority="47"/>
+    <w:lsdException w:name="List Table 3 Accent 4" w:uiPriority="48"/>
+    <w:lsdException w:name="List Table 4 Accent 4" w:uiPriority="49"/>
+    <w:lsdException w:name="List Table 5 Dark Accent 4" w:uiPriority="50"/>
+    <w:lsdException w:name="List Table 6 Colorful Accent 4" w:uiPriority="51"/>
+    <w:lsdException w:name="List Table 7 Colorful Accent 4" w:uiPriority="52"/>
+    <w:lsdException w:name="List Table 1 Light Accent 5" w:uiPriority="46"/>
+    <w:lsdException w:name="List Table 2 Accent 5" w:uiPriority="47"/>
+    <w:lsdException w:name="List Table 3 Accent 5" w:uiPriority="48"/>
+    <w:lsdException w:name="List Table 4 Accent 5" w:uiPriority="49"/>
+    <w:lsdException w:name="List Table 5 Dark Accent 5" w:uiPriority="50"/>
+    <w:lsdException w:name="List Table 6 Colorful Accent 5" w:uiPriority="51"/>
+    <w:lsdException w:name="List Table 7 Colorful Accent 5" w:uiPriority="52"/>
+    <w:lsdException w:name="List Table 1 Light Accent 6" w:uiPriority="46"/>
+    <w:lsdException w:name="List Table 2 Accent 6" w:uiPriority="47"/>
+    <w:lsdException w:name="List Table 3 Accent 6" w:uiPriority="48"/>
+    <w:lsdException w:name="List Table 4 Accent 6" w:uiPriority="49"/>
+    <w:lsdException w:name="List Table 5 Dark Accent 6" w:uiPriority="50"/>
+    <w:lsdException w:name="List Table 6 Colorful Accent 6" w:uiPriority="51"/>
+    <w:lsdException w:name="List Table 7 Colorful Accent 6" w:uiPriority="52"/>
+    <w:lsdException w:name="Mention" w:semiHidden="1" w:unhideWhenUsed="1"/>
+    <w:lsdException w:name="Smart Hyperlink" w:semiHidden="1" w:unhideWhenUsed="1"/>
+    <w:lsdException w:name="Hashtag" w:semiHidden="1" w:unhideWhenUsed="1"/>
+    <w:lsdException w:name="Unresolved Mention" w:semiHidden="1" w:unhideWhenUsed="1"/>
   </w:latentStyles>
   <w:style w:type="paragraph" w:default="1" w:styleId="Normal">
     <w:name w:val="Normal"/>
@@ -22076,6 +24867,7 @@
   <w:style w:type="character" w:default="1" w:styleId="DefaultParagraphFont">
     <w:name w:val="Default Paragraph Font"/>
     <w:uiPriority w:val="1"/>
+    <w:semiHidden/>
     <w:unhideWhenUsed/>
   </w:style>
   <w:style w:type="table" w:default="1" w:styleId="TableNormal">
@@ -22083,7 +24875,6 @@
     <w:uiPriority w:val="99"/>
     <w:semiHidden/>
     <w:unhideWhenUsed/>
-    <w:qFormat/>
     <w:tblPr>
       <w:tblInd w:w="0" w:type="dxa"/>
       <w:tblCellMar>
@@ -22157,7 +24948,6 @@
     <w:name w:val="Hyperlink"/>
     <w:basedOn w:val="DefaultParagraphFont"/>
     <w:uiPriority w:val="99"/>
-    <w:semiHidden/>
     <w:unhideWhenUsed/>
     <w:rsid w:val="00E64640"/>
     <w:rPr>
@@ -22174,7 +24964,6 @@
       <w:spacing w:after="0" w:line="240" w:lineRule="auto"/>
     </w:pPr>
     <w:tblPr>
-      <w:tblInd w:w="0" w:type="dxa"/>
       <w:tblBorders>
         <w:top w:val="single" w:sz="4" w:space="0" w:color="auto"/>
         <w:left w:val="single" w:sz="4" w:space="0" w:color="auto"/>
@@ -22183,12 +24972,6 @@
         <w:insideH w:val="single" w:sz="4" w:space="0" w:color="auto"/>
         <w:insideV w:val="single" w:sz="4" w:space="0" w:color="auto"/>
       </w:tblBorders>
-      <w:tblCellMar>
-        <w:top w:w="0" w:type="dxa"/>
-        <w:left w:w="108" w:type="dxa"/>
-        <w:bottom w:w="0" w:type="dxa"/>
-        <w:right w:w="108" w:type="dxa"/>
-      </w:tblCellMar>
     </w:tblPr>
   </w:style>
   <w:style w:type="paragraph" w:styleId="BalloonText">
@@ -22281,11 +25064,23 @@
       <w:szCs w:val="26"/>
     </w:rPr>
   </w:style>
+  <w:style w:type="character" w:styleId="UnresolvedMention">
+    <w:name w:val="Unresolved Mention"/>
+    <w:basedOn w:val="DefaultParagraphFont"/>
+    <w:uiPriority w:val="99"/>
+    <w:semiHidden/>
+    <w:unhideWhenUsed/>
+    <w:rsid w:val="00CA5506"/>
+    <w:rPr>
+      <w:color w:val="605E5C"/>
+      <w:shd w:val="clear" w:color="auto" w:fill="E1DFDD"/>
+    </w:rPr>
+  </w:style>
 </w:styles>
 </file>
 
 <file path=word/glossary/document.xml><?xml version="1.0" encoding="utf-8"?>
-<w:glossaryDocument xmlns:ve="http://schemas.openxmlformats.org/markup-compatibility/2006" xmlns:o="urn:schemas-microsoft-com:office:office" xmlns:r="http://schemas.openxmlformats.org/officeDocument/2006/relationships" xmlns:m="http://schemas.openxmlformats.org/officeDocument/2006/math" xmlns:v="urn:schemas-microsoft-com:vml" xmlns:wp="http://schemas.openxmlformats.org/drawingml/2006/wordprocessingDrawing" xmlns:w10="urn:schemas-microsoft-com:office:word" xmlns:w="http://schemas.openxmlformats.org/wordprocessingml/2006/main" xmlns:wne="http://schemas.microsoft.com/office/word/2006/wordml">
+<w:glossaryDocument xmlns:wpc="http://schemas.microsoft.com/office/word/2010/wordprocessingCanvas" xmlns:cx="http://schemas.microsoft.com/office/drawing/2014/chartex" xmlns:cx1="http://schemas.microsoft.com/office/drawing/2015/9/8/chartex" xmlns:cx2="http://schemas.microsoft.com/office/drawing/2015/10/21/chartex" xmlns:cx3="http://schemas.microsoft.com/office/drawing/2016/5/9/chartex" xmlns:cx4="http://schemas.microsoft.com/office/drawing/2016/5/10/chartex" xmlns:cx5="http://schemas.microsoft.com/office/drawing/2016/5/11/chartex" xmlns:cx6="http://schemas.microsoft.com/office/drawing/2016/5/12/chartex" xmlns:cx7="http://schemas.microsoft.com/office/drawing/2016/5/13/chartex" xmlns:cx8="http://schemas.microsoft.com/office/drawing/2016/5/14/chartex" xmlns:mc="http://schemas.openxmlformats.org/markup-compatibility/2006" xmlns:aink="http://schemas.microsoft.com/office/drawing/2016/ink" xmlns:am3d="http://schemas.microsoft.com/office/drawing/2017/model3d" xmlns:o="urn:schemas-microsoft-com:office:office" xmlns:r="http://schemas.openxmlformats.org/officeDocument/2006/relationships" xmlns:m="http://schemas.openxmlformats.org/officeDocument/2006/math" xmlns:v="urn:schemas-microsoft-com:vml" xmlns:wp14="http://schemas.microsoft.com/office/word/2010/wordprocessingDrawing" xmlns:wp="http://schemas.openxmlformats.org/drawingml/2006/wordprocessingDrawing" xmlns:w10="urn:schemas-microsoft-com:office:word" xmlns:w="http://schemas.openxmlformats.org/wordprocessingml/2006/main" xmlns:w14="http://schemas.microsoft.com/office/word/2010/wordml" xmlns:w15="http://schemas.microsoft.com/office/word/2012/wordml" xmlns:w16cid="http://schemas.microsoft.com/office/word/2016/wordml/cid" xmlns:w16se="http://schemas.microsoft.com/office/word/2015/wordml/symex" xmlns:wpg="http://schemas.microsoft.com/office/word/2010/wordprocessingGroup" xmlns:wpi="http://schemas.microsoft.com/office/word/2010/wordprocessingInk" xmlns:wne="http://schemas.microsoft.com/office/word/2006/wordml" xmlns:wps="http://schemas.microsoft.com/office/word/2010/wordprocessingShape" mc:Ignorable="w14 w15 w16se w16cid wp14">
   <w:docParts>
     <w:docPart>
       <w:docPartPr>
@@ -22323,7 +25118,7 @@
 </file>
 
 <file path=word/glossary/fontTable.xml><?xml version="1.0" encoding="utf-8"?>
-<w:fonts xmlns:r="http://schemas.openxmlformats.org/officeDocument/2006/relationships" xmlns:w="http://schemas.openxmlformats.org/wordprocessingml/2006/main">
+<w:fonts xmlns:mc="http://schemas.openxmlformats.org/markup-compatibility/2006" xmlns:r="http://schemas.openxmlformats.org/officeDocument/2006/relationships" xmlns:w="http://schemas.openxmlformats.org/wordprocessingml/2006/main" xmlns:w14="http://schemas.microsoft.com/office/word/2010/wordml" xmlns:w15="http://schemas.microsoft.com/office/word/2012/wordml" xmlns:w16cid="http://schemas.microsoft.com/office/word/2016/wordml/cid" xmlns:w16se="http://schemas.microsoft.com/office/word/2015/wordml/symex" mc:Ignorable="w14 w15 w16se w16cid">
   <w:font w:name="Symbol">
     <w:panose1 w:val="05050102010706020507"/>
     <w:charset w:val="02"/>
@@ -22357,14 +25152,14 @@
     <w:charset w:val="00"/>
     <w:family w:val="swiss"/>
     <w:pitch w:val="variable"/>
-    <w:sig w:usb0="E0002AFF" w:usb1="C000247B" w:usb2="00000009" w:usb3="00000000" w:csb0="000001FF" w:csb1="00000000"/>
+    <w:sig w:usb0="E4002EFF" w:usb1="C000247B" w:usb2="00000009" w:usb3="00000000" w:csb0="000001FF" w:csb1="00000000"/>
   </w:font>
   <w:font w:name="Calibri Light">
     <w:panose1 w:val="020F0302020204030204"/>
     <w:charset w:val="00"/>
     <w:family w:val="swiss"/>
     <w:pitch w:val="variable"/>
-    <w:sig w:usb0="E0002AFF" w:usb1="C000247B" w:usb2="00000009" w:usb3="00000000" w:csb0="000001FF" w:csb1="00000000"/>
+    <w:sig w:usb0="E4002EFF" w:usb1="C000247B" w:usb2="00000009" w:usb3="00000000" w:csb0="000001FF" w:csb1="00000000"/>
   </w:font>
   <w:font w:name="Tahoma">
     <w:panose1 w:val="020B0604030504040204"/>
@@ -22378,44 +25173,40 @@
     <w:charset w:val="00"/>
     <w:family w:val="swiss"/>
     <w:pitch w:val="variable"/>
-    <w:sig w:usb0="E0002EFF" w:usb1="C0007843" w:usb2="00000009" w:usb3="00000000" w:csb0="000001FF" w:csb1="00000000"/>
+    <w:sig w:usb0="E0002EFF" w:usb1="C000785B" w:usb2="00000009" w:usb3="00000000" w:csb0="000001FF" w:csb1="00000000"/>
   </w:font>
   <w:font w:name="Helvetica">
     <w:panose1 w:val="020B0604020202020204"/>
     <w:charset w:val="00"/>
     <w:family w:val="swiss"/>
     <w:pitch w:val="variable"/>
-    <w:sig w:usb0="E0002EFF" w:usb1="C0007843" w:usb2="00000009" w:usb3="00000000" w:csb0="000001FF" w:csb1="00000000"/>
-  </w:font>
-  <w:font w:name="Cambria">
-    <w:panose1 w:val="02040503050406030204"/>
-    <w:charset w:val="00"/>
-    <w:family w:val="roman"/>
-    <w:pitch w:val="variable"/>
-    <w:sig w:usb0="E00006FF" w:usb1="400004FF" w:usb2="00000000" w:usb3="00000000" w:csb0="0000019F" w:csb1="00000000"/>
+    <w:sig w:usb0="E0002EFF" w:usb1="C000785B" w:usb2="00000009" w:usb3="00000000" w:csb0="000001FF" w:csb1="00000000"/>
   </w:font>
 </w:fonts>
 </file>
 
 <file path=word/glossary/settings.xml><?xml version="1.0" encoding="utf-8"?>
-<w:settings xmlns:o="urn:schemas-microsoft-com:office:office" xmlns:r="http://schemas.openxmlformats.org/officeDocument/2006/relationships" xmlns:m="http://schemas.openxmlformats.org/officeDocument/2006/math" xmlns:v="urn:schemas-microsoft-com:vml" xmlns:w10="urn:schemas-microsoft-com:office:word" xmlns:w="http://schemas.openxmlformats.org/wordprocessingml/2006/main" xmlns:sl="http://schemas.openxmlformats.org/schemaLibrary/2006/main">
+<w:settings xmlns:mc="http://schemas.openxmlformats.org/markup-compatibility/2006" xmlns:o="urn:schemas-microsoft-com:office:office" xmlns:r="http://schemas.openxmlformats.org/officeDocument/2006/relationships" xmlns:m="http://schemas.openxmlformats.org/officeDocument/2006/math" xmlns:v="urn:schemas-microsoft-com:vml" xmlns:w10="urn:schemas-microsoft-com:office:word" xmlns:w="http://schemas.openxmlformats.org/wordprocessingml/2006/main" xmlns:w14="http://schemas.microsoft.com/office/word/2010/wordml" xmlns:w15="http://schemas.microsoft.com/office/word/2012/wordml" xmlns:w16cid="http://schemas.microsoft.com/office/word/2016/wordml/cid" xmlns:w16se="http://schemas.microsoft.com/office/word/2015/wordml/symex" xmlns:sl="http://schemas.openxmlformats.org/schemaLibrary/2006/main" mc:Ignorable="w14 w15 w16se w16cid">
   <w:view w:val="normal"/>
   <w:defaultTabStop w:val="720"/>
   <w:characterSpacingControl w:val="doNotCompress"/>
   <w:compat>
     <w:useFELayout/>
+    <w:compatSetting w:name="compatibilityMode" w:uri="http://schemas.microsoft.com/office/word" w:val="12"/>
+    <w:compatSetting w:name="useWord2013TrackBottomHyphenation" w:uri="http://schemas.microsoft.com/office/word" w:val="1"/>
   </w:compat>
   <w:rsids>
     <w:rsidRoot w:val="004D3088"/>
     <w:rsid w:val="00460BD8"/>
     <w:rsid w:val="004D3088"/>
+    <w:rsid w:val="00934FF7"/>
     <w:rsid w:val="00FF66CF"/>
   </w:rsids>
   <m:mathPr>
     <m:mathFont m:val="Cambria Math"/>
     <m:brkBin m:val="before"/>
     <m:brkBinSub m:val="--"/>
-    <m:smallFrac m:val="off"/>
+    <m:smallFrac m:val="0"/>
     <m:dispDef/>
     <m:lMargin m:val="0"/>
     <m:rMargin m:val="0"/>
@@ -22432,7 +25223,7 @@
 </file>
 
 <file path=word/glossary/styles.xml><?xml version="1.0" encoding="utf-8"?>
-<w:styles xmlns:r="http://schemas.openxmlformats.org/officeDocument/2006/relationships" xmlns:w="http://schemas.openxmlformats.org/wordprocessingml/2006/main">
+<w:styles xmlns:mc="http://schemas.openxmlformats.org/markup-compatibility/2006" xmlns:r="http://schemas.openxmlformats.org/officeDocument/2006/relationships" xmlns:w="http://schemas.openxmlformats.org/wordprocessingml/2006/main" xmlns:w14="http://schemas.microsoft.com/office/word/2010/wordml" xmlns:w15="http://schemas.microsoft.com/office/word/2012/wordml" xmlns:w16cid="http://schemas.microsoft.com/office/word/2016/wordml/cid" xmlns:w16se="http://schemas.microsoft.com/office/word/2015/wordml/symex" mc:Ignorable="w14 w15 w16se w16cid">
   <w:docDefaults>
     <w:rPrDefault>
       <w:rPr>
@@ -22448,144 +25239,382 @@
       </w:pPr>
     </w:pPrDefault>
   </w:docDefaults>
-  <w:latentStyles w:defLockedState="0" w:defUIPriority="99" w:defSemiHidden="1" w:defUnhideWhenUsed="1" w:defQFormat="0" w:count="267">
-    <w:lsdException w:name="Normal" w:semiHidden="0" w:uiPriority="0" w:unhideWhenUsed="0" w:qFormat="1"/>
-    <w:lsdException w:name="heading 1" w:semiHidden="0" w:uiPriority="9" w:unhideWhenUsed="0" w:qFormat="1"/>
-    <w:lsdException w:name="heading 2" w:uiPriority="9" w:qFormat="1"/>
-    <w:lsdException w:name="heading 3" w:uiPriority="9" w:qFormat="1"/>
-    <w:lsdException w:name="heading 4" w:uiPriority="9" w:qFormat="1"/>
-    <w:lsdException w:name="heading 5" w:uiPriority="9" w:qFormat="1"/>
-    <w:lsdException w:name="heading 6" w:uiPriority="9" w:qFormat="1"/>
-    <w:lsdException w:name="heading 7" w:uiPriority="9" w:qFormat="1"/>
-    <w:lsdException w:name="heading 8" w:uiPriority="9" w:qFormat="1"/>
-    <w:lsdException w:name="heading 9" w:uiPriority="9" w:qFormat="1"/>
-    <w:lsdException w:name="toc 1" w:uiPriority="39"/>
-    <w:lsdException w:name="toc 2" w:uiPriority="39"/>
-    <w:lsdException w:name="toc 3" w:uiPriority="39"/>
-    <w:lsdException w:name="toc 4" w:uiPriority="39"/>
-    <w:lsdException w:name="toc 5" w:uiPriority="39"/>
-    <w:lsdException w:name="toc 6" w:uiPriority="39"/>
-    <w:lsdException w:name="toc 7" w:uiPriority="39"/>
-    <w:lsdException w:name="toc 8" w:uiPriority="39"/>
-    <w:lsdException w:name="toc 9" w:uiPriority="39"/>
-    <w:lsdException w:name="caption" w:uiPriority="35" w:qFormat="1"/>
-    <w:lsdException w:name="Title" w:semiHidden="0" w:uiPriority="10" w:unhideWhenUsed="0" w:qFormat="1"/>
-    <w:lsdException w:name="Default Paragraph Font" w:uiPriority="1"/>
-    <w:lsdException w:name="Subtitle" w:semiHidden="0" w:uiPriority="11" w:unhideWhenUsed="0" w:qFormat="1"/>
-    <w:lsdException w:name="Strong" w:semiHidden="0" w:uiPriority="22" w:unhideWhenUsed="0" w:qFormat="1"/>
-    <w:lsdException w:name="Emphasis" w:semiHidden="0" w:uiPriority="20" w:unhideWhenUsed="0" w:qFormat="1"/>
-    <w:lsdException w:name="Table Grid" w:semiHidden="0" w:uiPriority="59" w:unhideWhenUsed="0"/>
-    <w:lsdException w:name="Placeholder Text" w:unhideWhenUsed="0"/>
-    <w:lsdException w:name="No Spacing" w:semiHidden="0" w:uiPriority="1" w:unhideWhenUsed="0" w:qFormat="1"/>
-    <w:lsdException w:name="Light Shading" w:semiHidden="0" w:uiPriority="60" w:unhideWhenUsed="0"/>
-    <w:lsdException w:name="Light List" w:semiHidden="0" w:uiPriority="61" w:unhideWhenUsed="0"/>
-    <w:lsdException w:name="Light Grid" w:semiHidden="0" w:uiPriority="62" w:unhideWhenUsed="0"/>
-    <w:lsdException w:name="Medium Shading 1" w:semiHidden="0" w:uiPriority="63" w:unhideWhenUsed="0"/>
-    <w:lsdException w:name="Medium Shading 2" w:semiHidden="0" w:uiPriority="64" w:unhideWhenUsed="0"/>
-    <w:lsdException w:name="Medium List 1" w:semiHidden="0" w:uiPriority="65" w:unhideWhenUsed="0"/>
-    <w:lsdException w:name="Medium List 2" w:semiHidden="0" w:uiPriority="66" w:unhideWhenUsed="0"/>
-    <w:lsdException w:name="Medium Grid 1" w:semiHidden="0" w:uiPriority="67" w:unhideWhenUsed="0"/>
-    <w:lsdException w:name="Medium Grid 2" w:semiHidden="0" w:uiPriority="68" w:unhideWhenUsed="0"/>
-    <w:lsdException w:name="Medium Grid 3" w:semiHidden="0" w:uiPriority="69" w:unhideWhenUsed="0"/>
-    <w:lsdException w:name="Dark List" w:semiHidden="0" w:uiPriority="70" w:unhideWhenUsed="0"/>
-    <w:lsdException w:name="Colorful Shading" w:semiHidden="0" w:uiPriority="71" w:unhideWhenUsed="0"/>
-    <w:lsdException w:name="Colorful List" w:semiHidden="0" w:uiPriority="72" w:unhideWhenUsed="0"/>
-    <w:lsdException w:name="Colorful Grid" w:semiHidden="0" w:uiPriority="73" w:unhideWhenUsed="0"/>
-    <w:lsdException w:name="Light Shading Accent 1" w:semiHidden="0" w:uiPriority="60" w:unhideWhenUsed="0"/>
-    <w:lsdException w:name="Light List Accent 1" w:semiHidden="0" w:uiPriority="61" w:unhideWhenUsed="0"/>
-    <w:lsdException w:name="Light Grid Accent 1" w:semiHidden="0" w:uiPriority="62" w:unhideWhenUsed="0"/>
-    <w:lsdException w:name="Medium Shading 1 Accent 1" w:semiHidden="0" w:uiPriority="63" w:unhideWhenUsed="0"/>
-    <w:lsdException w:name="Medium Shading 2 Accent 1" w:semiHidden="0" w:uiPriority="64" w:unhideWhenUsed="0"/>
-    <w:lsdException w:name="Medium List 1 Accent 1" w:semiHidden="0" w:uiPriority="65" w:unhideWhenUsed="0"/>
-    <w:lsdException w:name="Revision" w:unhideWhenUsed="0"/>
-    <w:lsdException w:name="List Paragraph" w:semiHidden="0" w:uiPriority="34" w:unhideWhenUsed="0" w:qFormat="1"/>
-    <w:lsdException w:name="Quote" w:semiHidden="0" w:uiPriority="29" w:unhideWhenUsed="0" w:qFormat="1"/>
-    <w:lsdException w:name="Intense Quote" w:semiHidden="0" w:uiPriority="30" w:unhideWhenUsed="0" w:qFormat="1"/>
-    <w:lsdException w:name="Medium List 2 Accent 1" w:semiHidden="0" w:uiPriority="66" w:unhideWhenUsed="0"/>
-    <w:lsdException w:name="Medium Grid 1 Accent 1" w:semiHidden="0" w:uiPriority="67" w:unhideWhenUsed="0"/>
-    <w:lsdException w:name="Medium Grid 2 Accent 1" w:semiHidden="0" w:uiPriority="68" w:unhideWhenUsed="0"/>
-    <w:lsdException w:name="Medium Grid 3 Accent 1" w:semiHidden="0" w:uiPriority="69" w:unhideWhenUsed="0"/>
-    <w:lsdException w:name="Dark List Accent 1" w:semiHidden="0" w:uiPriority="70" w:unhideWhenUsed="0"/>
-    <w:lsdException w:name="Colorful Shading Accent 1" w:semiHidden="0" w:uiPriority="71" w:unhideWhenUsed="0"/>
-    <w:lsdException w:name="Colorful List Accent 1" w:semiHidden="0" w:uiPriority="72" w:unhideWhenUsed="0"/>
-    <w:lsdException w:name="Colorful Grid Accent 1" w:semiHidden="0" w:uiPriority="73" w:unhideWhenUsed="0"/>
-    <w:lsdException w:name="Light Shading Accent 2" w:semiHidden="0" w:uiPriority="60" w:unhideWhenUsed="0"/>
-    <w:lsdException w:name="Light List Accent 2" w:semiHidden="0" w:uiPriority="61" w:unhideWhenUsed="0"/>
-    <w:lsdException w:name="Light Grid Accent 2" w:semiHidden="0" w:uiPriority="62" w:unhideWhenUsed="0"/>
-    <w:lsdException w:name="Medium Shading 1 Accent 2" w:semiHidden="0" w:uiPriority="63" w:unhideWhenUsed="0"/>
-    <w:lsdException w:name="Medium Shading 2 Accent 2" w:semiHidden="0" w:uiPriority="64" w:unhideWhenUsed="0"/>
-    <w:lsdException w:name="Medium List 1 Accent 2" w:semiHidden="0" w:uiPriority="65" w:unhideWhenUsed="0"/>
-    <w:lsdException w:name="Medium List 2 Accent 2" w:semiHidden="0" w:uiPriority="66" w:unhideWhenUsed="0"/>
-    <w:lsdException w:name="Medium Grid 1 Accent 2" w:semiHidden="0" w:uiPriority="67" w:unhideWhenUsed="0"/>
-    <w:lsdException w:name="Medium Grid 2 Accent 2" w:semiHidden="0" w:uiPriority="68" w:unhideWhenUsed="0"/>
-    <w:lsdException w:name="Medium Grid 3 Accent 2" w:semiHidden="0" w:uiPriority="69" w:unhideWhenUsed="0"/>
-    <w:lsdException w:name="Dark List Accent 2" w:semiHidden="0" w:uiPriority="70" w:unhideWhenUsed="0"/>
-    <w:lsdException w:name="Colorful Shading Accent 2" w:semiHidden="0" w:uiPriority="71" w:unhideWhenUsed="0"/>
-    <w:lsdException w:name="Colorful List Accent 2" w:semiHidden="0" w:uiPriority="72" w:unhideWhenUsed="0"/>
-    <w:lsdException w:name="Colorful Grid Accent 2" w:semiHidden="0" w:uiPriority="73" w:unhideWhenUsed="0"/>
-    <w:lsdException w:name="Light Shading Accent 3" w:semiHidden="0" w:uiPriority="60" w:unhideWhenUsed="0"/>
-    <w:lsdException w:name="Light List Accent 3" w:semiHidden="0" w:uiPriority="61" w:unhideWhenUsed="0"/>
-    <w:lsdException w:name="Light Grid Accent 3" w:semiHidden="0" w:uiPriority="62" w:unhideWhenUsed="0"/>
-    <w:lsdException w:name="Medium Shading 1 Accent 3" w:semiHidden="0" w:uiPriority="63" w:unhideWhenUsed="0"/>
-    <w:lsdException w:name="Medium Shading 2 Accent 3" w:semiHidden="0" w:uiPriority="64" w:unhideWhenUsed="0"/>
-    <w:lsdException w:name="Medium List 1 Accent 3" w:semiHidden="0" w:uiPriority="65" w:unhideWhenUsed="0"/>
-    <w:lsdException w:name="Medium List 2 Accent 3" w:semiHidden="0" w:uiPriority="66" w:unhideWhenUsed="0"/>
-    <w:lsdException w:name="Medium Grid 1 Accent 3" w:semiHidden="0" w:uiPriority="67" w:unhideWhenUsed="0"/>
-    <w:lsdException w:name="Medium Grid 2 Accent 3" w:semiHidden="0" w:uiPriority="68" w:unhideWhenUsed="0"/>
-    <w:lsdException w:name="Medium Grid 3 Accent 3" w:semiHidden="0" w:uiPriority="69" w:unhideWhenUsed="0"/>
-    <w:lsdException w:name="Dark List Accent 3" w:semiHidden="0" w:uiPriority="70" w:unhideWhenUsed="0"/>
-    <w:lsdException w:name="Colorful Shading Accent 3" w:semiHidden="0" w:uiPriority="71" w:unhideWhenUsed="0"/>
-    <w:lsdException w:name="Colorful List Accent 3" w:semiHidden="0" w:uiPriority="72" w:unhideWhenUsed="0"/>
-    <w:lsdException w:name="Colorful Grid Accent 3" w:semiHidden="0" w:uiPriority="73" w:unhideWhenUsed="0"/>
-    <w:lsdException w:name="Light Shading Accent 4" w:semiHidden="0" w:uiPriority="60" w:unhideWhenUsed="0"/>
-    <w:lsdException w:name="Light List Accent 4" w:semiHidden="0" w:uiPriority="61" w:unhideWhenUsed="0"/>
-    <w:lsdException w:name="Light Grid Accent 4" w:semiHidden="0" w:uiPriority="62" w:unhideWhenUsed="0"/>
-    <w:lsdException w:name="Medium Shading 1 Accent 4" w:semiHidden="0" w:uiPriority="63" w:unhideWhenUsed="0"/>
-    <w:lsdException w:name="Medium Shading 2 Accent 4" w:semiHidden="0" w:uiPriority="64" w:unhideWhenUsed="0"/>
-    <w:lsdException w:name="Medium List 1 Accent 4" w:semiHidden="0" w:uiPriority="65" w:unhideWhenUsed="0"/>
-    <w:lsdException w:name="Medium List 2 Accent 4" w:semiHidden="0" w:uiPriority="66" w:unhideWhenUsed="0"/>
-    <w:lsdException w:name="Medium Grid 1 Accent 4" w:semiHidden="0" w:uiPriority="67" w:unhideWhenUsed="0"/>
-    <w:lsdException w:name="Medium Grid 2 Accent 4" w:semiHidden="0" w:uiPriority="68" w:unhideWhenUsed="0"/>
-    <w:lsdException w:name="Medium Grid 3 Accent 4" w:semiHidden="0" w:uiPriority="69" w:unhideWhenUsed="0"/>
-    <w:lsdException w:name="Dark List Accent 4" w:semiHidden="0" w:uiPriority="70" w:unhideWhenUsed="0"/>
-    <w:lsdException w:name="Colorful Shading Accent 4" w:semiHidden="0" w:uiPriority="71" w:unhideWhenUsed="0"/>
-    <w:lsdException w:name="Colorful List Accent 4" w:semiHidden="0" w:uiPriority="72" w:unhideWhenUsed="0"/>
-    <w:lsdException w:name="Colorful Grid Accent 4" w:semiHidden="0" w:uiPriority="73" w:unhideWhenUsed="0"/>
-    <w:lsdException w:name="Light Shading Accent 5" w:semiHidden="0" w:uiPriority="60" w:unhideWhenUsed="0"/>
-    <w:lsdException w:name="Light List Accent 5" w:semiHidden="0" w:uiPriority="61" w:unhideWhenUsed="0"/>
-    <w:lsdException w:name="Light Grid Accent 5" w:semiHidden="0" w:uiPriority="62" w:unhideWhenUsed="0"/>
-    <w:lsdException w:name="Medium Shading 1 Accent 5" w:semiHidden="0" w:uiPriority="63" w:unhideWhenUsed="0"/>
-    <w:lsdException w:name="Medium Shading 2 Accent 5" w:semiHidden="0" w:uiPriority="64" w:unhideWhenUsed="0"/>
-    <w:lsdException w:name="Medium List 1 Accent 5" w:semiHidden="0" w:uiPriority="65" w:unhideWhenUsed="0"/>
-    <w:lsdException w:name="Medium List 2 Accent 5" w:semiHidden="0" w:uiPriority="66" w:unhideWhenUsed="0"/>
-    <w:lsdException w:name="Medium Grid 1 Accent 5" w:semiHidden="0" w:uiPriority="67" w:unhideWhenUsed="0"/>
-    <w:lsdException w:name="Medium Grid 2 Accent 5" w:semiHidden="0" w:uiPriority="68" w:unhideWhenUsed="0"/>
-    <w:lsdException w:name="Medium Grid 3 Accent 5" w:semiHidden="0" w:uiPriority="69" w:unhideWhenUsed="0"/>
-    <w:lsdException w:name="Dark List Accent 5" w:semiHidden="0" w:uiPriority="70" w:unhideWhenUsed="0"/>
-    <w:lsdException w:name="Colorful Shading Accent 5" w:semiHidden="0" w:uiPriority="71" w:unhideWhenUsed="0"/>
-    <w:lsdException w:name="Colorful List Accent 5" w:semiHidden="0" w:uiPriority="72" w:unhideWhenUsed="0"/>
-    <w:lsdException w:name="Colorful Grid Accent 5" w:semiHidden="0" w:uiPriority="73" w:unhideWhenUsed="0"/>
-    <w:lsdException w:name="Light Shading Accent 6" w:semiHidden="0" w:uiPriority="60" w:unhideWhenUsed="0"/>
-    <w:lsdException w:name="Light List Accent 6" w:semiHidden="0" w:uiPriority="61" w:unhideWhenUsed="0"/>
-    <w:lsdException w:name="Light Grid Accent 6" w:semiHidden="0" w:uiPriority="62" w:unhideWhenUsed="0"/>
-    <w:lsdException w:name="Medium Shading 1 Accent 6" w:semiHidden="0" w:uiPriority="63" w:unhideWhenUsed="0"/>
-    <w:lsdException w:name="Medium Shading 2 Accent 6" w:semiHidden="0" w:uiPriority="64" w:unhideWhenUsed="0"/>
-    <w:lsdException w:name="Medium List 1 Accent 6" w:semiHidden="0" w:uiPriority="65" w:unhideWhenUsed="0"/>
-    <w:lsdException w:name="Medium List 2 Accent 6" w:semiHidden="0" w:uiPriority="66" w:unhideWhenUsed="0"/>
-    <w:lsdException w:name="Medium Grid 1 Accent 6" w:semiHidden="0" w:uiPriority="67" w:unhideWhenUsed="0"/>
-    <w:lsdException w:name="Medium Grid 2 Accent 6" w:semiHidden="0" w:uiPriority="68" w:unhideWhenUsed="0"/>
-    <w:lsdException w:name="Medium Grid 3 Accent 6" w:semiHidden="0" w:uiPriority="69" w:unhideWhenUsed="0"/>
-    <w:lsdException w:name="Dark List Accent 6" w:semiHidden="0" w:uiPriority="70" w:unhideWhenUsed="0"/>
-    <w:lsdException w:name="Colorful Shading Accent 6" w:semiHidden="0" w:uiPriority="71" w:unhideWhenUsed="0"/>
-    <w:lsdException w:name="Colorful List Accent 6" w:semiHidden="0" w:uiPriority="72" w:unhideWhenUsed="0"/>
-    <w:lsdException w:name="Colorful Grid Accent 6" w:semiHidden="0" w:uiPriority="73" w:unhideWhenUsed="0"/>
-    <w:lsdException w:name="Subtle Emphasis" w:semiHidden="0" w:uiPriority="19" w:unhideWhenUsed="0" w:qFormat="1"/>
-    <w:lsdException w:name="Intense Emphasis" w:semiHidden="0" w:uiPriority="21" w:unhideWhenUsed="0" w:qFormat="1"/>
-    <w:lsdException w:name="Subtle Reference" w:semiHidden="0" w:uiPriority="31" w:unhideWhenUsed="0" w:qFormat="1"/>
-    <w:lsdException w:name="Intense Reference" w:semiHidden="0" w:uiPriority="32" w:unhideWhenUsed="0" w:qFormat="1"/>
-    <w:lsdException w:name="Book Title" w:semiHidden="0" w:uiPriority="33" w:unhideWhenUsed="0" w:qFormat="1"/>
-    <w:lsdException w:name="Bibliography" w:uiPriority="37"/>
-    <w:lsdException w:name="TOC Heading" w:uiPriority="39" w:qFormat="1"/>
+  <w:latentStyles w:defLockedState="0" w:defUIPriority="99" w:defSemiHidden="0" w:defUnhideWhenUsed="0" w:defQFormat="0" w:count="375">
+    <w:lsdException w:name="Normal" w:uiPriority="0" w:qFormat="1"/>
+    <w:lsdException w:name="heading 1" w:uiPriority="9" w:qFormat="1"/>
+    <w:lsdException w:name="heading 2" w:semiHidden="1" w:uiPriority="9" w:unhideWhenUsed="1" w:qFormat="1"/>
+    <w:lsdException w:name="heading 3" w:semiHidden="1" w:uiPriority="9" w:unhideWhenUsed="1" w:qFormat="1"/>
+    <w:lsdException w:name="heading 4" w:semiHidden="1" w:uiPriority="9" w:unhideWhenUsed="1" w:qFormat="1"/>
+    <w:lsdException w:name="heading 5" w:semiHidden="1" w:uiPriority="9" w:unhideWhenUsed="1" w:qFormat="1"/>
+    <w:lsdException w:name="heading 6" w:semiHidden="1" w:uiPriority="9" w:unhideWhenUsed="1" w:qFormat="1"/>
+    <w:lsdException w:name="heading 7" w:semiHidden="1" w:uiPriority="9" w:unhideWhenUsed="1" w:qFormat="1"/>
+    <w:lsdException w:name="heading 8" w:semiHidden="1" w:uiPriority="9" w:unhideWhenUsed="1" w:qFormat="1"/>
+    <w:lsdException w:name="heading 9" w:semiHidden="1" w:uiPriority="9" w:unhideWhenUsed="1" w:qFormat="1"/>
+    <w:lsdException w:name="index 1" w:semiHidden="1" w:unhideWhenUsed="1"/>
+    <w:lsdException w:name="index 2" w:semiHidden="1" w:unhideWhenUsed="1"/>
+    <w:lsdException w:name="index 3" w:semiHidden="1" w:unhideWhenUsed="1"/>
+    <w:lsdException w:name="index 4" w:semiHidden="1" w:unhideWhenUsed="1"/>
+    <w:lsdException w:name="index 5" w:semiHidden="1" w:unhideWhenUsed="1"/>
+    <w:lsdException w:name="index 6" w:semiHidden="1" w:unhideWhenUsed="1"/>
+    <w:lsdException w:name="index 7" w:semiHidden="1" w:unhideWhenUsed="1"/>
+    <w:lsdException w:name="index 8" w:semiHidden="1" w:unhideWhenUsed="1"/>
+    <w:lsdException w:name="index 9" w:semiHidden="1" w:unhideWhenUsed="1"/>
+    <w:lsdException w:name="toc 1" w:semiHidden="1" w:uiPriority="39" w:unhideWhenUsed="1"/>
+    <w:lsdException w:name="toc 2" w:semiHidden="1" w:uiPriority="39" w:unhideWhenUsed="1"/>
+    <w:lsdException w:name="toc 3" w:semiHidden="1" w:uiPriority="39" w:unhideWhenUsed="1"/>
+    <w:lsdException w:name="toc 4" w:semiHidden="1" w:uiPriority="39" w:unhideWhenUsed="1"/>
+    <w:lsdException w:name="toc 5" w:semiHidden="1" w:uiPriority="39" w:unhideWhenUsed="1"/>
+    <w:lsdException w:name="toc 6" w:semiHidden="1" w:uiPriority="39" w:unhideWhenUsed="1"/>
+    <w:lsdException w:name="toc 7" w:semiHidden="1" w:uiPriority="39" w:unhideWhenUsed="1"/>
+    <w:lsdException w:name="toc 8" w:semiHidden="1" w:uiPriority="39" w:unhideWhenUsed="1"/>
+    <w:lsdException w:name="toc 9" w:semiHidden="1" w:uiPriority="39" w:unhideWhenUsed="1"/>
+    <w:lsdException w:name="Normal Indent" w:semiHidden="1" w:unhideWhenUsed="1"/>
+    <w:lsdException w:name="footnote text" w:semiHidden="1" w:unhideWhenUsed="1"/>
+    <w:lsdException w:name="annotation text" w:semiHidden="1" w:unhideWhenUsed="1"/>
+    <w:lsdException w:name="header" w:semiHidden="1" w:unhideWhenUsed="1"/>
+    <w:lsdException w:name="footer" w:semiHidden="1" w:unhideWhenUsed="1"/>
+    <w:lsdException w:name="index heading" w:semiHidden="1" w:unhideWhenUsed="1"/>
+    <w:lsdException w:name="caption" w:semiHidden="1" w:uiPriority="35" w:unhideWhenUsed="1" w:qFormat="1"/>
+    <w:lsdException w:name="table of figures" w:semiHidden="1" w:unhideWhenUsed="1"/>
+    <w:lsdException w:name="envelope address" w:semiHidden="1" w:unhideWhenUsed="1"/>
+    <w:lsdException w:name="envelope return" w:semiHidden="1" w:unhideWhenUsed="1"/>
+    <w:lsdException w:name="footnote reference" w:semiHidden="1" w:unhideWhenUsed="1"/>
+    <w:lsdException w:name="annotation reference" w:semiHidden="1" w:unhideWhenUsed="1"/>
+    <w:lsdException w:name="line number" w:semiHidden="1" w:unhideWhenUsed="1"/>
+    <w:lsdException w:name="page number" w:semiHidden="1" w:unhideWhenUsed="1"/>
+    <w:lsdException w:name="endnote reference" w:semiHidden="1" w:unhideWhenUsed="1"/>
+    <w:lsdException w:name="endnote text" w:semiHidden="1" w:unhideWhenUsed="1"/>
+    <w:lsdException w:name="table of authorities" w:semiHidden="1" w:unhideWhenUsed="1"/>
+    <w:lsdException w:name="macro" w:semiHidden="1" w:unhideWhenUsed="1"/>
+    <w:lsdException w:name="toa heading" w:semiHidden="1" w:unhideWhenUsed="1"/>
+    <w:lsdException w:name="List" w:semiHidden="1" w:unhideWhenUsed="1"/>
+    <w:lsdException w:name="List Bullet" w:semiHidden="1" w:unhideWhenUsed="1"/>
+    <w:lsdException w:name="List Number" w:semiHidden="1" w:unhideWhenUsed="1"/>
+    <w:lsdException w:name="List 2" w:semiHidden="1" w:unhideWhenUsed="1"/>
+    <w:lsdException w:name="List 3" w:semiHidden="1" w:unhideWhenUsed="1"/>
+    <w:lsdException w:name="List 4" w:semiHidden="1" w:unhideWhenUsed="1"/>
+    <w:lsdException w:name="List 5" w:semiHidden="1" w:unhideWhenUsed="1"/>
+    <w:lsdException w:name="List Bullet 2" w:semiHidden="1" w:unhideWhenUsed="1"/>
+    <w:lsdException w:name="List Bullet 3" w:semiHidden="1" w:unhideWhenUsed="1"/>
+    <w:lsdException w:name="List Bullet 4" w:semiHidden="1" w:unhideWhenUsed="1"/>
+    <w:lsdException w:name="List Bullet 5" w:semiHidden="1" w:unhideWhenUsed="1"/>
+    <w:lsdException w:name="List Number 2" w:semiHidden="1" w:unhideWhenUsed="1"/>
+    <w:lsdException w:name="List Number 3" w:semiHidden="1" w:unhideWhenUsed="1"/>
+    <w:lsdException w:name="List Number 4" w:semiHidden="1" w:unhideWhenUsed="1"/>
+    <w:lsdException w:name="List Number 5" w:semiHidden="1" w:unhideWhenUsed="1"/>
+    <w:lsdException w:name="Title" w:uiPriority="10" w:qFormat="1"/>
+    <w:lsdException w:name="Closing" w:semiHidden="1" w:unhideWhenUsed="1"/>
+    <w:lsdException w:name="Signature" w:semiHidden="1" w:unhideWhenUsed="1"/>
+    <w:lsdException w:name="Default Paragraph Font" w:semiHidden="1" w:uiPriority="1" w:unhideWhenUsed="1"/>
+    <w:lsdException w:name="Body Text" w:semiHidden="1" w:unhideWhenUsed="1"/>
+    <w:lsdException w:name="Body Text Indent" w:semiHidden="1" w:unhideWhenUsed="1"/>
+    <w:lsdException w:name="List Continue" w:semiHidden="1" w:unhideWhenUsed="1"/>
+    <w:lsdException w:name="List Continue 2" w:semiHidden="1" w:unhideWhenUsed="1"/>
+    <w:lsdException w:name="List Continue 3" w:semiHidden="1" w:unhideWhenUsed="1"/>
+    <w:lsdException w:name="List Continue 4" w:semiHidden="1" w:unhideWhenUsed="1"/>
+    <w:lsdException w:name="List Continue 5" w:semiHidden="1" w:unhideWhenUsed="1"/>
+    <w:lsdException w:name="Message Header" w:semiHidden="1" w:unhideWhenUsed="1"/>
+    <w:lsdException w:name="Subtitle" w:uiPriority="11" w:qFormat="1"/>
+    <w:lsdException w:name="Salutation" w:semiHidden="1" w:unhideWhenUsed="1"/>
+    <w:lsdException w:name="Date" w:semiHidden="1" w:unhideWhenUsed="1"/>
+    <w:lsdException w:name="Body Text First Indent" w:semiHidden="1" w:unhideWhenUsed="1"/>
+    <w:lsdException w:name="Body Text First Indent 2" w:semiHidden="1" w:unhideWhenUsed="1"/>
+    <w:lsdException w:name="Note Heading" w:semiHidden="1" w:unhideWhenUsed="1"/>
+    <w:lsdException w:name="Body Text 2" w:semiHidden="1" w:unhideWhenUsed="1"/>
+    <w:lsdException w:name="Body Text 3" w:semiHidden="1" w:unhideWhenUsed="1"/>
+    <w:lsdException w:name="Body Text Indent 2" w:semiHidden="1" w:unhideWhenUsed="1"/>
+    <w:lsdException w:name="Body Text Indent 3" w:semiHidden="1" w:unhideWhenUsed="1"/>
+    <w:lsdException w:name="Block Text" w:semiHidden="1" w:unhideWhenUsed="1"/>
+    <w:lsdException w:name="Hyperlink" w:semiHidden="1" w:unhideWhenUsed="1"/>
+    <w:lsdException w:name="FollowedHyperlink" w:semiHidden="1" w:unhideWhenUsed="1"/>
+    <w:lsdException w:name="Strong" w:uiPriority="22" w:qFormat="1"/>
+    <w:lsdException w:name="Emphasis" w:uiPriority="20" w:qFormat="1"/>
+    <w:lsdException w:name="Document Map" w:semiHidden="1" w:unhideWhenUsed="1"/>
+    <w:lsdException w:name="Plain Text" w:semiHidden="1" w:unhideWhenUsed="1"/>
+    <w:lsdException w:name="E-mail Signature" w:semiHidden="1" w:unhideWhenUsed="1"/>
+    <w:lsdException w:name="HTML Top of Form" w:semiHidden="1" w:unhideWhenUsed="1"/>
+    <w:lsdException w:name="HTML Bottom of Form" w:semiHidden="1" w:unhideWhenUsed="1"/>
+    <w:lsdException w:name="Normal (Web)" w:semiHidden="1" w:unhideWhenUsed="1"/>
+    <w:lsdException w:name="HTML Acronym" w:semiHidden="1" w:unhideWhenUsed="1"/>
+    <w:lsdException w:name="HTML Address" w:semiHidden="1" w:unhideWhenUsed="1"/>
+    <w:lsdException w:name="HTML Cite" w:semiHidden="1" w:unhideWhenUsed="1"/>
+    <w:lsdException w:name="HTML Code" w:semiHidden="1" w:unhideWhenUsed="1"/>
+    <w:lsdException w:name="HTML Definition" w:semiHidden="1" w:unhideWhenUsed="1"/>
+    <w:lsdException w:name="HTML Keyboard" w:semiHidden="1" w:unhideWhenUsed="1"/>
+    <w:lsdException w:name="HTML Preformatted" w:semiHidden="1" w:unhideWhenUsed="1"/>
+    <w:lsdException w:name="HTML Sample" w:semiHidden="1" w:unhideWhenUsed="1"/>
+    <w:lsdException w:name="HTML Typewriter" w:semiHidden="1" w:unhideWhenUsed="1"/>
+    <w:lsdException w:name="HTML Variable" w:semiHidden="1" w:unhideWhenUsed="1"/>
+    <w:lsdException w:name="Normal Table" w:semiHidden="1" w:unhideWhenUsed="1"/>
+    <w:lsdException w:name="annotation subject" w:semiHidden="1" w:unhideWhenUsed="1"/>
+    <w:lsdException w:name="No List" w:semiHidden="1" w:unhideWhenUsed="1"/>
+    <w:lsdException w:name="Outline List 1" w:semiHidden="1" w:unhideWhenUsed="1"/>
+    <w:lsdException w:name="Outline List 2" w:semiHidden="1" w:unhideWhenUsed="1"/>
+    <w:lsdException w:name="Outline List 3" w:semiHidden="1" w:unhideWhenUsed="1"/>
+    <w:lsdException w:name="Table Simple 1" w:semiHidden="1" w:unhideWhenUsed="1"/>
+    <w:lsdException w:name="Table Simple 2" w:semiHidden="1" w:unhideWhenUsed="1"/>
+    <w:lsdException w:name="Table Simple 3" w:semiHidden="1" w:unhideWhenUsed="1"/>
+    <w:lsdException w:name="Table Classic 1" w:semiHidden="1" w:unhideWhenUsed="1"/>
+    <w:lsdException w:name="Table Classic 2" w:semiHidden="1" w:unhideWhenUsed="1"/>
+    <w:lsdException w:name="Table Classic 3" w:semiHidden="1" w:unhideWhenUsed="1"/>
+    <w:lsdException w:name="Table Classic 4" w:semiHidden="1" w:unhideWhenUsed="1"/>
+    <w:lsdException w:name="Table Colorful 1" w:semiHidden="1" w:unhideWhenUsed="1"/>
+    <w:lsdException w:name="Table Colorful 2" w:semiHidden="1" w:unhideWhenUsed="1"/>
+    <w:lsdException w:name="Table Colorful 3" w:semiHidden="1" w:unhideWhenUsed="1"/>
+    <w:lsdException w:name="Table Columns 1" w:semiHidden="1" w:unhideWhenUsed="1"/>
+    <w:lsdException w:name="Table Columns 2" w:semiHidden="1" w:unhideWhenUsed="1"/>
+    <w:lsdException w:name="Table Columns 3" w:semiHidden="1" w:unhideWhenUsed="1"/>
+    <w:lsdException w:name="Table Columns 4" w:semiHidden="1" w:unhideWhenUsed="1"/>
+    <w:lsdException w:name="Table Columns 5" w:semiHidden="1" w:unhideWhenUsed="1"/>
+    <w:lsdException w:name="Table Grid 1" w:semiHidden="1" w:unhideWhenUsed="1"/>
+    <w:lsdException w:name="Table Grid 2" w:semiHidden="1" w:unhideWhenUsed="1"/>
+    <w:lsdException w:name="Table Grid 3" w:semiHidden="1" w:unhideWhenUsed="1"/>
+    <w:lsdException w:name="Table Grid 4" w:semiHidden="1" w:unhideWhenUsed="1"/>
+    <w:lsdException w:name="Table Grid 5" w:semiHidden="1" w:unhideWhenUsed="1"/>
+    <w:lsdException w:name="Table Grid 6" w:semiHidden="1" w:unhideWhenUsed="1"/>
+    <w:lsdException w:name="Table Grid 7" w:semiHidden="1" w:unhideWhenUsed="1"/>
+    <w:lsdException w:name="Table Grid 8" w:semiHidden="1" w:unhideWhenUsed="1"/>
+    <w:lsdException w:name="Table List 1" w:semiHidden="1" w:unhideWhenUsed="1"/>
+    <w:lsdException w:name="Table List 2" w:semiHidden="1" w:unhideWhenUsed="1"/>
+    <w:lsdException w:name="Table List 3" w:semiHidden="1" w:unhideWhenUsed="1"/>
+    <w:lsdException w:name="Table List 4" w:semiHidden="1" w:unhideWhenUsed="1"/>
+    <w:lsdException w:name="Table List 5" w:semiHidden="1" w:unhideWhenUsed="1"/>
+    <w:lsdException w:name="Table List 6" w:semiHidden="1" w:unhideWhenUsed="1"/>
+    <w:lsdException w:name="Table List 7" w:semiHidden="1" w:unhideWhenUsed="1"/>
+    <w:lsdException w:name="Table List 8" w:semiHidden="1" w:unhideWhenUsed="1"/>
+    <w:lsdException w:name="Table 3D effects 1" w:semiHidden="1" w:unhideWhenUsed="1"/>
+    <w:lsdException w:name="Table 3D effects 2" w:semiHidden="1" w:unhideWhenUsed="1"/>
+    <w:lsdException w:name="Table 3D effects 3" w:semiHidden="1" w:unhideWhenUsed="1"/>
+    <w:lsdException w:name="Table Contemporary" w:semiHidden="1" w:unhideWhenUsed="1"/>
+    <w:lsdException w:name="Table Elegant" w:semiHidden="1" w:unhideWhenUsed="1"/>
+    <w:lsdException w:name="Table Professional" w:semiHidden="1" w:unhideWhenUsed="1"/>
+    <w:lsdException w:name="Table Subtle 1" w:semiHidden="1" w:unhideWhenUsed="1"/>
+    <w:lsdException w:name="Table Subtle 2" w:semiHidden="1" w:unhideWhenUsed="1"/>
+    <w:lsdException w:name="Table Web 1" w:semiHidden="1" w:unhideWhenUsed="1"/>
+    <w:lsdException w:name="Table Web 2" w:semiHidden="1" w:unhideWhenUsed="1"/>
+    <w:lsdException w:name="Table Web 3" w:semiHidden="1" w:unhideWhenUsed="1"/>
+    <w:lsdException w:name="Balloon Text" w:semiHidden="1" w:unhideWhenUsed="1"/>
+    <w:lsdException w:name="Table Grid" w:semiHidden="1" w:uiPriority="59" w:unhideWhenUsed="1"/>
+    <w:lsdException w:name="Table Theme" w:semiHidden="1" w:unhideWhenUsed="1"/>
+    <w:lsdException w:name="Placeholder Text" w:semiHidden="1"/>
+    <w:lsdException w:name="No Spacing" w:uiPriority="1" w:qFormat="1"/>
+    <w:lsdException w:name="Light Shading" w:uiPriority="60"/>
+    <w:lsdException w:name="Light List" w:uiPriority="61"/>
+    <w:lsdException w:name="Light Grid" w:uiPriority="62"/>
+    <w:lsdException w:name="Medium Shading 1" w:uiPriority="63"/>
+    <w:lsdException w:name="Medium Shading 2" w:uiPriority="64"/>
+    <w:lsdException w:name="Medium List 1" w:uiPriority="65"/>
+    <w:lsdException w:name="Medium List 2" w:uiPriority="66"/>
+    <w:lsdException w:name="Medium Grid 1" w:uiPriority="67"/>
+    <w:lsdException w:name="Medium Grid 2" w:uiPriority="68"/>
+    <w:lsdException w:name="Medium Grid 3" w:uiPriority="69"/>
+    <w:lsdException w:name="Dark List" w:uiPriority="70"/>
+    <w:lsdException w:name="Colorful Shading" w:uiPriority="71"/>
+    <w:lsdException w:name="Colorful List" w:uiPriority="72"/>
+    <w:lsdException w:name="Colorful Grid" w:uiPriority="73"/>
+    <w:lsdException w:name="Light Shading Accent 1" w:uiPriority="60"/>
+    <w:lsdException w:name="Light List Accent 1" w:uiPriority="61"/>
+    <w:lsdException w:name="Light Grid Accent 1" w:uiPriority="62"/>
+    <w:lsdException w:name="Medium Shading 1 Accent 1" w:uiPriority="63"/>
+    <w:lsdException w:name="Medium Shading 2 Accent 1" w:uiPriority="64"/>
+    <w:lsdException w:name="Medium List 1 Accent 1" w:uiPriority="65"/>
+    <w:lsdException w:name="Revision" w:semiHidden="1"/>
+    <w:lsdException w:name="List Paragraph" w:uiPriority="34" w:qFormat="1"/>
+    <w:lsdException w:name="Quote" w:uiPriority="29" w:qFormat="1"/>
+    <w:lsdException w:name="Intense Quote" w:uiPriority="30" w:qFormat="1"/>
+    <w:lsdException w:name="Medium List 2 Accent 1" w:uiPriority="66"/>
+    <w:lsdException w:name="Medium Grid 1 Accent 1" w:uiPriority="67"/>
+    <w:lsdException w:name="Medium Grid 2 Accent 1" w:uiPriority="68"/>
+    <w:lsdException w:name="Medium Grid 3 Accent 1" w:uiPriority="69"/>
+    <w:lsdException w:name="Dark List Accent 1" w:uiPriority="70"/>
+    <w:lsdException w:name="Colorful Shading Accent 1" w:uiPriority="71"/>
+    <w:lsdException w:name="Colorful List Accent 1" w:uiPriority="72"/>
+    <w:lsdException w:name="Colorful Grid Accent 1" w:uiPriority="73"/>
+    <w:lsdException w:name="Light Shading Accent 2" w:uiPriority="60"/>
+    <w:lsdException w:name="Light List Accent 2" w:uiPriority="61"/>
+    <w:lsdException w:name="Light Grid Accent 2" w:uiPriority="62"/>
+    <w:lsdException w:name="Medium Shading 1 Accent 2" w:uiPriority="63"/>
+    <w:lsdException w:name="Medium Shading 2 Accent 2" w:uiPriority="64"/>
+    <w:lsdException w:name="Medium List 1 Accent 2" w:uiPriority="65"/>
+    <w:lsdException w:name="Medium List 2 Accent 2" w:uiPriority="66"/>
+    <w:lsdException w:name="Medium Grid 1 Accent 2" w:uiPriority="67"/>
+    <w:lsdException w:name="Medium Grid 2 Accent 2" w:uiPriority="68"/>
+    <w:lsdException w:name="Medium Grid 3 Accent 2" w:uiPriority="69"/>
+    <w:lsdException w:name="Dark List Accent 2" w:uiPriority="70"/>
+    <w:lsdException w:name="Colorful Shading Accent 2" w:uiPriority="71"/>
+    <w:lsdException w:name="Colorful List Accent 2" w:uiPriority="72"/>
+    <w:lsdException w:name="Colorful Grid Accent 2" w:uiPriority="73"/>
+    <w:lsdException w:name="Light Shading Accent 3" w:uiPriority="60"/>
+    <w:lsdException w:name="Light List Accent 3" w:uiPriority="61"/>
+    <w:lsdException w:name="Light Grid Accent 3" w:uiPriority="62"/>
+    <w:lsdException w:name="Medium Shading 1 Accent 3" w:uiPriority="63"/>
+    <w:lsdException w:name="Medium Shading 2 Accent 3" w:uiPriority="64"/>
+    <w:lsdException w:name="Medium List 1 Accent 3" w:uiPriority="65"/>
+    <w:lsdException w:name="Medium List 2 Accent 3" w:uiPriority="66"/>
+    <w:lsdException w:name="Medium Grid 1 Accent 3" w:uiPriority="67"/>
+    <w:lsdException w:name="Medium Grid 2 Accent 3" w:uiPriority="68"/>
+    <w:lsdException w:name="Medium Grid 3 Accent 3" w:uiPriority="69"/>
+    <w:lsdException w:name="Dark List Accent 3" w:uiPriority="70"/>
+    <w:lsdException w:name="Colorful Shading Accent 3" w:uiPriority="71"/>
+    <w:lsdException w:name="Colorful List Accent 3" w:uiPriority="72"/>
+    <w:lsdException w:name="Colorful Grid Accent 3" w:uiPriority="73"/>
+    <w:lsdException w:name="Light Shading Accent 4" w:uiPriority="60"/>
+    <w:lsdException w:name="Light List Accent 4" w:uiPriority="61"/>
+    <w:lsdException w:name="Light Grid Accent 4" w:uiPriority="62"/>
+    <w:lsdException w:name="Medium Shading 1 Accent 4" w:uiPriority="63"/>
+    <w:lsdException w:name="Medium Shading 2 Accent 4" w:uiPriority="64"/>
+    <w:lsdException w:name="Medium List 1 Accent 4" w:uiPriority="65"/>
+    <w:lsdException w:name="Medium List 2 Accent 4" w:uiPriority="66"/>
+    <w:lsdException w:name="Medium Grid 1 Accent 4" w:uiPriority="67"/>
+    <w:lsdException w:name="Medium Grid 2 Accent 4" w:uiPriority="68"/>
+    <w:lsdException w:name="Medium Grid 3 Accent 4" w:uiPriority="69"/>
+    <w:lsdException w:name="Dark List Accent 4" w:uiPriority="70"/>
+    <w:lsdException w:name="Colorful Shading Accent 4" w:uiPriority="71"/>
+    <w:lsdException w:name="Colorful List Accent 4" w:uiPriority="72"/>
+    <w:lsdException w:name="Colorful Grid Accent 4" w:uiPriority="73"/>
+    <w:lsdException w:name="Light Shading Accent 5" w:uiPriority="60"/>
+    <w:lsdException w:name="Light List Accent 5" w:uiPriority="61"/>
+    <w:lsdException w:name="Light Grid Accent 5" w:uiPriority="62"/>
+    <w:lsdException w:name="Medium Shading 1 Accent 5" w:uiPriority="63"/>
+    <w:lsdException w:name="Medium Shading 2 Accent 5" w:uiPriority="64"/>
+    <w:lsdException w:name="Medium List 1 Accent 5" w:uiPriority="65"/>
+    <w:lsdException w:name="Medium List 2 Accent 5" w:uiPriority="66"/>
+    <w:lsdException w:name="Medium Grid 1 Accent 5" w:uiPriority="67"/>
+    <w:lsdException w:name="Medium Grid 2 Accent 5" w:uiPriority="68"/>
+    <w:lsdException w:name="Medium Grid 3 Accent 5" w:uiPriority="69"/>
+    <w:lsdException w:name="Dark List Accent 5" w:uiPriority="70"/>
+    <w:lsdException w:name="Colorful Shading Accent 5" w:uiPriority="71"/>
+    <w:lsdException w:name="Colorful List Accent 5" w:uiPriority="72"/>
+    <w:lsdException w:name="Colorful Grid Accent 5" w:uiPriority="73"/>
+    <w:lsdException w:name="Light Shading Accent 6" w:uiPriority="60"/>
+    <w:lsdException w:name="Light List Accent 6" w:uiPriority="61"/>
+    <w:lsdException w:name="Light Grid Accent 6" w:uiPriority="62"/>
+    <w:lsdException w:name="Medium Shading 1 Accent 6" w:uiPriority="63"/>
+    <w:lsdException w:name="Medium Shading 2 Accent 6" w:uiPriority="64"/>
+    <w:lsdException w:name="Medium List 1 Accent 6" w:uiPriority="65"/>
+    <w:lsdException w:name="Medium List 2 Accent 6" w:uiPriority="66"/>
+    <w:lsdException w:name="Medium Grid 1 Accent 6" w:uiPriority="67"/>
+    <w:lsdException w:name="Medium Grid 2 Accent 6" w:uiPriority="68"/>
+    <w:lsdException w:name="Medium Grid 3 Accent 6" w:uiPriority="69"/>
+    <w:lsdException w:name="Dark List Accent 6" w:uiPriority="70"/>
+    <w:lsdException w:name="Colorful Shading Accent 6" w:uiPriority="71"/>
+    <w:lsdException w:name="Colorful List Accent 6" w:uiPriority="72"/>
+    <w:lsdException w:name="Colorful Grid Accent 6" w:uiPriority="73"/>
+    <w:lsdException w:name="Subtle Emphasis" w:uiPriority="19" w:qFormat="1"/>
+    <w:lsdException w:name="Intense Emphasis" w:uiPriority="21" w:qFormat="1"/>
+    <w:lsdException w:name="Subtle Reference" w:uiPriority="31" w:qFormat="1"/>
+    <w:lsdException w:name="Intense Reference" w:uiPriority="32" w:qFormat="1"/>
+    <w:lsdException w:name="Book Title" w:uiPriority="33" w:qFormat="1"/>
+    <w:lsdException w:name="Bibliography" w:semiHidden="1" w:uiPriority="37" w:unhideWhenUsed="1"/>
+    <w:lsdException w:name="TOC Heading" w:semiHidden="1" w:uiPriority="39" w:unhideWhenUsed="1" w:qFormat="1"/>
+    <w:lsdException w:name="Plain Table 1" w:uiPriority="41"/>
+    <w:lsdException w:name="Plain Table 2" w:uiPriority="42"/>
+    <w:lsdException w:name="Plain Table 3" w:uiPriority="43"/>
+    <w:lsdException w:name="Plain Table 4" w:uiPriority="44"/>
+    <w:lsdException w:name="Plain Table 5" w:uiPriority="45"/>
+    <w:lsdException w:name="Grid Table Light" w:uiPriority="40"/>
+    <w:lsdException w:name="Grid Table 1 Light" w:uiPriority="46"/>
+    <w:lsdException w:name="Grid Table 2" w:uiPriority="47"/>
+    <w:lsdException w:name="Grid Table 3" w:uiPriority="48"/>
+    <w:lsdException w:name="Grid Table 4" w:uiPriority="49"/>
+    <w:lsdException w:name="Grid Table 5 Dark" w:uiPriority="50"/>
+    <w:lsdException w:name="Grid Table 6 Colorful" w:uiPriority="51"/>
+    <w:lsdException w:name="Grid Table 7 Colorful" w:uiPriority="52"/>
+    <w:lsdException w:name="Grid Table 1 Light Accent 1" w:uiPriority="46"/>
+    <w:lsdException w:name="Grid Table 2 Accent 1" w:uiPriority="47"/>
+    <w:lsdException w:name="Grid Table 3 Accent 1" w:uiPriority="48"/>
+    <w:lsdException w:name="Grid Table 4 Accent 1" w:uiPriority="49"/>
+    <w:lsdException w:name="Grid Table 5 Dark Accent 1" w:uiPriority="50"/>
+    <w:lsdException w:name="Grid Table 6 Colorful Accent 1" w:uiPriority="51"/>
+    <w:lsdException w:name="Grid Table 7 Colorful Accent 1" w:uiPriority="52"/>
+    <w:lsdException w:name="Grid Table 1 Light Accent 2" w:uiPriority="46"/>
+    <w:lsdException w:name="Grid Table 2 Accent 2" w:uiPriority="47"/>
+    <w:lsdException w:name="Grid Table 3 Accent 2" w:uiPriority="48"/>
+    <w:lsdException w:name="Grid Table 4 Accent 2" w:uiPriority="49"/>
+    <w:lsdException w:name="Grid Table 5 Dark Accent 2" w:uiPriority="50"/>
+    <w:lsdException w:name="Grid Table 6 Colorful Accent 2" w:uiPriority="51"/>
+    <w:lsdException w:name="Grid Table 7 Colorful Accent 2" w:uiPriority="52"/>
+    <w:lsdException w:name="Grid Table 1 Light Accent 3" w:uiPriority="46"/>
+    <w:lsdException w:name="Grid Table 2 Accent 3" w:uiPriority="47"/>
+    <w:lsdException w:name="Grid Table 3 Accent 3" w:uiPriority="48"/>
+    <w:lsdException w:name="Grid Table 4 Accent 3" w:uiPriority="49"/>
+    <w:lsdException w:name="Grid Table 5 Dark Accent 3" w:uiPriority="50"/>
+    <w:lsdException w:name="Grid Table 6 Colorful Accent 3" w:uiPriority="51"/>
+    <w:lsdException w:name="Grid Table 7 Colorful Accent 3" w:uiPriority="52"/>
+    <w:lsdException w:name="Grid Table 1 Light Accent 4" w:uiPriority="46"/>
+    <w:lsdException w:name="Grid Table 2 Accent 4" w:uiPriority="47"/>
+    <w:lsdException w:name="Grid Table 3 Accent 4" w:uiPriority="48"/>
+    <w:lsdException w:name="Grid Table 4 Accent 4" w:uiPriority="49"/>
+    <w:lsdException w:name="Grid Table 5 Dark Accent 4" w:uiPriority="50"/>
+    <w:lsdException w:name="Grid Table 6 Colorful Accent 4" w:uiPriority="51"/>
+    <w:lsdException w:name="Grid Table 7 Colorful Accent 4" w:uiPriority="52"/>
+    <w:lsdException w:name="Grid Table 1 Light Accent 5" w:uiPriority="46"/>
+    <w:lsdException w:name="Grid Table 2 Accent 5" w:uiPriority="47"/>
+    <w:lsdException w:name="Grid Table 3 Accent 5" w:uiPriority="48"/>
+    <w:lsdException w:name="Grid Table 4 Accent 5" w:uiPriority="49"/>
+    <w:lsdException w:name="Grid Table 5 Dark Accent 5" w:uiPriority="50"/>
+    <w:lsdException w:name="Grid Table 6 Colorful Accent 5" w:uiPriority="51"/>
+    <w:lsdException w:name="Grid Table 7 Colorful Accent 5" w:uiPriority="52"/>
+    <w:lsdException w:name="Grid Table 1 Light Accent 6" w:uiPriority="46"/>
+    <w:lsdException w:name="Grid Table 2 Accent 6" w:uiPriority="47"/>
+    <w:lsdException w:name="Grid Table 3 Accent 6" w:uiPriority="48"/>
+    <w:lsdException w:name="Grid Table 4 Accent 6" w:uiPriority="49"/>
+    <w:lsdException w:name="Grid Table 5 Dark Accent 6" w:uiPriority="50"/>
+    <w:lsdException w:name="Grid Table 6 Colorful Accent 6" w:uiPriority="51"/>
+    <w:lsdException w:name="Grid Table 7 Colorful Accent 6" w:uiPriority="52"/>
+    <w:lsdException w:name="List Table 1 Light" w:uiPriority="46"/>
+    <w:lsdException w:name="List Table 2" w:uiPriority="47"/>
+    <w:lsdException w:name="List Table 3" w:uiPriority="48"/>
+    <w:lsdException w:name="List Table 4" w:uiPriority="49"/>
+    <w:lsdException w:name="List Table 5 Dark" w:uiPriority="50"/>
+    <w:lsdException w:name="List Table 6 Colorful" w:uiPriority="51"/>
+    <w:lsdException w:name="List Table 7 Colorful" w:uiPriority="52"/>
+    <w:lsdException w:name="List Table 1 Light Accent 1" w:uiPriority="46"/>
+    <w:lsdException w:name="List Table 2 Accent 1" w:uiPriority="47"/>
+    <w:lsdException w:name="List Table 3 Accent 1" w:uiPriority="48"/>
+    <w:lsdException w:name="List Table 4 Accent 1" w:uiPriority="49"/>
+    <w:lsdException w:name="List Table 5 Dark Accent 1" w:uiPriority="50"/>
+    <w:lsdException w:name="List Table 6 Colorful Accent 1" w:uiPriority="51"/>
+    <w:lsdException w:name="List Table 7 Colorful Accent 1" w:uiPriority="52"/>
+    <w:lsdException w:name="List Table 1 Light Accent 2" w:uiPriority="46"/>
+    <w:lsdException w:name="List Table 2 Accent 2" w:uiPriority="47"/>
+    <w:lsdException w:name="List Table 3 Accent 2" w:uiPriority="48"/>
+    <w:lsdException w:name="List Table 4 Accent 2" w:uiPriority="49"/>
+    <w:lsdException w:name="List Table 5 Dark Accent 2" w:uiPriority="50"/>
+    <w:lsdException w:name="List Table 6 Colorful Accent 2" w:uiPriority="51"/>
+    <w:lsdException w:name="List Table 7 Colorful Accent 2" w:uiPriority="52"/>
+    <w:lsdException w:name="List Table 1 Light Accent 3" w:uiPriority="46"/>
+    <w:lsdException w:name="List Table 2 Accent 3" w:uiPriority="47"/>
+    <w:lsdException w:name="List Table 3 Accent 3" w:uiPriority="48"/>
+    <w:lsdException w:name="List Table 4 Accent 3" w:uiPriority="49"/>
+    <w:lsdException w:name="List Table 5 Dark Accent 3" w:uiPriority="50"/>
+    <w:lsdException w:name="List Table 6 Colorful Accent 3" w:uiPriority="51"/>
+    <w:lsdException w:name="List Table 7 Colorful Accent 3" w:uiPriority="52"/>
+    <w:lsdException w:name="List Table 1 Light Accent 4" w:uiPriority="46"/>
+    <w:lsdException w:name="List Table 2 Accent 4" w:uiPriority="47"/>
+    <w:lsdException w:name="List Table 3 Accent 4" w:uiPriority="48"/>
+    <w:lsdException w:name="List Table 4 Accent 4" w:uiPriority="49"/>
+    <w:lsdException w:name="List Table 5 Dark Accent 4" w:uiPriority="50"/>
+    <w:lsdException w:name="List Table 6 Colorful Accent 4" w:uiPriority="51"/>
+    <w:lsdException w:name="List Table 7 Colorful Accent 4" w:uiPriority="52"/>
+    <w:lsdException w:name="List Table 1 Light Accent 5" w:uiPriority="46"/>
+    <w:lsdException w:name="List Table 2 Accent 5" w:uiPriority="47"/>
+    <w:lsdException w:name="List Table 3 Accent 5" w:uiPriority="48"/>
+    <w:lsdException w:name="List Table 4 Accent 5" w:uiPriority="49"/>
+    <w:lsdException w:name="List Table 5 Dark Accent 5" w:uiPriority="50"/>
+    <w:lsdException w:name="List Table 6 Colorful Accent 5" w:uiPriority="51"/>
+    <w:lsdException w:name="List Table 7 Colorful Accent 5" w:uiPriority="52"/>
+    <w:lsdException w:name="List Table 1 Light Accent 6" w:uiPriority="46"/>
+    <w:lsdException w:name="List Table 2 Accent 6" w:uiPriority="47"/>
+    <w:lsdException w:name="List Table 3 Accent 6" w:uiPriority="48"/>
+    <w:lsdException w:name="List Table 4 Accent 6" w:uiPriority="49"/>
+    <w:lsdException w:name="List Table 5 Dark Accent 6" w:uiPriority="50"/>
+    <w:lsdException w:name="List Table 6 Colorful Accent 6" w:uiPriority="51"/>
+    <w:lsdException w:name="List Table 7 Colorful Accent 6" w:uiPriority="52"/>
+    <w:lsdException w:name="Mention" w:semiHidden="1" w:unhideWhenUsed="1"/>
+    <w:lsdException w:name="Smart Hyperlink" w:semiHidden="1" w:unhideWhenUsed="1"/>
+    <w:lsdException w:name="Hashtag" w:semiHidden="1" w:unhideWhenUsed="1"/>
+    <w:lsdException w:name="Unresolved Mention" w:semiHidden="1" w:unhideWhenUsed="1"/>
   </w:latentStyles>
   <w:style w:type="paragraph" w:default="1" w:styleId="Normal">
     <w:name w:val="Normal"/>
@@ -22603,7 +25632,6 @@
     <w:uiPriority w:val="99"/>
     <w:semiHidden/>
     <w:unhideWhenUsed/>
-    <w:qFormat/>
     <w:tblPr>
       <w:tblInd w:w="0" w:type="dxa"/>
       <w:tblCellMar>
@@ -22664,7 +25692,7 @@
 </file>
 
 <file path=word/glossary/webSettings.xml><?xml version="1.0" encoding="utf-8"?>
-<w:webSettings xmlns:r="http://schemas.openxmlformats.org/officeDocument/2006/relationships" xmlns:w="http://schemas.openxmlformats.org/wordprocessingml/2006/main">
+<w:webSettings xmlns:mc="http://schemas.openxmlformats.org/markup-compatibility/2006" xmlns:r="http://schemas.openxmlformats.org/officeDocument/2006/relationships" xmlns:w="http://schemas.openxmlformats.org/wordprocessingml/2006/main" xmlns:w14="http://schemas.microsoft.com/office/word/2010/wordml" xmlns:w15="http://schemas.microsoft.com/office/word/2012/wordml" xmlns:w16cid="http://schemas.microsoft.com/office/word/2016/wordml/cid" xmlns:w16se="http://schemas.microsoft.com/office/word/2015/wordml/symex" mc:Ignorable="w14 w15 w16se w16cid">
   <w:optimizeForBrowser/>
 </w:webSettings>
 </file>
@@ -22924,7 +25952,7 @@
   <a:extraClrSchemeLst/>
   <a:extLst>
     <a:ext uri="{05A4C25C-085E-4340-85A3-A5531E510DB2}">
-      <thm15:themeFamily xmlns:thm15="http://schemas.microsoft.com/office/thememl/2012/main" xmlns="" name="Office Theme" id="{62F939B6-93AF-4DB8-9C6B-D6C7DFDC589F}" vid="{4A3C46E8-61CC-4603-A589-7422A47A8E4A}"/>
+      <thm15:themeFamily xmlns:thm15="http://schemas.microsoft.com/office/thememl/2012/main" name="Office Theme" id="{62F939B6-93AF-4DB8-9C6B-D6C7DFDC589F}" vid="{4A3C46E8-61CC-4603-A589-7422A47A8E4A}"/>
     </a:ext>
   </a:extLst>
 </a:theme>
@@ -22935,7 +25963,7 @@
 </file>
 
 <file path=customXml/itemProps1.xml><?xml version="1.0" encoding="utf-8"?>
-<ds:datastoreItem xmlns:ds="http://schemas.openxmlformats.org/officeDocument/2006/customXml" ds:itemID="{DBF8B96B-0E2E-4211-B4DC-6DE889FF1544}">
+<ds:datastoreItem xmlns:ds="http://schemas.openxmlformats.org/officeDocument/2006/customXml" ds:itemID="{07C7D661-9A90-4CA9-8488-836613748D85}">
   <ds:schemaRefs>
     <ds:schemaRef ds:uri="http://schemas.openxmlformats.org/officeDocument/2006/bibliography"/>
   </ds:schemaRefs>

--- a/Documentation.docx
+++ b/Documentation.docx
@@ -21868,9 +21868,10 @@
           <w:sz w:val="32"/>
           <w:szCs w:val="32"/>
         </w:rPr>
-        <w:t xml:space="preserve">To get to know more about Project Code please click the below link it will direct you to GIT HUB, </w:t>
-      </w:r>
-      <w:proofErr w:type="gramStart"/>
+        <w:t>To get to know more about Project Code please click the below link it will direct you to GIT</w:t>
+      </w:r>
+      <w:bookmarkStart w:id="0" w:name="_GoBack"/>
+      <w:bookmarkEnd w:id="0"/>
       <w:r>
         <w:rPr>
           <w:rFonts w:ascii="Times New Roman" w:eastAsia="Times New Roman" w:hAnsi="Times New Roman" w:cs="Times New Roman"/>
@@ -21878,17 +21879,7 @@
           <w:sz w:val="32"/>
           <w:szCs w:val="32"/>
         </w:rPr>
-        <w:t>We</w:t>
-      </w:r>
-      <w:proofErr w:type="gramEnd"/>
-      <w:r>
-        <w:rPr>
-          <w:rFonts w:ascii="Times New Roman" w:eastAsia="Times New Roman" w:hAnsi="Times New Roman" w:cs="Times New Roman"/>
-          <w:bCs/>
-          <w:sz w:val="32"/>
-          <w:szCs w:val="32"/>
-        </w:rPr>
-        <w:t xml:space="preserve"> have posted our Complete working code for your reference</w:t>
+        <w:t>HUB, We have posted our Complete working code for your reference</w:t>
       </w:r>
     </w:p>
     <w:p>
@@ -22002,8 +21993,6 @@
           <w:t>LMS Automation</w:t>
         </w:r>
       </w:hyperlink>
-      <w:bookmarkStart w:id="0" w:name="_GoBack"/>
-      <w:bookmarkEnd w:id="0"/>
     </w:p>
     <w:sectPr>
       <w:pgSz w:w="11906" w:h="16838"/>
@@ -24592,7 +24581,7 @@
     <w:lsdException w:name="Table Web 2" w:semiHidden="1" w:unhideWhenUsed="1"/>
     <w:lsdException w:name="Table Web 3" w:semiHidden="1" w:unhideWhenUsed="1"/>
     <w:lsdException w:name="Balloon Text" w:semiHidden="1" w:unhideWhenUsed="1"/>
-    <w:lsdException w:name="Table Grid" w:semiHidden="1" w:uiPriority="39" w:unhideWhenUsed="1"/>
+    <w:lsdException w:name="Table Grid" w:uiPriority="39"/>
     <w:lsdException w:name="Table Theme" w:semiHidden="1" w:unhideWhenUsed="1"/>
     <w:lsdException w:name="Placeholder Text" w:semiHidden="1"/>
     <w:lsdException w:name="No Spacing" w:uiPriority="1" w:qFormat="1"/>
@@ -25199,6 +25188,7 @@
     <w:rsidRoot w:val="004D3088"/>
     <w:rsid w:val="00460BD8"/>
     <w:rsid w:val="004D3088"/>
+    <w:rsid w:val="009340FD"/>
     <w:rsid w:val="00934FF7"/>
     <w:rsid w:val="00FF66CF"/>
   </w:rsids>
@@ -25394,7 +25384,7 @@
     <w:lsdException w:name="Table Web 2" w:semiHidden="1" w:unhideWhenUsed="1"/>
     <w:lsdException w:name="Table Web 3" w:semiHidden="1" w:unhideWhenUsed="1"/>
     <w:lsdException w:name="Balloon Text" w:semiHidden="1" w:unhideWhenUsed="1"/>
-    <w:lsdException w:name="Table Grid" w:semiHidden="1" w:uiPriority="59" w:unhideWhenUsed="1"/>
+    <w:lsdException w:name="Table Grid" w:uiPriority="59"/>
     <w:lsdException w:name="Table Theme" w:semiHidden="1" w:unhideWhenUsed="1"/>
     <w:lsdException w:name="Placeholder Text" w:semiHidden="1"/>
     <w:lsdException w:name="No Spacing" w:uiPriority="1" w:qFormat="1"/>
@@ -25963,7 +25953,7 @@
 </file>
 
 <file path=customXml/itemProps1.xml><?xml version="1.0" encoding="utf-8"?>
-<ds:datastoreItem xmlns:ds="http://schemas.openxmlformats.org/officeDocument/2006/customXml" ds:itemID="{07C7D661-9A90-4CA9-8488-836613748D85}">
+<ds:datastoreItem xmlns:ds="http://schemas.openxmlformats.org/officeDocument/2006/customXml" ds:itemID="{E8184F58-928E-4071-8337-5B868CA27C7C}">
   <ds:schemaRefs>
     <ds:schemaRef ds:uri="http://schemas.openxmlformats.org/officeDocument/2006/bibliography"/>
   </ds:schemaRefs>
